--- a/project_report.docx
+++ b/project_report.docx
@@ -52,15 +52,16 @@
         <w:rPr>
           <w:lang w:val="en-US"/>
         </w:rPr>
-        <w:t>Defining the algo</w:t>
-      </w:r>
-    </w:p>
-    <w:p>
-      <w:pPr>
+        <w:t xml:space="preserve">Defining the </w:t>
+      </w:r>
+      <w:proofErr w:type="spellStart"/>
+      <w:r>
         <w:rPr>
           <w:lang w:val="en-US"/>
         </w:rPr>
-      </w:pPr>
+        <w:t>algo</w:t>
+      </w:r>
+      <w:proofErr w:type="spellEnd"/>
     </w:p>
     <w:p>
       <w:pPr>
@@ -68,10 +69,17 @@
           <w:lang w:val="en-US"/>
         </w:rPr>
       </w:pPr>
-      <w:r>
+    </w:p>
+    <w:p>
+      <w:pPr>
         <w:rPr>
           <w:lang w:val="en-US"/>
         </w:rPr>
+      </w:pPr>
+      <w:r>
+        <w:rPr>
+          <w:lang w:val="en-US"/>
+        </w:rPr>
         <w:t>What point completed</w:t>
       </w:r>
     </w:p>
@@ -119,6 +127,2996 @@
       <w:pPr>
         <w:rPr>
           <w:lang w:val="en-US"/>
+        </w:rPr>
+      </w:pPr>
+    </w:p>
+    <w:p>
+      <w:pPr>
+        <w:rPr>
+          <w:lang w:val="en-US"/>
+        </w:rPr>
+      </w:pPr>
+      <w:r>
+        <w:rPr>
+          <w:lang w:val="en-US"/>
+        </w:rPr>
+        <w:br w:type="page"/>
+      </w:r>
+    </w:p>
+    <w:p>
+      <w:pPr>
+        <w:jc w:val="center"/>
+        <w:rPr>
+          <w:rFonts w:ascii="Times New Roman" w:hAnsi="Times New Roman" w:cs="Times New Roman"/>
+          <w:sz w:val="32"/>
+          <w:szCs w:val="32"/>
+        </w:rPr>
+      </w:pPr>
+      <w:r>
+        <w:rPr>
+          <w:rFonts w:ascii="Times New Roman" w:hAnsi="Times New Roman" w:cs="Times New Roman"/>
+          <w:sz w:val="32"/>
+          <w:szCs w:val="32"/>
+        </w:rPr>
+        <w:lastRenderedPageBreak/>
+        <w:t>Project Report</w:t>
+      </w:r>
+    </w:p>
+    <w:p>
+      <w:pPr>
+        <w:jc w:val="center"/>
+        <w:rPr>
+          <w:rFonts w:ascii="Times New Roman" w:hAnsi="Times New Roman" w:cs="Times New Roman"/>
+          <w:sz w:val="32"/>
+          <w:szCs w:val="32"/>
+        </w:rPr>
+      </w:pPr>
+      <w:r>
+        <w:rPr>
+          <w:rFonts w:ascii="Times New Roman" w:hAnsi="Times New Roman" w:cs="Times New Roman"/>
+          <w:sz w:val="32"/>
+          <w:szCs w:val="32"/>
+        </w:rPr>
+        <w:t>On</w:t>
+      </w:r>
+    </w:p>
+    <w:p>
+      <w:pPr>
+        <w:jc w:val="center"/>
+        <w:rPr>
+          <w:rFonts w:ascii="Times New Roman" w:hAnsi="Times New Roman" w:cs="Times New Roman"/>
+          <w:b/>
+          <w:sz w:val="32"/>
+          <w:szCs w:val="32"/>
+        </w:rPr>
+      </w:pPr>
+      <w:r>
+        <w:rPr>
+          <w:rFonts w:ascii="Times New Roman" w:hAnsi="Times New Roman" w:cs="Times New Roman"/>
+          <w:b/>
+          <w:sz w:val="32"/>
+          <w:szCs w:val="32"/>
+        </w:rPr>
+        <w:t>Implementing a simple encryption and decryption algorithm based on some basic ciphers.</w:t>
+      </w:r>
+    </w:p>
+    <w:p>
+      <w:pPr>
+        <w:jc w:val="center"/>
+        <w:rPr>
+          <w:rFonts w:ascii="Times New Roman" w:hAnsi="Times New Roman" w:cs="Times New Roman"/>
+          <w:b/>
+          <w:sz w:val="32"/>
+          <w:szCs w:val="32"/>
+        </w:rPr>
+      </w:pPr>
+    </w:p>
+    <w:p>
+      <w:pPr>
+        <w:jc w:val="center"/>
+        <w:rPr>
+          <w:rFonts w:ascii="Times New Roman" w:hAnsi="Times New Roman" w:cs="Times New Roman"/>
+          <w:sz w:val="32"/>
+          <w:szCs w:val="32"/>
+        </w:rPr>
+      </w:pPr>
+      <w:r>
+        <w:rPr>
+          <w:rFonts w:ascii="Times New Roman" w:hAnsi="Times New Roman" w:cs="Times New Roman"/>
+          <w:noProof/>
+          <w:sz w:val="32"/>
+          <w:szCs w:val="32"/>
+          <w:lang w:eastAsia="en-GB"/>
+        </w:rPr>
+        <w:drawing>
+          <wp:inline distT="0" distB="0" distL="0" distR="0" wp14:anchorId="32C48999" wp14:editId="38DF86A7">
+            <wp:extent cx="1962150" cy="1962150"/>
+            <wp:effectExtent l="0" t="0" r="0" b="0"/>
+            <wp:docPr id="1" name="Picture 1" descr="E:\Tezpur_University_logo.png"/>
+            <wp:cNvGraphicFramePr>
+              <a:graphicFrameLocks xmlns:a="http://schemas.openxmlformats.org/drawingml/2006/main" noChangeAspect="1"/>
+            </wp:cNvGraphicFramePr>
+            <a:graphic xmlns:a="http://schemas.openxmlformats.org/drawingml/2006/main">
+              <a:graphicData uri="http://schemas.openxmlformats.org/drawingml/2006/picture">
+                <pic:pic xmlns:pic="http://schemas.openxmlformats.org/drawingml/2006/picture">
+                  <pic:nvPicPr>
+                    <pic:cNvPr id="0" name="Picture 1" descr="E:\Tezpur_University_logo.png"/>
+                    <pic:cNvPicPr>
+                      <a:picLocks noChangeAspect="1" noChangeArrowheads="1"/>
+                    </pic:cNvPicPr>
+                  </pic:nvPicPr>
+                  <pic:blipFill>
+                    <a:blip r:embed="rId5">
+                      <a:extLst>
+                        <a:ext uri="{28A0092B-C50C-407E-A947-70E740481C1C}">
+                          <a14:useLocalDpi xmlns:a14="http://schemas.microsoft.com/office/drawing/2010/main" val="0"/>
+                        </a:ext>
+                      </a:extLst>
+                    </a:blip>
+                    <a:srcRect/>
+                    <a:stretch>
+                      <a:fillRect/>
+                    </a:stretch>
+                  </pic:blipFill>
+                  <pic:spPr bwMode="auto">
+                    <a:xfrm>
+                      <a:off x="0" y="0"/>
+                      <a:ext cx="1962150" cy="1962150"/>
+                    </a:xfrm>
+                    <a:prstGeom prst="rect">
+                      <a:avLst/>
+                    </a:prstGeom>
+                    <a:noFill/>
+                    <a:ln>
+                      <a:noFill/>
+                    </a:ln>
+                  </pic:spPr>
+                </pic:pic>
+              </a:graphicData>
+            </a:graphic>
+          </wp:inline>
+        </w:drawing>
+      </w:r>
+    </w:p>
+    <w:p>
+      <w:pPr>
+        <w:jc w:val="center"/>
+        <w:rPr>
+          <w:rFonts w:ascii="Times New Roman" w:hAnsi="Times New Roman" w:cs="Times New Roman"/>
+          <w:sz w:val="32"/>
+          <w:szCs w:val="32"/>
+        </w:rPr>
+      </w:pPr>
+      <w:r>
+        <w:rPr>
+          <w:rFonts w:ascii="Times New Roman" w:hAnsi="Times New Roman" w:cs="Times New Roman"/>
+          <w:sz w:val="32"/>
+          <w:szCs w:val="32"/>
+        </w:rPr>
+        <w:t>Department of Computer Science and Engineering</w:t>
+      </w:r>
+    </w:p>
+    <w:p>
+      <w:pPr>
+        <w:jc w:val="center"/>
+        <w:rPr>
+          <w:rFonts w:ascii="Times New Roman" w:hAnsi="Times New Roman" w:cs="Times New Roman"/>
+          <w:sz w:val="32"/>
+          <w:szCs w:val="32"/>
+        </w:rPr>
+      </w:pPr>
+      <w:proofErr w:type="spellStart"/>
+      <w:r>
+        <w:rPr>
+          <w:rFonts w:ascii="Times New Roman" w:hAnsi="Times New Roman" w:cs="Times New Roman"/>
+          <w:sz w:val="32"/>
+          <w:szCs w:val="32"/>
+        </w:rPr>
+        <w:t>Tezpur</w:t>
+      </w:r>
+      <w:proofErr w:type="spellEnd"/>
+      <w:r>
+        <w:rPr>
+          <w:rFonts w:ascii="Times New Roman" w:hAnsi="Times New Roman" w:cs="Times New Roman"/>
+          <w:sz w:val="32"/>
+          <w:szCs w:val="32"/>
+        </w:rPr>
+        <w:t xml:space="preserve"> University</w:t>
+      </w:r>
+    </w:p>
+    <w:p>
+      <w:pPr>
+        <w:jc w:val="center"/>
+        <w:rPr>
+          <w:rFonts w:ascii="Times New Roman" w:hAnsi="Times New Roman" w:cs="Times New Roman"/>
+          <w:sz w:val="32"/>
+          <w:szCs w:val="32"/>
+        </w:rPr>
+      </w:pPr>
+      <w:r>
+        <w:rPr>
+          <w:rFonts w:ascii="Times New Roman" w:hAnsi="Times New Roman" w:cs="Times New Roman"/>
+          <w:sz w:val="32"/>
+          <w:szCs w:val="32"/>
+        </w:rPr>
+        <w:t>B. Tech Project</w:t>
+      </w:r>
+    </w:p>
+    <w:p>
+      <w:pPr>
+        <w:jc w:val="center"/>
+        <w:rPr>
+          <w:rFonts w:ascii="Times New Roman" w:hAnsi="Times New Roman" w:cs="Times New Roman"/>
+          <w:sz w:val="32"/>
+          <w:szCs w:val="32"/>
+        </w:rPr>
+      </w:pPr>
+      <w:r>
+        <w:rPr>
+          <w:rFonts w:ascii="Times New Roman" w:hAnsi="Times New Roman" w:cs="Times New Roman"/>
+          <w:sz w:val="32"/>
+          <w:szCs w:val="32"/>
+        </w:rPr>
+        <w:t>4</w:t>
+      </w:r>
+      <w:r>
+        <w:rPr>
+          <w:rFonts w:ascii="Times New Roman" w:hAnsi="Times New Roman" w:cs="Times New Roman"/>
+          <w:sz w:val="32"/>
+          <w:szCs w:val="32"/>
+          <w:vertAlign w:val="superscript"/>
+        </w:rPr>
+        <w:t xml:space="preserve">th </w:t>
+      </w:r>
+      <w:r>
+        <w:rPr>
+          <w:rFonts w:ascii="Times New Roman" w:hAnsi="Times New Roman" w:cs="Times New Roman"/>
+          <w:sz w:val="32"/>
+          <w:szCs w:val="32"/>
+        </w:rPr>
+        <w:t>Semester</w:t>
+      </w:r>
+    </w:p>
+    <w:p>
+      <w:pPr>
+        <w:jc w:val="center"/>
+        <w:rPr>
+          <w:rFonts w:ascii="Times New Roman" w:hAnsi="Times New Roman" w:cs="Times New Roman"/>
+          <w:sz w:val="32"/>
+          <w:szCs w:val="32"/>
+        </w:rPr>
+      </w:pPr>
+      <w:r>
+        <w:rPr>
+          <w:rFonts w:ascii="Times New Roman" w:hAnsi="Times New Roman" w:cs="Times New Roman"/>
+          <w:sz w:val="32"/>
+          <w:szCs w:val="32"/>
+        </w:rPr>
+        <w:t>Under the Guidance of</w:t>
+      </w:r>
+    </w:p>
+    <w:p>
+      <w:pPr>
+        <w:pStyle w:val="Default"/>
+        <w:spacing w:line="276" w:lineRule="auto"/>
+        <w:jc w:val="center"/>
+        <w:rPr>
+          <w:rFonts w:ascii="Times New Roman" w:hAnsi="Times New Roman" w:cs="Times New Roman"/>
+          <w:b/>
+          <w:bCs/>
+          <w:sz w:val="32"/>
+          <w:szCs w:val="32"/>
+        </w:rPr>
+      </w:pPr>
+      <w:r>
+        <w:rPr>
+          <w:rFonts w:ascii="Times New Roman" w:hAnsi="Times New Roman" w:cs="Times New Roman"/>
+          <w:b/>
+          <w:bCs/>
+          <w:sz w:val="32"/>
+          <w:szCs w:val="32"/>
+        </w:rPr>
+        <w:t xml:space="preserve">Dr. </w:t>
+      </w:r>
+      <w:proofErr w:type="spellStart"/>
+      <w:r>
+        <w:rPr>
+          <w:rFonts w:ascii="Times New Roman" w:hAnsi="Times New Roman" w:cs="Times New Roman"/>
+          <w:b/>
+          <w:bCs/>
+          <w:sz w:val="32"/>
+          <w:szCs w:val="32"/>
+        </w:rPr>
+        <w:t>Arindam</w:t>
+      </w:r>
+      <w:proofErr w:type="spellEnd"/>
+      <w:r>
+        <w:rPr>
+          <w:rFonts w:ascii="Times New Roman" w:hAnsi="Times New Roman" w:cs="Times New Roman"/>
+          <w:b/>
+          <w:bCs/>
+          <w:sz w:val="32"/>
+          <w:szCs w:val="32"/>
+        </w:rPr>
+        <w:t xml:space="preserve"> </w:t>
+      </w:r>
+      <w:proofErr w:type="spellStart"/>
+      <w:r>
+        <w:rPr>
+          <w:rFonts w:ascii="Times New Roman" w:hAnsi="Times New Roman" w:cs="Times New Roman"/>
+          <w:b/>
+          <w:bCs/>
+          <w:sz w:val="32"/>
+          <w:szCs w:val="32"/>
+        </w:rPr>
+        <w:t>Karmakar</w:t>
+      </w:r>
+      <w:proofErr w:type="spellEnd"/>
+    </w:p>
+    <w:p>
+      <w:pPr>
+        <w:pStyle w:val="Default"/>
+        <w:spacing w:line="276" w:lineRule="auto"/>
+        <w:jc w:val="center"/>
+        <w:rPr>
+          <w:rFonts w:ascii="Times New Roman" w:hAnsi="Times New Roman" w:cs="Times New Roman"/>
+          <w:sz w:val="32"/>
+          <w:szCs w:val="32"/>
+        </w:rPr>
+      </w:pPr>
+      <w:r>
+        <w:rPr>
+          <w:rFonts w:ascii="Times New Roman" w:hAnsi="Times New Roman" w:cs="Times New Roman"/>
+          <w:sz w:val="32"/>
+          <w:szCs w:val="32"/>
+        </w:rPr>
+        <w:t>Professor</w:t>
+      </w:r>
+    </w:p>
+    <w:p>
+      <w:pPr>
+        <w:pStyle w:val="Default"/>
+        <w:spacing w:line="276" w:lineRule="auto"/>
+        <w:jc w:val="center"/>
+        <w:rPr>
+          <w:rFonts w:ascii="Times New Roman" w:hAnsi="Times New Roman" w:cs="Times New Roman"/>
+          <w:sz w:val="32"/>
+          <w:szCs w:val="32"/>
+        </w:rPr>
+      </w:pPr>
+      <w:r>
+        <w:rPr>
+          <w:rFonts w:ascii="Times New Roman" w:hAnsi="Times New Roman" w:cs="Times New Roman"/>
+          <w:sz w:val="32"/>
+          <w:szCs w:val="32"/>
+        </w:rPr>
+        <w:t>Department of CSE</w:t>
+      </w:r>
+    </w:p>
+    <w:p>
+      <w:pPr>
+        <w:spacing w:line="276" w:lineRule="auto"/>
+        <w:jc w:val="center"/>
+        <w:rPr>
+          <w:rFonts w:ascii="Times New Roman" w:hAnsi="Times New Roman" w:cs="Times New Roman"/>
+          <w:sz w:val="32"/>
+          <w:szCs w:val="32"/>
+        </w:rPr>
+      </w:pPr>
+      <w:proofErr w:type="spellStart"/>
+      <w:r>
+        <w:rPr>
+          <w:rFonts w:ascii="Times New Roman" w:hAnsi="Times New Roman" w:cs="Times New Roman"/>
+          <w:sz w:val="32"/>
+          <w:szCs w:val="32"/>
+        </w:rPr>
+        <w:t>Tezpur</w:t>
+      </w:r>
+      <w:proofErr w:type="spellEnd"/>
+      <w:r>
+        <w:rPr>
+          <w:rFonts w:ascii="Times New Roman" w:hAnsi="Times New Roman" w:cs="Times New Roman"/>
+          <w:sz w:val="32"/>
+          <w:szCs w:val="32"/>
+        </w:rPr>
+        <w:t xml:space="preserve"> University</w:t>
+      </w:r>
+    </w:p>
+    <w:p>
+      <w:pPr>
+        <w:jc w:val="center"/>
+        <w:rPr>
+          <w:rFonts w:ascii="Times New Roman" w:hAnsi="Times New Roman" w:cs="Times New Roman"/>
+          <w:sz w:val="32"/>
+          <w:szCs w:val="32"/>
+        </w:rPr>
+      </w:pPr>
+    </w:p>
+    <w:p>
+      <w:pPr>
+        <w:pStyle w:val="Default"/>
+        <w:spacing w:line="276" w:lineRule="auto"/>
+        <w:jc w:val="center"/>
+        <w:rPr>
+          <w:rFonts w:ascii="Times New Roman" w:hAnsi="Times New Roman" w:cs="Times New Roman"/>
+          <w:b/>
+          <w:bCs/>
+          <w:sz w:val="32"/>
+          <w:szCs w:val="32"/>
+        </w:rPr>
+      </w:pPr>
+      <w:r>
+        <w:rPr>
+          <w:rFonts w:ascii="Times New Roman" w:hAnsi="Times New Roman" w:cs="Times New Roman"/>
+          <w:b/>
+          <w:bCs/>
+          <w:sz w:val="32"/>
+          <w:szCs w:val="32"/>
+        </w:rPr>
+        <w:t>Submitted By</w:t>
+      </w:r>
+    </w:p>
+    <w:p>
+      <w:pPr>
+        <w:pStyle w:val="Default"/>
+        <w:spacing w:line="276" w:lineRule="auto"/>
+        <w:jc w:val="center"/>
+        <w:rPr>
+          <w:rFonts w:ascii="Times New Roman" w:hAnsi="Times New Roman" w:cs="Times New Roman"/>
+          <w:b/>
+          <w:bCs/>
+          <w:sz w:val="32"/>
+          <w:szCs w:val="32"/>
+        </w:rPr>
+      </w:pPr>
+      <w:r>
+        <w:rPr>
+          <w:rFonts w:ascii="Times New Roman" w:hAnsi="Times New Roman" w:cs="Times New Roman"/>
+          <w:b/>
+          <w:bCs/>
+          <w:sz w:val="32"/>
+          <w:szCs w:val="32"/>
+        </w:rPr>
+        <w:t>Dhiraj Saharia(CSB17026)</w:t>
+      </w:r>
+    </w:p>
+    <w:p>
+      <w:pPr>
+        <w:pStyle w:val="Default"/>
+        <w:spacing w:line="276" w:lineRule="auto"/>
+        <w:jc w:val="center"/>
+        <w:rPr>
+          <w:rFonts w:ascii="Times New Roman" w:hAnsi="Times New Roman" w:cs="Times New Roman"/>
+          <w:sz w:val="32"/>
+          <w:szCs w:val="32"/>
+        </w:rPr>
+      </w:pPr>
+      <w:r>
+        <w:rPr>
+          <w:rFonts w:ascii="Times New Roman" w:hAnsi="Times New Roman" w:cs="Times New Roman"/>
+          <w:b/>
+          <w:bCs/>
+          <w:sz w:val="32"/>
+          <w:szCs w:val="32"/>
+        </w:rPr>
+        <w:t xml:space="preserve">Ravi </w:t>
+      </w:r>
+      <w:proofErr w:type="spellStart"/>
+      <w:r>
+        <w:rPr>
+          <w:rFonts w:ascii="Times New Roman" w:hAnsi="Times New Roman" w:cs="Times New Roman"/>
+          <w:b/>
+          <w:bCs/>
+          <w:sz w:val="32"/>
+          <w:szCs w:val="32"/>
+        </w:rPr>
+        <w:t>Roushan</w:t>
+      </w:r>
+      <w:proofErr w:type="spellEnd"/>
+      <w:r>
+        <w:rPr>
+          <w:rFonts w:ascii="Times New Roman" w:hAnsi="Times New Roman" w:cs="Times New Roman"/>
+          <w:b/>
+          <w:bCs/>
+          <w:sz w:val="32"/>
+          <w:szCs w:val="32"/>
+        </w:rPr>
+        <w:t xml:space="preserve"> Kumar(CSB17078)</w:t>
+      </w:r>
+    </w:p>
+    <w:p>
+      <w:pPr>
+        <w:rPr>
+          <w:rFonts w:ascii="Times New Roman" w:hAnsi="Times New Roman" w:cs="Times New Roman"/>
+          <w:sz w:val="32"/>
+          <w:szCs w:val="32"/>
+        </w:rPr>
+      </w:pPr>
+    </w:p>
+    <w:p>
+      <w:pPr>
+        <w:rPr>
+          <w:rFonts w:ascii="Times New Roman" w:hAnsi="Times New Roman" w:cs="Times New Roman"/>
+          <w:sz w:val="32"/>
+          <w:szCs w:val="32"/>
+        </w:rPr>
+      </w:pPr>
+      <w:r>
+        <w:rPr>
+          <w:rFonts w:ascii="Times New Roman" w:hAnsi="Times New Roman" w:cs="Times New Roman"/>
+          <w:sz w:val="32"/>
+          <w:szCs w:val="32"/>
+        </w:rPr>
+        <w:t xml:space="preserve"> (B. Tech, Computer Science &amp; Engineering, </w:t>
+      </w:r>
+      <w:proofErr w:type="spellStart"/>
+      <w:r>
+        <w:rPr>
+          <w:rFonts w:ascii="Times New Roman" w:hAnsi="Times New Roman" w:cs="Times New Roman"/>
+          <w:sz w:val="32"/>
+          <w:szCs w:val="32"/>
+        </w:rPr>
+        <w:t>Tezpur</w:t>
+      </w:r>
+      <w:proofErr w:type="spellEnd"/>
+      <w:r>
+        <w:rPr>
+          <w:rFonts w:ascii="Times New Roman" w:hAnsi="Times New Roman" w:cs="Times New Roman"/>
+          <w:sz w:val="32"/>
+          <w:szCs w:val="32"/>
+        </w:rPr>
+        <w:t xml:space="preserve"> University)</w:t>
+      </w:r>
+    </w:p>
+    <w:p>
+      <w:pPr>
+        <w:rPr>
+          <w:rFonts w:ascii="Times New Roman" w:hAnsi="Times New Roman" w:cs="Times New Roman"/>
+          <w:sz w:val="32"/>
+          <w:szCs w:val="32"/>
+        </w:rPr>
+      </w:pPr>
+    </w:p>
+    <w:p>
+      <w:pPr>
+        <w:rPr>
+          <w:rFonts w:ascii="Times New Roman" w:hAnsi="Times New Roman" w:cs="Times New Roman"/>
+          <w:sz w:val="32"/>
+          <w:szCs w:val="32"/>
+        </w:rPr>
+      </w:pPr>
+      <w:r>
+        <w:rPr>
+          <w:rFonts w:ascii="Times New Roman" w:hAnsi="Times New Roman" w:cs="Times New Roman"/>
+          <w:sz w:val="32"/>
+          <w:szCs w:val="32"/>
+        </w:rPr>
+        <w:br w:type="page"/>
+      </w:r>
+    </w:p>
+    <w:p>
+      <w:pPr>
+        <w:jc w:val="center"/>
+        <w:rPr>
+          <w:rFonts w:ascii="Times New Roman" w:hAnsi="Times New Roman" w:cs="Times New Roman"/>
+          <w:b/>
+          <w:sz w:val="40"/>
+          <w:szCs w:val="40"/>
+        </w:rPr>
+      </w:pPr>
+    </w:p>
+    <w:p>
+      <w:pPr>
+        <w:jc w:val="center"/>
+        <w:rPr>
+          <w:rFonts w:ascii="Times New Roman" w:hAnsi="Times New Roman" w:cs="Times New Roman"/>
+          <w:b/>
+          <w:sz w:val="40"/>
+          <w:szCs w:val="40"/>
+        </w:rPr>
+      </w:pPr>
+    </w:p>
+    <w:p>
+      <w:pPr>
+        <w:jc w:val="center"/>
+        <w:rPr>
+          <w:rFonts w:ascii="Times New Roman" w:hAnsi="Times New Roman" w:cs="Times New Roman"/>
+          <w:b/>
+          <w:sz w:val="40"/>
+          <w:szCs w:val="40"/>
+        </w:rPr>
+      </w:pPr>
+      <w:r>
+        <w:rPr>
+          <w:rFonts w:ascii="Times New Roman" w:hAnsi="Times New Roman" w:cs="Times New Roman"/>
+          <w:b/>
+          <w:sz w:val="40"/>
+          <w:szCs w:val="40"/>
+        </w:rPr>
+        <w:t>Acknowledgement</w:t>
+      </w:r>
+    </w:p>
+    <w:p>
+      <w:pPr>
+        <w:jc w:val="center"/>
+        <w:rPr>
+          <w:rFonts w:ascii="Times New Roman" w:hAnsi="Times New Roman" w:cs="Times New Roman"/>
+          <w:b/>
+        </w:rPr>
+      </w:pPr>
+    </w:p>
+    <w:p>
+      <w:pPr>
+        <w:jc w:val="both"/>
+        <w:rPr>
+          <w:rFonts w:ascii="Times New Roman" w:hAnsi="Times New Roman" w:cs="Times New Roman"/>
+          <w:b/>
+        </w:rPr>
+      </w:pPr>
+      <w:r>
+        <w:rPr>
+          <w:rFonts w:ascii="Times New Roman" w:hAnsi="Times New Roman" w:cs="Times New Roman"/>
+        </w:rPr>
+        <w:t xml:space="preserve">This project </w:t>
+      </w:r>
+      <w:r>
+        <w:rPr>
+          <w:rFonts w:ascii="Times New Roman" w:hAnsi="Times New Roman" w:cs="Times New Roman"/>
+        </w:rPr>
+        <w:t xml:space="preserve">― </w:t>
+      </w:r>
+      <w:r>
+        <w:rPr>
+          <w:rFonts w:ascii="Times New Roman" w:hAnsi="Times New Roman" w:cs="Times New Roman"/>
+        </w:rPr>
+        <w:t xml:space="preserve">Implementing a simple encryption and decryption algorithm using some basic ciphers </w:t>
+      </w:r>
+      <w:r>
+        <w:rPr>
+          <w:rFonts w:ascii="Times New Roman" w:hAnsi="Times New Roman" w:cs="Times New Roman"/>
+        </w:rPr>
+        <w:t xml:space="preserve">was a great learning experience for us and we are submitting this project work to </w:t>
+      </w:r>
+      <w:r>
+        <w:rPr>
+          <w:rFonts w:ascii="Times New Roman" w:hAnsi="Times New Roman" w:cs="Times New Roman"/>
+          <w:b/>
+          <w:bCs/>
+        </w:rPr>
+        <w:t xml:space="preserve">Department of CSE, </w:t>
+      </w:r>
+      <w:proofErr w:type="spellStart"/>
+      <w:r>
+        <w:rPr>
+          <w:rFonts w:ascii="Times New Roman" w:hAnsi="Times New Roman" w:cs="Times New Roman"/>
+          <w:b/>
+          <w:bCs/>
+        </w:rPr>
+        <w:t>Tezpur</w:t>
+      </w:r>
+      <w:proofErr w:type="spellEnd"/>
+      <w:r>
+        <w:rPr>
+          <w:rFonts w:ascii="Times New Roman" w:hAnsi="Times New Roman" w:cs="Times New Roman"/>
+          <w:b/>
+          <w:bCs/>
+        </w:rPr>
+        <w:t xml:space="preserve"> University.</w:t>
+      </w:r>
+    </w:p>
+    <w:p>
+      <w:pPr>
+        <w:pStyle w:val="Default"/>
+        <w:spacing w:line="276" w:lineRule="auto"/>
+        <w:jc w:val="both"/>
+        <w:rPr>
+          <w:rFonts w:ascii="Times New Roman" w:hAnsi="Times New Roman" w:cs="Times New Roman"/>
+        </w:rPr>
+      </w:pPr>
+      <w:r>
+        <w:rPr>
+          <w:rFonts w:ascii="Times New Roman" w:hAnsi="Times New Roman" w:cs="Times New Roman"/>
+        </w:rPr>
+        <w:t>The satiation and euphoria that accompany the successful completion of the project would be incomplete without mentioning name of the people who made it possible. It is my pleasure to express our sincere thanks to all of them.</w:t>
+      </w:r>
+    </w:p>
+    <w:p>
+      <w:pPr>
+        <w:pStyle w:val="Default"/>
+        <w:spacing w:line="276" w:lineRule="auto"/>
+        <w:jc w:val="both"/>
+        <w:rPr>
+          <w:rFonts w:ascii="Times New Roman" w:hAnsi="Times New Roman" w:cs="Times New Roman"/>
+        </w:rPr>
+      </w:pPr>
+    </w:p>
+    <w:p>
+      <w:pPr>
+        <w:pStyle w:val="Default"/>
+        <w:spacing w:line="276" w:lineRule="auto"/>
+        <w:jc w:val="both"/>
+        <w:rPr>
+          <w:rFonts w:ascii="Times New Roman" w:hAnsi="Times New Roman" w:cs="Times New Roman"/>
+        </w:rPr>
+      </w:pPr>
+      <w:r>
+        <w:rPr>
+          <w:rFonts w:ascii="Times New Roman" w:hAnsi="Times New Roman" w:cs="Times New Roman"/>
+        </w:rPr>
+        <w:t xml:space="preserve">First and foremost, we would like to take this opportunity to thank and express our deep sense of gratitude to our </w:t>
+      </w:r>
+      <w:r>
+        <w:rPr>
+          <w:rFonts w:ascii="Times New Roman" w:hAnsi="Times New Roman" w:cs="Times New Roman"/>
+        </w:rPr>
+        <w:t xml:space="preserve">Professor Dr. </w:t>
+      </w:r>
+      <w:proofErr w:type="spellStart"/>
+      <w:r>
+        <w:rPr>
+          <w:rFonts w:ascii="Times New Roman" w:hAnsi="Times New Roman" w:cs="Times New Roman"/>
+        </w:rPr>
+        <w:t>Arindam</w:t>
+      </w:r>
+      <w:proofErr w:type="spellEnd"/>
+      <w:r>
+        <w:rPr>
+          <w:rFonts w:ascii="Times New Roman" w:hAnsi="Times New Roman" w:cs="Times New Roman"/>
+        </w:rPr>
+        <w:t xml:space="preserve"> </w:t>
+      </w:r>
+      <w:proofErr w:type="spellStart"/>
+      <w:r>
+        <w:rPr>
+          <w:rFonts w:ascii="Times New Roman" w:hAnsi="Times New Roman" w:cs="Times New Roman"/>
+        </w:rPr>
+        <w:t>Karmakar</w:t>
+      </w:r>
+      <w:proofErr w:type="spellEnd"/>
+      <w:r>
+        <w:rPr>
+          <w:rFonts w:ascii="Times New Roman" w:hAnsi="Times New Roman" w:cs="Times New Roman"/>
+          <w:b/>
+          <w:bCs/>
+          <w:i/>
+          <w:iCs/>
+        </w:rPr>
+        <w:t xml:space="preserve"> </w:t>
+      </w:r>
+      <w:r>
+        <w:rPr>
+          <w:rFonts w:ascii="Times New Roman" w:hAnsi="Times New Roman" w:cs="Times New Roman"/>
+        </w:rPr>
+        <w:t xml:space="preserve">(Professor of </w:t>
+      </w:r>
+      <w:r>
+        <w:rPr>
+          <w:rFonts w:ascii="Times New Roman" w:hAnsi="Times New Roman" w:cs="Times New Roman"/>
+        </w:rPr>
+        <w:t>CSE Department)</w:t>
+      </w:r>
+      <w:r>
+        <w:rPr>
+          <w:rFonts w:ascii="Times New Roman" w:hAnsi="Times New Roman" w:cs="Times New Roman"/>
+          <w:b/>
+          <w:bCs/>
+        </w:rPr>
+        <w:t xml:space="preserve">. </w:t>
+      </w:r>
+      <w:r>
+        <w:rPr>
+          <w:rFonts w:ascii="Times New Roman" w:hAnsi="Times New Roman" w:cs="Times New Roman"/>
+        </w:rPr>
+        <w:t>We are greatly indebted to him for providing his valuable guidance at all stages of the study, his advice, constructive suggestions, positive and supportive attitude and continuous encouragement without which it would never have been possible to complete the project.</w:t>
+      </w:r>
+    </w:p>
+    <w:p>
+      <w:pPr>
+        <w:pStyle w:val="Default"/>
+        <w:spacing w:line="276" w:lineRule="auto"/>
+        <w:jc w:val="both"/>
+        <w:rPr>
+          <w:rFonts w:ascii="Times New Roman" w:hAnsi="Times New Roman" w:cs="Times New Roman"/>
+        </w:rPr>
+      </w:pPr>
+    </w:p>
+    <w:p>
+      <w:pPr>
+        <w:pStyle w:val="Default"/>
+        <w:spacing w:line="276" w:lineRule="auto"/>
+        <w:jc w:val="both"/>
+        <w:rPr>
+          <w:rFonts w:ascii="Times New Roman" w:hAnsi="Times New Roman" w:cs="Times New Roman"/>
+        </w:rPr>
+      </w:pPr>
+      <w:r>
+        <w:rPr>
+          <w:rFonts w:ascii="Times New Roman" w:hAnsi="Times New Roman" w:cs="Times New Roman"/>
+        </w:rPr>
+        <w:t>We are very glad to mention the name of</w:t>
+      </w:r>
+      <w:r>
+        <w:rPr>
+          <w:rFonts w:ascii="Times New Roman" w:hAnsi="Times New Roman" w:cs="Times New Roman"/>
+        </w:rPr>
+        <w:t xml:space="preserve"> </w:t>
+      </w:r>
+      <w:proofErr w:type="spellStart"/>
+      <w:r>
+        <w:rPr>
+          <w:rFonts w:ascii="Times New Roman" w:hAnsi="Times New Roman" w:cs="Times New Roman"/>
+        </w:rPr>
+        <w:t>Bidon</w:t>
+      </w:r>
+      <w:proofErr w:type="spellEnd"/>
+      <w:r>
+        <w:rPr>
+          <w:rFonts w:ascii="Times New Roman" w:hAnsi="Times New Roman" w:cs="Times New Roman"/>
+        </w:rPr>
+        <w:t xml:space="preserve"> </w:t>
+      </w:r>
+      <w:proofErr w:type="spellStart"/>
+      <w:r>
+        <w:rPr>
+          <w:rFonts w:ascii="Times New Roman" w:hAnsi="Times New Roman" w:cs="Times New Roman"/>
+        </w:rPr>
+        <w:t>Saha</w:t>
+      </w:r>
+      <w:proofErr w:type="spellEnd"/>
+      <w:r>
+        <w:rPr>
+          <w:rFonts w:ascii="Times New Roman" w:hAnsi="Times New Roman" w:cs="Times New Roman"/>
+        </w:rPr>
+        <w:t>(CSB17008) for his help and interest towards our project.</w:t>
+      </w:r>
+    </w:p>
+    <w:p>
+      <w:pPr>
+        <w:pStyle w:val="Default"/>
+        <w:spacing w:line="276" w:lineRule="auto"/>
+        <w:jc w:val="both"/>
+        <w:rPr>
+          <w:rFonts w:ascii="Times New Roman" w:hAnsi="Times New Roman" w:cs="Times New Roman"/>
+        </w:rPr>
+      </w:pPr>
+    </w:p>
+    <w:p>
+      <w:pPr>
+        <w:pStyle w:val="Default"/>
+        <w:spacing w:line="276" w:lineRule="auto"/>
+        <w:rPr>
+          <w:rFonts w:ascii="Times New Roman" w:hAnsi="Times New Roman" w:cs="Times New Roman"/>
+          <w:b/>
+          <w:bCs/>
+        </w:rPr>
+      </w:pPr>
+      <w:r>
+        <w:rPr>
+          <w:rFonts w:ascii="Times New Roman" w:hAnsi="Times New Roman" w:cs="Times New Roman"/>
+          <w:b/>
+          <w:bCs/>
+        </w:rPr>
+        <w:t xml:space="preserve">Sincerely </w:t>
+      </w:r>
+    </w:p>
+    <w:p>
+      <w:pPr>
+        <w:pStyle w:val="Default"/>
+        <w:spacing w:line="276" w:lineRule="auto"/>
+        <w:rPr>
+          <w:rFonts w:ascii="Times New Roman" w:hAnsi="Times New Roman" w:cs="Times New Roman"/>
+          <w:b/>
+          <w:bCs/>
+        </w:rPr>
+      </w:pPr>
+      <w:r>
+        <w:rPr>
+          <w:rFonts w:ascii="Times New Roman" w:hAnsi="Times New Roman" w:cs="Times New Roman"/>
+          <w:b/>
+          <w:bCs/>
+        </w:rPr>
+        <w:t>Dhiraj Saharia(CSB17026)</w:t>
+      </w:r>
+    </w:p>
+    <w:p>
+      <w:pPr>
+        <w:pStyle w:val="Default"/>
+        <w:spacing w:line="276" w:lineRule="auto"/>
+        <w:rPr>
+          <w:rFonts w:ascii="Times New Roman" w:hAnsi="Times New Roman" w:cs="Times New Roman"/>
+        </w:rPr>
+      </w:pPr>
+      <w:r>
+        <w:rPr>
+          <w:rFonts w:ascii="Times New Roman" w:hAnsi="Times New Roman" w:cs="Times New Roman"/>
+          <w:b/>
+          <w:bCs/>
+        </w:rPr>
+        <w:t xml:space="preserve">Ravi </w:t>
+      </w:r>
+      <w:proofErr w:type="spellStart"/>
+      <w:r>
+        <w:rPr>
+          <w:rFonts w:ascii="Times New Roman" w:hAnsi="Times New Roman" w:cs="Times New Roman"/>
+          <w:b/>
+          <w:bCs/>
+        </w:rPr>
+        <w:t>Roushan</w:t>
+      </w:r>
+      <w:proofErr w:type="spellEnd"/>
+      <w:r>
+        <w:rPr>
+          <w:rFonts w:ascii="Times New Roman" w:hAnsi="Times New Roman" w:cs="Times New Roman"/>
+          <w:b/>
+          <w:bCs/>
+        </w:rPr>
+        <w:t xml:space="preserve"> Kumar(CSB17078)</w:t>
+      </w:r>
+    </w:p>
+    <w:p>
+      <w:pPr>
+        <w:rPr>
+          <w:rFonts w:ascii="Times New Roman" w:hAnsi="Times New Roman" w:cs="Times New Roman"/>
+          <w:sz w:val="32"/>
+          <w:szCs w:val="32"/>
+        </w:rPr>
+      </w:pPr>
+    </w:p>
+    <w:p>
+      <w:pPr>
+        <w:rPr>
+          <w:rFonts w:ascii="Times New Roman" w:hAnsi="Times New Roman" w:cs="Times New Roman"/>
+          <w:sz w:val="32"/>
+          <w:szCs w:val="32"/>
+        </w:rPr>
+      </w:pPr>
+      <w:r>
+        <w:rPr>
+          <w:rFonts w:ascii="Times New Roman" w:hAnsi="Times New Roman" w:cs="Times New Roman"/>
+          <w:sz w:val="32"/>
+          <w:szCs w:val="32"/>
+        </w:rPr>
+        <w:br w:type="page"/>
+      </w:r>
+    </w:p>
+    <w:p>
+      <w:pPr>
+        <w:jc w:val="center"/>
+        <w:rPr>
+          <w:rFonts w:ascii="Times New Roman" w:hAnsi="Times New Roman" w:cs="Times New Roman"/>
+          <w:b/>
+          <w:sz w:val="40"/>
+          <w:szCs w:val="40"/>
+        </w:rPr>
+      </w:pPr>
+      <w:r>
+        <w:rPr>
+          <w:rFonts w:ascii="Times New Roman" w:hAnsi="Times New Roman" w:cs="Times New Roman"/>
+          <w:b/>
+          <w:sz w:val="40"/>
+          <w:szCs w:val="40"/>
+        </w:rPr>
+        <w:t>Introduction</w:t>
+      </w:r>
+    </w:p>
+    <w:p>
+      <w:pPr>
+        <w:rPr>
+          <w:rFonts w:ascii="Times New Roman" w:hAnsi="Times New Roman" w:cs="Times New Roman"/>
+          <w:b/>
+          <w:sz w:val="32"/>
+          <w:szCs w:val="32"/>
+        </w:rPr>
+      </w:pPr>
+    </w:p>
+    <w:p>
+      <w:pPr>
+        <w:pStyle w:val="NormalWeb"/>
+        <w:shd w:val="clear" w:color="auto" w:fill="FFFFFF"/>
+        <w:spacing w:before="0" w:beforeAutospacing="0"/>
+        <w:rPr>
+          <w:rFonts w:ascii="Times" w:hAnsi="Times"/>
+          <w:color w:val="212529"/>
+        </w:rPr>
+      </w:pPr>
+      <w:r>
+        <w:rPr>
+          <w:rFonts w:ascii="Times" w:hAnsi="Times"/>
+          <w:color w:val="212529"/>
+        </w:rPr>
+        <w:t xml:space="preserve">Network security is concerned with the protection of network resources against alteration, destruction and unauthorized use, cryptography and encryption are most critical components of network security. </w:t>
+      </w:r>
+    </w:p>
+    <w:p>
+      <w:pPr>
+        <w:pStyle w:val="NormalWeb"/>
+        <w:shd w:val="clear" w:color="auto" w:fill="FFFFFF"/>
+        <w:spacing w:before="0" w:beforeAutospacing="0"/>
+        <w:rPr>
+          <w:rFonts w:ascii="Times" w:hAnsi="Times"/>
+          <w:color w:val="212529"/>
+        </w:rPr>
+      </w:pPr>
+      <w:r>
+        <w:rPr>
+          <w:rFonts w:ascii="Times" w:hAnsi="Times"/>
+          <w:color w:val="212529"/>
+        </w:rPr>
+        <w:t>Networks take all kind of sensitive data and security play a vital role of any wireless network system. Security certify level of data integrity and data confidentiality as maintain wired network, without accurately implement security measures and wireless network adapter come within range of the network adapter. Security is high lack, laziness, and lack of knowledge and employee are not aware of these things, especially in small organisation and home, every organisation need to aware and training for employees’ time to time.</w:t>
+      </w:r>
+    </w:p>
+    <w:p>
+      <w:pPr>
+        <w:pStyle w:val="NormalWeb"/>
+        <w:shd w:val="clear" w:color="auto" w:fill="FFFFFF"/>
+        <w:spacing w:before="0" w:beforeAutospacing="0"/>
+        <w:rPr>
+          <w:rFonts w:ascii="Times" w:hAnsi="Times"/>
+          <w:color w:val="212529"/>
+        </w:rPr>
+      </w:pPr>
+      <w:r>
+        <w:rPr>
+          <w:rFonts w:ascii="Times" w:hAnsi="Times"/>
+          <w:color w:val="212529"/>
+        </w:rPr>
+        <w:t>Role of Cryptography –</w:t>
+      </w:r>
+    </w:p>
+    <w:p>
+      <w:pPr>
+        <w:pStyle w:val="NormalWeb"/>
+        <w:shd w:val="clear" w:color="auto" w:fill="FFFFFF"/>
+        <w:spacing w:before="0" w:beforeAutospacing="0"/>
+        <w:rPr>
+          <w:rFonts w:ascii="Times" w:hAnsi="Times"/>
+          <w:color w:val="212529"/>
+        </w:rPr>
+      </w:pPr>
+      <w:r>
+        <w:rPr>
+          <w:rFonts w:ascii="Times" w:hAnsi="Times"/>
+          <w:color w:val="212529"/>
+        </w:rPr>
+        <w:t>Nowadays business operation decentralization and correspondence growth of computer network is the number one driver of concern about the network security. As far as security concern, many organisation networks are accidently waiting to occur, such accident will occur is impossible to predict bu</w:t>
+      </w:r>
+      <w:r>
+        <w:rPr>
+          <w:rFonts w:ascii="Times" w:hAnsi="Times"/>
+          <w:color w:val="212529"/>
+        </w:rPr>
+        <w:t xml:space="preserve">t security breaches will occur. </w:t>
+      </w:r>
+      <w:r>
+        <w:rPr>
+          <w:rFonts w:ascii="Times" w:hAnsi="Times"/>
+          <w:color w:val="212529"/>
+        </w:rPr>
+        <w:t>The following five basic uses of cryptography in network security solution are:</w:t>
+      </w:r>
+    </w:p>
+    <w:p>
+      <w:pPr>
+        <w:pStyle w:val="NormalWeb"/>
+        <w:shd w:val="clear" w:color="auto" w:fill="FFFFFF"/>
+        <w:spacing w:before="0" w:beforeAutospacing="0"/>
+        <w:rPr>
+          <w:rFonts w:ascii="Times" w:hAnsi="Times"/>
+          <w:color w:val="212529"/>
+        </w:rPr>
+      </w:pPr>
+      <w:r>
+        <w:rPr>
+          <w:rFonts w:ascii="Times" w:hAnsi="Times"/>
+          <w:color w:val="212529"/>
+        </w:rPr>
+        <w:t>Confidentiality – Cryptography gives confidentiality through changing or hiding a message and protects confidential data from unauthorized access and use cryptographic key techniques to critically protect data;</w:t>
+      </w:r>
+    </w:p>
+    <w:p>
+      <w:pPr>
+        <w:pStyle w:val="NormalWeb"/>
+        <w:shd w:val="clear" w:color="auto" w:fill="FFFFFF"/>
+        <w:spacing w:before="0" w:beforeAutospacing="0"/>
+        <w:rPr>
+          <w:rFonts w:ascii="Times" w:hAnsi="Times"/>
+          <w:color w:val="212529"/>
+        </w:rPr>
+      </w:pPr>
+      <w:r>
+        <w:rPr>
+          <w:rFonts w:ascii="Times" w:hAnsi="Times"/>
+          <w:color w:val="212529"/>
+        </w:rPr>
+        <w:t>Access control – Only authorized users (login &amp; password) can access to protect confidential data etc. Access would be possible for those individual that had access to the correct cryptographic keys; (Mitchell, M, 1995)</w:t>
+      </w:r>
+    </w:p>
+    <w:p>
+      <w:pPr>
+        <w:pStyle w:val="NormalWeb"/>
+        <w:shd w:val="clear" w:color="auto" w:fill="FFFFFF"/>
+        <w:spacing w:before="0" w:beforeAutospacing="0"/>
+        <w:rPr>
+          <w:rFonts w:ascii="Times" w:hAnsi="Times"/>
+          <w:color w:val="212529"/>
+        </w:rPr>
+      </w:pPr>
+      <w:r>
+        <w:rPr>
+          <w:rFonts w:ascii="Times" w:hAnsi="Times"/>
+          <w:color w:val="212529"/>
+        </w:rPr>
+        <w:t xml:space="preserve">Integrity – Cryptographic tools give integrity verify that permit a recipient to authenticate that message transformed and cannot prevent a message from being transformed but </w:t>
+      </w:r>
+      <w:r>
+        <w:rPr>
+          <w:rFonts w:ascii="Times" w:hAnsi="Times"/>
+          <w:color w:val="212529"/>
+        </w:rPr>
+        <w:t xml:space="preserve">effective </w:t>
+      </w:r>
+      <w:r>
+        <w:rPr>
+          <w:rFonts w:ascii="Times" w:hAnsi="Times"/>
+          <w:color w:val="212529"/>
+        </w:rPr>
+        <w:t>to</w:t>
+      </w:r>
+      <w:r>
+        <w:rPr>
+          <w:rFonts w:ascii="Times" w:hAnsi="Times"/>
+          <w:color w:val="212529"/>
+        </w:rPr>
+        <w:t xml:space="preserve"> </w:t>
+      </w:r>
+      <w:r>
+        <w:rPr>
+          <w:rFonts w:ascii="Times" w:hAnsi="Times"/>
+          <w:color w:val="212529"/>
+        </w:rPr>
+        <w:t xml:space="preserve">identify </w:t>
+      </w:r>
+      <w:r>
+        <w:rPr>
+          <w:rFonts w:ascii="Times" w:hAnsi="Times"/>
+          <w:color w:val="212529"/>
+        </w:rPr>
+        <w:t>E</w:t>
+      </w:r>
+      <w:r>
+        <w:rPr>
+          <w:rFonts w:ascii="Times" w:hAnsi="Times"/>
+          <w:color w:val="212529"/>
+        </w:rPr>
+        <w:t>ither</w:t>
+      </w:r>
+      <w:r>
+        <w:rPr>
+          <w:rFonts w:ascii="Times" w:hAnsi="Times"/>
+          <w:color w:val="212529"/>
+        </w:rPr>
+        <w:t xml:space="preserve"> </w:t>
+      </w:r>
+      <w:r>
+        <w:rPr>
+          <w:rFonts w:ascii="Times" w:hAnsi="Times"/>
+          <w:color w:val="212529"/>
+        </w:rPr>
+        <w:t>planned and unplanned change of the messag</w:t>
+      </w:r>
+      <w:r>
+        <w:rPr>
+          <w:rFonts w:ascii="Times" w:hAnsi="Times"/>
+          <w:color w:val="212529"/>
+        </w:rPr>
+        <w:t>e</w:t>
+      </w:r>
+    </w:p>
+    <w:p>
+      <w:pPr>
+        <w:pStyle w:val="NormalWeb"/>
+        <w:shd w:val="clear" w:color="auto" w:fill="FFFFFF"/>
+        <w:spacing w:before="0" w:beforeAutospacing="0"/>
+        <w:rPr>
+          <w:sz w:val="32"/>
+          <w:szCs w:val="32"/>
+        </w:rPr>
+      </w:pPr>
+      <w:r>
+        <w:rPr>
+          <w:rFonts w:eastAsia="Times New Roman"/>
+          <w:noProof/>
+        </w:rPr>
+        <w:drawing>
+          <wp:inline distT="0" distB="0" distL="0" distR="0" wp14:anchorId="01BB4932" wp14:editId="1C7DBEBA">
+            <wp:extent cx="5994324" cy="3079750"/>
+            <wp:effectExtent l="0" t="0" r="635" b="0"/>
+            <wp:docPr id="2" name="Picture 2" descr="https://www.hackmageddon.com/wp-content/uploads/2019/05/Featured-Image-Q1.png"/>
+            <wp:cNvGraphicFramePr>
+              <a:graphicFrameLocks xmlns:a="http://schemas.openxmlformats.org/drawingml/2006/main" noChangeAspect="1"/>
+            </wp:cNvGraphicFramePr>
+            <a:graphic xmlns:a="http://schemas.openxmlformats.org/drawingml/2006/main">
+              <a:graphicData uri="http://schemas.openxmlformats.org/drawingml/2006/picture">
+                <pic:pic xmlns:pic="http://schemas.openxmlformats.org/drawingml/2006/picture">
+                  <pic:nvPicPr>
+                    <pic:cNvPr id="0" name="Picture 1" descr="https://www.hackmageddon.com/wp-content/uploads/2019/05/Featured-Image-Q1.png"/>
+                    <pic:cNvPicPr>
+                      <a:picLocks noChangeAspect="1" noChangeArrowheads="1"/>
+                    </pic:cNvPicPr>
+                  </pic:nvPicPr>
+                  <pic:blipFill>
+                    <a:blip r:embed="rId6">
+                      <a:extLst>
+                        <a:ext uri="{28A0092B-C50C-407E-A947-70E740481C1C}">
+                          <a14:useLocalDpi xmlns:a14="http://schemas.microsoft.com/office/drawing/2010/main" val="0"/>
+                        </a:ext>
+                      </a:extLst>
+                    </a:blip>
+                    <a:srcRect/>
+                    <a:stretch>
+                      <a:fillRect/>
+                    </a:stretch>
+                  </pic:blipFill>
+                  <pic:spPr bwMode="auto">
+                    <a:xfrm>
+                      <a:off x="0" y="0"/>
+                      <a:ext cx="6052842" cy="3109815"/>
+                    </a:xfrm>
+                    <a:prstGeom prst="rect">
+                      <a:avLst/>
+                    </a:prstGeom>
+                    <a:noFill/>
+                    <a:ln>
+                      <a:noFill/>
+                    </a:ln>
+                  </pic:spPr>
+                </pic:pic>
+              </a:graphicData>
+            </a:graphic>
+          </wp:inline>
+        </w:drawing>
+      </w:r>
+      <w:r>
+        <w:rPr>
+          <w:sz w:val="32"/>
+          <w:szCs w:val="32"/>
+        </w:rPr>
+        <w:tab/>
+      </w:r>
+      <w:r>
+        <w:rPr>
+          <w:sz w:val="32"/>
+          <w:szCs w:val="32"/>
+        </w:rPr>
+        <w:t xml:space="preserve">              </w:t>
+      </w:r>
+      <w:r>
+        <w:rPr>
+          <w:sz w:val="32"/>
+          <w:szCs w:val="32"/>
+        </w:rPr>
+        <w:t xml:space="preserve">Fig. – Monthly </w:t>
+      </w:r>
+      <w:r>
+        <w:rPr>
+          <w:sz w:val="32"/>
+          <w:szCs w:val="32"/>
+        </w:rPr>
+        <w:t>Cyber-attacks</w:t>
+      </w:r>
+      <w:r>
+        <w:rPr>
+          <w:sz w:val="32"/>
+          <w:szCs w:val="32"/>
+        </w:rPr>
+        <w:t xml:space="preserve"> from </w:t>
+      </w:r>
+      <w:r>
+        <w:rPr>
+          <w:sz w:val="32"/>
+          <w:szCs w:val="32"/>
+        </w:rPr>
+        <w:t>2018-19</w:t>
+      </w:r>
+    </w:p>
+    <w:p>
+      <w:pPr>
+        <w:pStyle w:val="NormalWeb"/>
+        <w:shd w:val="clear" w:color="auto" w:fill="FFFFFF"/>
+        <w:spacing w:before="0" w:beforeAutospacing="0"/>
+      </w:pPr>
+      <w:r>
+        <w:t>As the graph clearly shows that the number of cyber-attacks is increasing safety measures are a must for any big corporation to protect its users from any kind of</w:t>
+      </w:r>
+      <w:r>
+        <w:t xml:space="preserve"> data breaches or identity theft</w:t>
+      </w:r>
+      <w:r>
+        <w:t>.</w:t>
+      </w:r>
+    </w:p>
+    <w:p>
+      <w:pPr>
+        <w:pStyle w:val="NormalWeb"/>
+        <w:shd w:val="clear" w:color="auto" w:fill="FFFFFF"/>
+        <w:spacing w:before="0" w:beforeAutospacing="0"/>
+      </w:pPr>
+      <w:r>
+        <w:t>Some cyber security statistics –</w:t>
+      </w:r>
+    </w:p>
+    <w:p>
+      <w:pPr>
+        <w:numPr>
+          <w:ilvl w:val="0"/>
+          <w:numId w:val="1"/>
+        </w:numPr>
+        <w:shd w:val="clear" w:color="auto" w:fill="FFFFFF"/>
+        <w:spacing w:before="100" w:beforeAutospacing="1" w:after="100" w:afterAutospacing="1"/>
+        <w:ind w:left="0"/>
+        <w:rPr>
+          <w:rFonts w:ascii="Times" w:eastAsia="Times New Roman" w:hAnsi="Times" w:cs="Times New Roman"/>
+          <w:color w:val="16161D"/>
+          <w:spacing w:val="-5"/>
+          <w:lang w:eastAsia="en-GB"/>
+        </w:rPr>
+      </w:pPr>
+      <w:r>
+        <w:rPr>
+          <w:rFonts w:ascii="Times" w:eastAsia="Times New Roman" w:hAnsi="Times" w:cs="Times New Roman"/>
+          <w:color w:val="16161D"/>
+          <w:spacing w:val="-5"/>
+          <w:lang w:eastAsia="en-GB"/>
+        </w:rPr>
+        <w:t>90% of remote code execution attacks are associated with crypto mining.</w:t>
+      </w:r>
+    </w:p>
+    <w:p>
+      <w:pPr>
+        <w:numPr>
+          <w:ilvl w:val="0"/>
+          <w:numId w:val="1"/>
+        </w:numPr>
+        <w:shd w:val="clear" w:color="auto" w:fill="FFFFFF"/>
+        <w:spacing w:before="100" w:beforeAutospacing="1" w:after="100" w:afterAutospacing="1"/>
+        <w:ind w:left="0"/>
+        <w:rPr>
+          <w:rFonts w:ascii="Times" w:eastAsia="Times New Roman" w:hAnsi="Times" w:cs="Times New Roman"/>
+          <w:color w:val="16161D"/>
+          <w:spacing w:val="-5"/>
+          <w:lang w:eastAsia="en-GB"/>
+        </w:rPr>
+      </w:pPr>
+      <w:r>
+        <w:rPr>
+          <w:rFonts w:ascii="Times" w:eastAsia="Times New Roman" w:hAnsi="Times" w:cs="Times New Roman"/>
+          <w:color w:val="16161D"/>
+          <w:spacing w:val="-5"/>
+          <w:lang w:eastAsia="en-GB"/>
+        </w:rPr>
+        <w:t>92% of malware is delivered by email.</w:t>
+      </w:r>
+    </w:p>
+    <w:p>
+      <w:pPr>
+        <w:numPr>
+          <w:ilvl w:val="0"/>
+          <w:numId w:val="1"/>
+        </w:numPr>
+        <w:shd w:val="clear" w:color="auto" w:fill="FFFFFF"/>
+        <w:spacing w:before="100" w:beforeAutospacing="1" w:after="100" w:afterAutospacing="1"/>
+        <w:ind w:left="0"/>
+        <w:rPr>
+          <w:rFonts w:ascii="Times" w:eastAsia="Times New Roman" w:hAnsi="Times" w:cs="Times New Roman"/>
+          <w:color w:val="16161D"/>
+          <w:spacing w:val="-5"/>
+          <w:lang w:eastAsia="en-GB"/>
+        </w:rPr>
+      </w:pPr>
+      <w:r>
+        <w:rPr>
+          <w:rFonts w:ascii="Times" w:eastAsia="Times New Roman" w:hAnsi="Times" w:cs="Times New Roman"/>
+          <w:color w:val="16161D"/>
+          <w:spacing w:val="-5"/>
+          <w:lang w:eastAsia="en-GB"/>
+        </w:rPr>
+        <w:t>56% of IT decision makers say targeted phishing attacks are their top security threat.</w:t>
+      </w:r>
+    </w:p>
+    <w:p>
+      <w:pPr>
+        <w:numPr>
+          <w:ilvl w:val="0"/>
+          <w:numId w:val="1"/>
+        </w:numPr>
+        <w:shd w:val="clear" w:color="auto" w:fill="FFFFFF"/>
+        <w:spacing w:before="100" w:beforeAutospacing="1" w:after="100" w:afterAutospacing="1"/>
+        <w:ind w:left="0"/>
+        <w:rPr>
+          <w:rFonts w:ascii="Times" w:eastAsia="Times New Roman" w:hAnsi="Times" w:cs="Times New Roman"/>
+          <w:color w:val="16161D"/>
+          <w:spacing w:val="-5"/>
+          <w:lang w:eastAsia="en-GB"/>
+        </w:rPr>
+      </w:pPr>
+      <w:r>
+        <w:rPr>
+          <w:rFonts w:ascii="Times" w:eastAsia="Times New Roman" w:hAnsi="Times" w:cs="Times New Roman"/>
+          <w:color w:val="16161D"/>
+          <w:spacing w:val="-5"/>
+          <w:lang w:eastAsia="en-GB"/>
+        </w:rPr>
+        <w:t>77% of compromised attacks in 2017 were file less.</w:t>
+      </w:r>
+    </w:p>
+    <w:p>
+      <w:pPr>
+        <w:numPr>
+          <w:ilvl w:val="0"/>
+          <w:numId w:val="1"/>
+        </w:numPr>
+        <w:shd w:val="clear" w:color="auto" w:fill="FFFFFF"/>
+        <w:spacing w:before="100" w:beforeAutospacing="1" w:after="100" w:afterAutospacing="1"/>
+        <w:ind w:left="0"/>
+        <w:rPr>
+          <w:rFonts w:ascii="Times" w:eastAsia="Times New Roman" w:hAnsi="Times" w:cs="Times New Roman"/>
+          <w:color w:val="16161D"/>
+          <w:spacing w:val="-5"/>
+          <w:lang w:eastAsia="en-GB"/>
+        </w:rPr>
+      </w:pPr>
+      <w:r>
+        <w:rPr>
+          <w:rFonts w:ascii="Times" w:eastAsia="Times New Roman" w:hAnsi="Times" w:cs="Times New Roman"/>
+          <w:color w:val="16161D"/>
+          <w:spacing w:val="-5"/>
+          <w:lang w:eastAsia="en-GB"/>
+        </w:rPr>
+        <w:t>The average ransomware attack costs a company $5 million.</w:t>
+      </w:r>
+    </w:p>
+    <w:p>
+      <w:pPr>
+        <w:numPr>
+          <w:ilvl w:val="0"/>
+          <w:numId w:val="1"/>
+        </w:numPr>
+        <w:shd w:val="clear" w:color="auto" w:fill="FFFFFF"/>
+        <w:spacing w:before="100" w:beforeAutospacing="1" w:after="100" w:afterAutospacing="1"/>
+        <w:ind w:left="0"/>
+        <w:rPr>
+          <w:rFonts w:ascii="Times" w:eastAsia="Times New Roman" w:hAnsi="Times" w:cs="Times New Roman"/>
+          <w:color w:val="16161D"/>
+          <w:spacing w:val="-5"/>
+          <w:lang w:eastAsia="en-GB"/>
+        </w:rPr>
+      </w:pPr>
+      <w:r>
+        <w:rPr>
+          <w:rFonts w:ascii="Times" w:eastAsia="Times New Roman" w:hAnsi="Times" w:cs="Times New Roman"/>
+          <w:color w:val="16161D"/>
+          <w:spacing w:val="-5"/>
+          <w:lang w:eastAsia="en-GB"/>
+        </w:rPr>
+        <w:t>It takes organizations an average of 191 days to identify data breaches.</w:t>
+      </w:r>
+    </w:p>
+    <w:p>
+      <w:pPr>
+        <w:numPr>
+          <w:ilvl w:val="0"/>
+          <w:numId w:val="1"/>
+        </w:numPr>
+        <w:shd w:val="clear" w:color="auto" w:fill="FFFFFF"/>
+        <w:spacing w:before="100" w:beforeAutospacing="1" w:after="100" w:afterAutospacing="1"/>
+        <w:ind w:left="0"/>
+        <w:rPr>
+          <w:rFonts w:ascii="Times" w:eastAsia="Times New Roman" w:hAnsi="Times" w:cs="Times New Roman"/>
+          <w:color w:val="16161D"/>
+          <w:spacing w:val="-5"/>
+          <w:lang w:eastAsia="en-GB"/>
+        </w:rPr>
+      </w:pPr>
+      <w:r>
+        <w:rPr>
+          <w:rFonts w:ascii="Times" w:eastAsia="Times New Roman" w:hAnsi="Times" w:cs="Times New Roman"/>
+          <w:color w:val="16161D"/>
+          <w:spacing w:val="-5"/>
+          <w:lang w:eastAsia="en-GB"/>
+        </w:rPr>
+        <w:t>69% of companies see compliance mandates driving spending.</w:t>
+      </w:r>
+    </w:p>
+    <w:p>
+      <w:pPr>
+        <w:numPr>
+          <w:ilvl w:val="0"/>
+          <w:numId w:val="1"/>
+        </w:numPr>
+        <w:shd w:val="clear" w:color="auto" w:fill="FFFFFF"/>
+        <w:spacing w:before="100" w:beforeAutospacing="1" w:after="100" w:afterAutospacing="1"/>
+        <w:ind w:left="0"/>
+        <w:rPr>
+          <w:rFonts w:ascii="Times" w:eastAsia="Times New Roman" w:hAnsi="Times" w:cs="Times New Roman"/>
+          <w:color w:val="16161D"/>
+          <w:spacing w:val="-5"/>
+          <w:lang w:eastAsia="en-GB"/>
+        </w:rPr>
+      </w:pPr>
+      <w:r>
+        <w:rPr>
+          <w:rFonts w:ascii="Times" w:eastAsia="Times New Roman" w:hAnsi="Times" w:cs="Times New Roman"/>
+          <w:color w:val="16161D"/>
+          <w:spacing w:val="-5"/>
+          <w:lang w:eastAsia="en-GB"/>
+        </w:rPr>
+        <w:t>88% companies spent more than $1 million on preparing for the GDPR.</w:t>
+      </w:r>
+    </w:p>
+    <w:p>
+      <w:pPr>
+        <w:numPr>
+          <w:ilvl w:val="0"/>
+          <w:numId w:val="1"/>
+        </w:numPr>
+        <w:shd w:val="clear" w:color="auto" w:fill="FFFFFF"/>
+        <w:spacing w:before="100" w:beforeAutospacing="1" w:after="100" w:afterAutospacing="1"/>
+        <w:ind w:left="0"/>
+        <w:rPr>
+          <w:rFonts w:ascii="Times" w:eastAsia="Times New Roman" w:hAnsi="Times" w:cs="Times New Roman"/>
+          <w:color w:val="16161D"/>
+          <w:spacing w:val="-5"/>
+          <w:lang w:eastAsia="en-GB"/>
+        </w:rPr>
+      </w:pPr>
+      <w:r>
+        <w:rPr>
+          <w:rFonts w:ascii="Times" w:eastAsia="Times New Roman" w:hAnsi="Times" w:cs="Times New Roman"/>
+          <w:color w:val="16161D"/>
+          <w:spacing w:val="-5"/>
+          <w:lang w:eastAsia="en-GB"/>
+        </w:rPr>
+        <w:t>25% of organizations have a standalone security department.</w:t>
+      </w:r>
+    </w:p>
+    <w:p>
+      <w:pPr>
+        <w:numPr>
+          <w:ilvl w:val="0"/>
+          <w:numId w:val="1"/>
+        </w:numPr>
+        <w:shd w:val="clear" w:color="auto" w:fill="FFFFFF"/>
+        <w:spacing w:before="100" w:beforeAutospacing="1" w:after="100" w:afterAutospacing="1"/>
+        <w:ind w:left="0"/>
+        <w:rPr>
+          <w:rFonts w:ascii="Times" w:eastAsia="Times New Roman" w:hAnsi="Times" w:cs="Times New Roman"/>
+          <w:color w:val="16161D"/>
+          <w:spacing w:val="-5"/>
+          <w:lang w:eastAsia="en-GB"/>
+        </w:rPr>
+      </w:pPr>
+      <w:r>
+        <w:rPr>
+          <w:rFonts w:ascii="Times" w:eastAsia="Times New Roman" w:hAnsi="Times" w:cs="Times New Roman"/>
+          <w:color w:val="16161D"/>
+          <w:spacing w:val="-5"/>
+          <w:lang w:eastAsia="en-GB"/>
+        </w:rPr>
+        <w:t>54% of companies experienced an industrial control system security incident</w:t>
+      </w:r>
+    </w:p>
+    <w:p>
+      <w:pPr>
+        <w:numPr>
+          <w:ilvl w:val="0"/>
+          <w:numId w:val="1"/>
+        </w:numPr>
+        <w:shd w:val="clear" w:color="auto" w:fill="FFFFFF"/>
+        <w:spacing w:before="100" w:beforeAutospacing="1" w:after="100" w:afterAutospacing="1"/>
+        <w:ind w:left="0"/>
+        <w:rPr>
+          <w:rFonts w:ascii="Times" w:eastAsia="Times New Roman" w:hAnsi="Times" w:cs="Times New Roman"/>
+          <w:color w:val="16161D"/>
+          <w:spacing w:val="-5"/>
+          <w:lang w:eastAsia="en-GB"/>
+        </w:rPr>
+      </w:pPr>
+      <w:r>
+        <w:rPr>
+          <w:rFonts w:ascii="Times" w:eastAsia="Times New Roman" w:hAnsi="Times" w:cs="Times New Roman"/>
+          <w:color w:val="16161D"/>
+          <w:spacing w:val="-5"/>
+          <w:lang w:eastAsia="en-GB"/>
+        </w:rPr>
+        <w:t xml:space="preserve">61% of organizations have experienced an </w:t>
+      </w:r>
+      <w:proofErr w:type="spellStart"/>
+      <w:r>
+        <w:rPr>
+          <w:rFonts w:ascii="Times" w:eastAsia="Times New Roman" w:hAnsi="Times" w:cs="Times New Roman"/>
+          <w:color w:val="16161D"/>
+          <w:spacing w:val="-5"/>
+          <w:lang w:eastAsia="en-GB"/>
+        </w:rPr>
+        <w:t>IoT</w:t>
+      </w:r>
+      <w:proofErr w:type="spellEnd"/>
+      <w:r>
+        <w:rPr>
+          <w:rFonts w:ascii="Times" w:eastAsia="Times New Roman" w:hAnsi="Times" w:cs="Times New Roman"/>
+          <w:color w:val="16161D"/>
+          <w:spacing w:val="-5"/>
+          <w:lang w:eastAsia="en-GB"/>
+        </w:rPr>
+        <w:t xml:space="preserve"> security incident</w:t>
+      </w:r>
+    </w:p>
+    <w:p>
+      <w:pPr>
+        <w:rPr>
+          <w:rFonts w:ascii="Times New Roman" w:eastAsia="Times New Roman" w:hAnsi="Times New Roman" w:cs="Times New Roman"/>
+          <w:lang w:eastAsia="en-GB"/>
+        </w:rPr>
+      </w:pPr>
+    </w:p>
+    <w:p>
+      <w:pPr>
+        <w:pStyle w:val="NormalWeb"/>
+        <w:shd w:val="clear" w:color="auto" w:fill="FFFFFF"/>
+        <w:spacing w:before="0" w:beforeAutospacing="0"/>
+        <w:rPr>
+          <w:rFonts w:ascii="Times" w:hAnsi="Times"/>
+          <w:color w:val="212529"/>
+        </w:rPr>
+      </w:pPr>
+    </w:p>
+    <w:p>
+      <w:pPr>
+        <w:rPr>
+          <w:rFonts w:ascii="Times New Roman" w:hAnsi="Times New Roman" w:cs="Times New Roman"/>
+          <w:sz w:val="32"/>
+          <w:szCs w:val="32"/>
+        </w:rPr>
+      </w:pPr>
+    </w:p>
+    <w:p>
+      <w:pPr>
+        <w:rPr>
+          <w:rFonts w:ascii="Times New Roman" w:hAnsi="Times New Roman" w:cs="Times New Roman"/>
+          <w:sz w:val="32"/>
+          <w:szCs w:val="32"/>
+        </w:rPr>
+      </w:pPr>
+    </w:p>
+    <w:p>
+      <w:pPr>
+        <w:rPr>
+          <w:rFonts w:ascii="Times New Roman" w:hAnsi="Times New Roman" w:cs="Times New Roman"/>
+          <w:sz w:val="32"/>
+          <w:szCs w:val="32"/>
+        </w:rPr>
+      </w:pPr>
+    </w:p>
+    <w:p>
+      <w:pPr>
+        <w:rPr>
+          <w:rFonts w:ascii="Times New Roman" w:hAnsi="Times New Roman" w:cs="Times New Roman"/>
+          <w:sz w:val="32"/>
+          <w:szCs w:val="32"/>
+        </w:rPr>
+      </w:pPr>
+    </w:p>
+    <w:p>
+      <w:pPr>
+        <w:rPr>
+          <w:rFonts w:ascii="Times New Roman" w:hAnsi="Times New Roman" w:cs="Times New Roman"/>
+          <w:sz w:val="32"/>
+          <w:szCs w:val="32"/>
+        </w:rPr>
+      </w:pPr>
+    </w:p>
+    <w:p>
+      <w:pPr>
+        <w:rPr>
+          <w:rFonts w:ascii="Times New Roman" w:hAnsi="Times New Roman" w:cs="Times New Roman"/>
+          <w:sz w:val="32"/>
+          <w:szCs w:val="32"/>
+        </w:rPr>
+      </w:pPr>
+    </w:p>
+    <w:p>
+      <w:pPr>
+        <w:rPr>
+          <w:rFonts w:ascii="Times New Roman" w:hAnsi="Times New Roman" w:cs="Times New Roman"/>
+          <w:sz w:val="32"/>
+          <w:szCs w:val="32"/>
+        </w:rPr>
+      </w:pPr>
+    </w:p>
+    <w:p>
+      <w:pPr>
+        <w:rPr>
+          <w:rFonts w:ascii="Times New Roman" w:hAnsi="Times New Roman" w:cs="Times New Roman"/>
+          <w:sz w:val="32"/>
+          <w:szCs w:val="32"/>
+        </w:rPr>
+      </w:pPr>
+    </w:p>
+    <w:p>
+      <w:pPr>
+        <w:rPr>
+          <w:rFonts w:ascii="Times New Roman" w:hAnsi="Times New Roman" w:cs="Times New Roman"/>
+          <w:sz w:val="32"/>
+          <w:szCs w:val="32"/>
+        </w:rPr>
+      </w:pPr>
+    </w:p>
+    <w:p>
+      <w:pPr>
+        <w:rPr>
+          <w:rFonts w:ascii="Times New Roman" w:hAnsi="Times New Roman" w:cs="Times New Roman"/>
+          <w:sz w:val="32"/>
+          <w:szCs w:val="32"/>
+        </w:rPr>
+      </w:pPr>
+    </w:p>
+    <w:p>
+      <w:pPr>
+        <w:jc w:val="center"/>
+        <w:rPr>
+          <w:rFonts w:ascii="Times New Roman" w:hAnsi="Times New Roman" w:cs="Times New Roman"/>
+          <w:b/>
+          <w:sz w:val="40"/>
+          <w:szCs w:val="40"/>
+        </w:rPr>
+      </w:pPr>
+      <w:r>
+        <w:rPr>
+          <w:rFonts w:ascii="Times New Roman" w:hAnsi="Times New Roman" w:cs="Times New Roman"/>
+          <w:b/>
+          <w:sz w:val="40"/>
+          <w:szCs w:val="40"/>
+        </w:rPr>
+        <w:t>Motivation</w:t>
+      </w:r>
+      <w:r>
+        <w:rPr>
+          <w:rFonts w:ascii="Times New Roman" w:hAnsi="Times New Roman" w:cs="Times New Roman"/>
+          <w:b/>
+          <w:sz w:val="40"/>
+          <w:szCs w:val="40"/>
+        </w:rPr>
+        <w:t xml:space="preserve"> and Cita</w:t>
+      </w:r>
+      <w:r>
+        <w:rPr>
+          <w:rFonts w:ascii="Times New Roman" w:hAnsi="Times New Roman" w:cs="Times New Roman"/>
+          <w:b/>
+          <w:sz w:val="40"/>
+          <w:szCs w:val="40"/>
+        </w:rPr>
+        <w:t>tion</w:t>
+      </w:r>
+    </w:p>
+    <w:p>
+      <w:pPr>
+        <w:jc w:val="center"/>
+        <w:rPr>
+          <w:rFonts w:ascii="Times New Roman" w:hAnsi="Times New Roman" w:cs="Times New Roman"/>
+          <w:sz w:val="40"/>
+          <w:szCs w:val="40"/>
+        </w:rPr>
+      </w:pPr>
+    </w:p>
+    <w:p>
+      <w:pPr>
+        <w:rPr>
+          <w:rFonts w:ascii="Times New Roman" w:hAnsi="Times New Roman" w:cs="Times New Roman"/>
+        </w:rPr>
+      </w:pPr>
+      <w:r>
+        <w:rPr>
+          <w:rFonts w:ascii="Times New Roman" w:hAnsi="Times New Roman" w:cs="Times New Roman"/>
+        </w:rPr>
+        <w:t>Due to the following points we tried to create our own algorithm that was easy to understand, implement and test.</w:t>
+      </w:r>
+    </w:p>
+    <w:p>
+      <w:pPr>
+        <w:rPr>
+          <w:rFonts w:ascii="Times New Roman" w:hAnsi="Times New Roman" w:cs="Times New Roman"/>
+        </w:rPr>
+      </w:pPr>
+    </w:p>
+    <w:p>
+      <w:pPr>
+        <w:pStyle w:val="ListParagraph"/>
+        <w:numPr>
+          <w:ilvl w:val="0"/>
+          <w:numId w:val="2"/>
+        </w:numPr>
+        <w:rPr>
+          <w:rFonts w:ascii="Times New Roman" w:hAnsi="Times New Roman" w:cs="Times New Roman"/>
+        </w:rPr>
+      </w:pPr>
+      <w:r>
+        <w:rPr>
+          <w:rFonts w:ascii="Times New Roman" w:hAnsi="Times New Roman" w:cs="Times New Roman"/>
+        </w:rPr>
+        <w:t>Cybercrime</w:t>
+      </w:r>
+      <w:r>
+        <w:rPr>
+          <w:rFonts w:ascii="Times New Roman" w:hAnsi="Times New Roman" w:cs="Times New Roman"/>
+        </w:rPr>
+        <w:t xml:space="preserve"> is </w:t>
+      </w:r>
+      <w:r>
+        <w:rPr>
+          <w:rFonts w:ascii="Times New Roman" w:hAnsi="Times New Roman" w:cs="Times New Roman"/>
+        </w:rPr>
+        <w:t>increasing day by day with the advent of new technologies.</w:t>
+      </w:r>
+    </w:p>
+    <w:p>
+      <w:pPr>
+        <w:pStyle w:val="ListParagraph"/>
+        <w:numPr>
+          <w:ilvl w:val="0"/>
+          <w:numId w:val="2"/>
+        </w:numPr>
+        <w:rPr>
+          <w:rFonts w:ascii="Times New Roman" w:hAnsi="Times New Roman" w:cs="Times New Roman"/>
+        </w:rPr>
+      </w:pPr>
+      <w:r>
+        <w:rPr>
+          <w:rFonts w:ascii="Times New Roman" w:hAnsi="Times New Roman" w:cs="Times New Roman"/>
+        </w:rPr>
+        <w:t>Most cryptographic algorithms are highly mathematical and require formal methods to prove its effectiveness.</w:t>
+      </w:r>
+    </w:p>
+    <w:p>
+      <w:pPr>
+        <w:pStyle w:val="ListParagraph"/>
+        <w:numPr>
+          <w:ilvl w:val="0"/>
+          <w:numId w:val="2"/>
+        </w:numPr>
+        <w:rPr>
+          <w:rFonts w:ascii="Times New Roman" w:hAnsi="Times New Roman" w:cs="Times New Roman"/>
+        </w:rPr>
+      </w:pPr>
+      <w:r>
+        <w:rPr>
+          <w:rFonts w:ascii="Times New Roman" w:hAnsi="Times New Roman" w:cs="Times New Roman"/>
+        </w:rPr>
+        <w:t>Some algorithms are very difficult to compute by hand due to the use of very large numbers used.</w:t>
+      </w:r>
+    </w:p>
+    <w:p>
+      <w:pPr>
+        <w:pStyle w:val="ListParagraph"/>
+        <w:numPr>
+          <w:ilvl w:val="0"/>
+          <w:numId w:val="2"/>
+        </w:numPr>
+        <w:rPr>
+          <w:rFonts w:ascii="Times New Roman" w:hAnsi="Times New Roman" w:cs="Times New Roman"/>
+        </w:rPr>
+      </w:pPr>
+      <w:r>
+        <w:rPr>
+          <w:rFonts w:ascii="Times New Roman" w:hAnsi="Times New Roman" w:cs="Times New Roman"/>
+        </w:rPr>
+        <w:t>Most algorithms are tested on an abstract machine first, due to this fact the corresponding machine architecture becomes complicated sometimes</w:t>
+      </w:r>
+      <w:r>
+        <w:rPr>
+          <w:rFonts w:ascii="Times New Roman" w:hAnsi="Times New Roman" w:cs="Times New Roman"/>
+        </w:rPr>
+        <w:t>.</w:t>
+      </w:r>
+    </w:p>
+    <w:p>
+      <w:pPr>
+        <w:pStyle w:val="ListParagraph"/>
+        <w:numPr>
+          <w:ilvl w:val="0"/>
+          <w:numId w:val="2"/>
+        </w:numPr>
+        <w:rPr>
+          <w:rFonts w:ascii="Times New Roman" w:hAnsi="Times New Roman" w:cs="Times New Roman"/>
+        </w:rPr>
+      </w:pPr>
+      <w:r>
+        <w:rPr>
+          <w:rFonts w:ascii="Times New Roman" w:hAnsi="Times New Roman" w:cs="Times New Roman"/>
+        </w:rPr>
+        <w:t>Cyber security is one of the most demanded skills in the industry now with huge potential.</w:t>
+      </w:r>
+    </w:p>
+    <w:p>
+      <w:pPr>
+        <w:pStyle w:val="ListParagraph"/>
+        <w:numPr>
+          <w:ilvl w:val="0"/>
+          <w:numId w:val="2"/>
+        </w:numPr>
+        <w:rPr>
+          <w:rFonts w:ascii="Times New Roman" w:hAnsi="Times New Roman" w:cs="Times New Roman"/>
+        </w:rPr>
+      </w:pPr>
+      <w:r>
+        <w:rPr>
+          <w:rFonts w:ascii="Times New Roman" w:hAnsi="Times New Roman" w:cs="Times New Roman"/>
+        </w:rPr>
+        <w:t xml:space="preserve">To protect the data of users </w:t>
+      </w:r>
+    </w:p>
+    <w:p>
+      <w:pPr>
+        <w:rPr>
+          <w:rFonts w:ascii="Times New Roman" w:hAnsi="Times New Roman" w:cs="Times New Roman"/>
+        </w:rPr>
+      </w:pPr>
+    </w:p>
+    <w:p>
+      <w:pPr>
+        <w:rPr>
+          <w:rFonts w:ascii="Times New Roman" w:hAnsi="Times New Roman" w:cs="Times New Roman"/>
+        </w:rPr>
+      </w:pPr>
+    </w:p>
+    <w:p>
+      <w:pPr>
+        <w:rPr>
+          <w:rFonts w:ascii="Times New Roman" w:hAnsi="Times New Roman" w:cs="Times New Roman"/>
+          <w:b/>
+          <w:sz w:val="32"/>
+          <w:szCs w:val="32"/>
+        </w:rPr>
+      </w:pPr>
+      <w:r>
+        <w:rPr>
+          <w:rFonts w:ascii="Times New Roman" w:hAnsi="Times New Roman" w:cs="Times New Roman"/>
+          <w:b/>
+          <w:sz w:val="32"/>
+          <w:szCs w:val="32"/>
+        </w:rPr>
+        <w:t>Citation –</w:t>
+      </w:r>
+    </w:p>
+    <w:p>
+      <w:pPr>
+        <w:rPr>
+          <w:rFonts w:ascii="Times New Roman" w:hAnsi="Times New Roman" w:cs="Times New Roman"/>
+        </w:rPr>
+      </w:pPr>
+      <w:r>
+        <w:rPr>
+          <w:rFonts w:ascii="Times New Roman" w:hAnsi="Times New Roman" w:cs="Times New Roman"/>
+        </w:rPr>
+        <w:t>Resources taken from Internet –</w:t>
+      </w:r>
+    </w:p>
+    <w:p>
+      <w:pPr>
+        <w:rPr>
+          <w:rFonts w:ascii="Times New Roman" w:hAnsi="Times New Roman" w:cs="Times New Roman"/>
+        </w:rPr>
+      </w:pPr>
+    </w:p>
+    <w:p>
+      <w:pPr>
+        <w:rPr>
+          <w:rFonts w:ascii="Times New Roman" w:hAnsi="Times New Roman" w:cs="Times New Roman"/>
+        </w:rPr>
+      </w:pPr>
+      <w:r>
+        <w:rPr>
+          <w:rFonts w:ascii="Times New Roman" w:hAnsi="Times New Roman" w:cs="Times New Roman"/>
+        </w:rPr>
+        <w:t xml:space="preserve">Links – </w:t>
+      </w:r>
+    </w:p>
+    <w:p>
+      <w:pPr>
+        <w:rPr>
+          <w:rFonts w:ascii="Times New Roman" w:eastAsia="Times New Roman" w:hAnsi="Times New Roman" w:cs="Times New Roman"/>
+          <w:lang w:eastAsia="en-GB"/>
+        </w:rPr>
+      </w:pPr>
+      <w:r>
+        <w:rPr>
+          <w:rFonts w:ascii="Times New Roman" w:eastAsia="Times New Roman" w:hAnsi="Times New Roman" w:cs="Times New Roman"/>
+          <w:lang w:eastAsia="en-GB"/>
+        </w:rPr>
+        <w:t xml:space="preserve">[1] - </w:t>
+      </w:r>
+      <w:hyperlink r:id="rId7" w:history="1">
+        <w:r>
+          <w:rPr>
+            <w:rFonts w:ascii="Times New Roman" w:eastAsia="Times New Roman" w:hAnsi="Times New Roman" w:cs="Times New Roman"/>
+            <w:color w:val="0000FF"/>
+            <w:u w:val="single"/>
+            <w:lang w:eastAsia="en-GB"/>
+          </w:rPr>
+          <w:t>https://en.wikipedia.org/wiki/Caesar_cipher</w:t>
+        </w:r>
+      </w:hyperlink>
+    </w:p>
+    <w:p>
+      <w:pPr>
+        <w:rPr>
+          <w:rFonts w:ascii="Times New Roman" w:eastAsia="Times New Roman" w:hAnsi="Times New Roman" w:cs="Times New Roman"/>
+          <w:lang w:eastAsia="en-GB"/>
+        </w:rPr>
+      </w:pPr>
+      <w:r>
+        <w:rPr>
+          <w:rFonts w:ascii="Times New Roman" w:eastAsia="Times New Roman" w:hAnsi="Times New Roman" w:cs="Times New Roman"/>
+          <w:lang w:eastAsia="en-GB"/>
+        </w:rPr>
+        <w:t xml:space="preserve">[2] - </w:t>
+      </w:r>
+      <w:hyperlink r:id="rId8" w:history="1">
+        <w:r>
+          <w:rPr>
+            <w:rFonts w:ascii="Times New Roman" w:eastAsia="Times New Roman" w:hAnsi="Times New Roman" w:cs="Times New Roman"/>
+            <w:color w:val="0000FF"/>
+            <w:u w:val="single"/>
+            <w:lang w:eastAsia="en-GB"/>
+          </w:rPr>
+          <w:t>http://practicalcryptography.com/ciphers/caesar-cipher/</w:t>
+        </w:r>
+      </w:hyperlink>
+    </w:p>
+    <w:p>
+      <w:pPr>
+        <w:rPr>
+          <w:rFonts w:ascii="Times New Roman" w:eastAsia="Times New Roman" w:hAnsi="Times New Roman" w:cs="Times New Roman"/>
+          <w:lang w:eastAsia="en-GB"/>
+        </w:rPr>
+      </w:pPr>
+      <w:r>
+        <w:rPr>
+          <w:rFonts w:ascii="Times New Roman" w:eastAsia="Times New Roman" w:hAnsi="Times New Roman" w:cs="Times New Roman"/>
+          <w:lang w:eastAsia="en-GB"/>
+        </w:rPr>
+        <w:t xml:space="preserve">[3] - </w:t>
+      </w:r>
+      <w:hyperlink r:id="rId9" w:history="1">
+        <w:r>
+          <w:rPr>
+            <w:rFonts w:ascii="Times New Roman" w:eastAsia="Times New Roman" w:hAnsi="Times New Roman" w:cs="Times New Roman"/>
+            <w:color w:val="0000FF"/>
+            <w:u w:val="single"/>
+            <w:lang w:eastAsia="en-GB"/>
+          </w:rPr>
+          <w:t>https://www.geeksforgeeks.org/xor-cipher/</w:t>
+        </w:r>
+      </w:hyperlink>
+    </w:p>
+    <w:p>
+      <w:pPr>
+        <w:rPr>
+          <w:rFonts w:ascii="Times New Roman" w:eastAsia="Times New Roman" w:hAnsi="Times New Roman" w:cs="Times New Roman"/>
+          <w:lang w:eastAsia="en-GB"/>
+        </w:rPr>
+      </w:pPr>
+      <w:r>
+        <w:rPr>
+          <w:rFonts w:ascii="Times New Roman" w:eastAsia="Times New Roman" w:hAnsi="Times New Roman" w:cs="Times New Roman"/>
+          <w:lang w:eastAsia="en-GB"/>
+        </w:rPr>
+        <w:t xml:space="preserve">[4] - </w:t>
+      </w:r>
+      <w:hyperlink r:id="rId10" w:history="1">
+        <w:r>
+          <w:rPr>
+            <w:rFonts w:ascii="Times New Roman" w:eastAsia="Times New Roman" w:hAnsi="Times New Roman" w:cs="Times New Roman"/>
+            <w:color w:val="0000FF"/>
+            <w:u w:val="single"/>
+            <w:lang w:eastAsia="en-GB"/>
+          </w:rPr>
+          <w:t>https://en.wikipedia.org/wiki/XOR_cipher</w:t>
+        </w:r>
+      </w:hyperlink>
+    </w:p>
+    <w:p>
+      <w:pPr>
+        <w:rPr>
+          <w:rFonts w:ascii="Times New Roman" w:eastAsia="Times New Roman" w:hAnsi="Times New Roman" w:cs="Times New Roman"/>
+          <w:lang w:eastAsia="en-GB"/>
+        </w:rPr>
+      </w:pPr>
+      <w:r>
+        <w:rPr>
+          <w:rFonts w:ascii="Times New Roman" w:eastAsia="Times New Roman" w:hAnsi="Times New Roman" w:cs="Times New Roman"/>
+          <w:lang w:eastAsia="en-GB"/>
+        </w:rPr>
+        <w:t xml:space="preserve">[5] - </w:t>
+      </w:r>
+      <w:hyperlink r:id="rId11" w:history="1">
+        <w:r>
+          <w:rPr>
+            <w:rFonts w:ascii="Times New Roman" w:eastAsia="Times New Roman" w:hAnsi="Times New Roman" w:cs="Times New Roman"/>
+            <w:color w:val="0000FF"/>
+            <w:u w:val="single"/>
+            <w:lang w:eastAsia="en-GB"/>
+          </w:rPr>
+          <w:t>https://crypto.stackexchange.com/questions/19470/how-is-xor-used-for-encryption</w:t>
+        </w:r>
+      </w:hyperlink>
+    </w:p>
+    <w:p>
+      <w:pPr>
+        <w:rPr>
+          <w:rFonts w:ascii="Times New Roman" w:eastAsia="Times New Roman" w:hAnsi="Times New Roman" w:cs="Times New Roman"/>
+          <w:lang w:eastAsia="en-GB"/>
+        </w:rPr>
+      </w:pPr>
+      <w:r>
+        <w:rPr>
+          <w:rFonts w:ascii="Times New Roman" w:hAnsi="Times New Roman" w:cs="Times New Roman"/>
+        </w:rPr>
+        <w:t xml:space="preserve">[6] - </w:t>
+      </w:r>
+      <w:hyperlink r:id="rId12" w:history="1">
+        <w:r>
+          <w:rPr>
+            <w:rFonts w:ascii="Times New Roman" w:eastAsia="Times New Roman" w:hAnsi="Times New Roman" w:cs="Times New Roman"/>
+            <w:color w:val="0000FF"/>
+            <w:u w:val="single"/>
+            <w:lang w:eastAsia="en-GB"/>
+          </w:rPr>
+          <w:t>https://en.wikipedia.org/wiki/Ones%27_complement</w:t>
+        </w:r>
+      </w:hyperlink>
+    </w:p>
+    <w:p>
+      <w:pPr>
+        <w:rPr>
+          <w:rFonts w:ascii="Times New Roman" w:eastAsia="Times New Roman" w:hAnsi="Times New Roman" w:cs="Times New Roman"/>
+          <w:lang w:eastAsia="en-GB"/>
+        </w:rPr>
+      </w:pPr>
+    </w:p>
+    <w:p>
+      <w:pPr>
+        <w:rPr>
+          <w:rFonts w:ascii="Times New Roman" w:eastAsia="Times New Roman" w:hAnsi="Times New Roman" w:cs="Times New Roman"/>
+          <w:lang w:eastAsia="en-GB"/>
+        </w:rPr>
+      </w:pPr>
+    </w:p>
+    <w:p>
+      <w:pPr>
+        <w:rPr>
+          <w:rFonts w:ascii="Times New Roman" w:eastAsia="Times New Roman" w:hAnsi="Times New Roman" w:cs="Times New Roman"/>
+          <w:lang w:eastAsia="en-GB"/>
+        </w:rPr>
+      </w:pPr>
+    </w:p>
+    <w:p>
+      <w:pPr>
+        <w:rPr>
+          <w:rFonts w:ascii="Times New Roman" w:eastAsia="Times New Roman" w:hAnsi="Times New Roman" w:cs="Times New Roman"/>
+          <w:lang w:eastAsia="en-GB"/>
+        </w:rPr>
+      </w:pPr>
+    </w:p>
+    <w:p>
+      <w:pPr>
+        <w:rPr>
+          <w:rFonts w:ascii="Times New Roman" w:eastAsia="Times New Roman" w:hAnsi="Times New Roman" w:cs="Times New Roman"/>
+          <w:lang w:eastAsia="en-GB"/>
+        </w:rPr>
+      </w:pPr>
+    </w:p>
+    <w:p>
+      <w:pPr>
+        <w:rPr>
+          <w:rFonts w:ascii="Times New Roman" w:eastAsia="Times New Roman" w:hAnsi="Times New Roman" w:cs="Times New Roman"/>
+          <w:lang w:eastAsia="en-GB"/>
+        </w:rPr>
+      </w:pPr>
+    </w:p>
+    <w:p>
+      <w:pPr>
+        <w:rPr>
+          <w:rFonts w:ascii="Times New Roman" w:eastAsia="Times New Roman" w:hAnsi="Times New Roman" w:cs="Times New Roman"/>
+          <w:lang w:eastAsia="en-GB"/>
+        </w:rPr>
+      </w:pPr>
+    </w:p>
+    <w:p>
+      <w:pPr>
+        <w:rPr>
+          <w:rFonts w:ascii="Times New Roman" w:eastAsia="Times New Roman" w:hAnsi="Times New Roman" w:cs="Times New Roman"/>
+          <w:lang w:eastAsia="en-GB"/>
+        </w:rPr>
+      </w:pPr>
+    </w:p>
+    <w:p>
+      <w:pPr>
+        <w:rPr>
+          <w:rFonts w:ascii="Times New Roman" w:eastAsia="Times New Roman" w:hAnsi="Times New Roman" w:cs="Times New Roman"/>
+          <w:lang w:eastAsia="en-GB"/>
+        </w:rPr>
+      </w:pPr>
+    </w:p>
+    <w:p>
+      <w:pPr>
+        <w:rPr>
+          <w:rFonts w:ascii="Times New Roman" w:eastAsia="Times New Roman" w:hAnsi="Times New Roman" w:cs="Times New Roman"/>
+          <w:lang w:eastAsia="en-GB"/>
+        </w:rPr>
+      </w:pPr>
+    </w:p>
+    <w:p>
+      <w:pPr>
+        <w:rPr>
+          <w:rFonts w:ascii="Times New Roman" w:eastAsia="Times New Roman" w:hAnsi="Times New Roman" w:cs="Times New Roman"/>
+          <w:lang w:eastAsia="en-GB"/>
+        </w:rPr>
+      </w:pPr>
+    </w:p>
+    <w:p>
+      <w:pPr>
+        <w:rPr>
+          <w:rFonts w:ascii="Times New Roman" w:eastAsia="Times New Roman" w:hAnsi="Times New Roman" w:cs="Times New Roman"/>
+          <w:lang w:eastAsia="en-GB"/>
+        </w:rPr>
+      </w:pPr>
+    </w:p>
+    <w:p>
+      <w:pPr>
+        <w:rPr>
+          <w:rFonts w:ascii="Times New Roman" w:eastAsia="Times New Roman" w:hAnsi="Times New Roman" w:cs="Times New Roman"/>
+          <w:lang w:eastAsia="en-GB"/>
+        </w:rPr>
+      </w:pPr>
+    </w:p>
+    <w:p>
+      <w:pPr>
+        <w:rPr>
+          <w:rFonts w:ascii="Times New Roman" w:eastAsia="Times New Roman" w:hAnsi="Times New Roman" w:cs="Times New Roman"/>
+          <w:lang w:eastAsia="en-GB"/>
+        </w:rPr>
+      </w:pPr>
+    </w:p>
+    <w:p>
+      <w:pPr>
+        <w:rPr>
+          <w:rFonts w:ascii="Times New Roman" w:eastAsia="Times New Roman" w:hAnsi="Times New Roman" w:cs="Times New Roman"/>
+          <w:lang w:eastAsia="en-GB"/>
+        </w:rPr>
+      </w:pPr>
+    </w:p>
+    <w:p>
+      <w:pPr>
+        <w:rPr>
+          <w:rFonts w:ascii="Times New Roman" w:eastAsia="Times New Roman" w:hAnsi="Times New Roman" w:cs="Times New Roman"/>
+          <w:lang w:eastAsia="en-GB"/>
+        </w:rPr>
+      </w:pPr>
+    </w:p>
+    <w:p>
+      <w:pPr>
+        <w:rPr>
+          <w:rFonts w:ascii="Times New Roman" w:eastAsia="Times New Roman" w:hAnsi="Times New Roman" w:cs="Times New Roman"/>
+          <w:lang w:eastAsia="en-GB"/>
+        </w:rPr>
+      </w:pPr>
+    </w:p>
+    <w:p>
+      <w:pPr>
+        <w:jc w:val="center"/>
+        <w:rPr>
+          <w:rFonts w:ascii="Times New Roman" w:eastAsia="Times New Roman" w:hAnsi="Times New Roman" w:cs="Times New Roman"/>
+          <w:b/>
+          <w:sz w:val="40"/>
+          <w:szCs w:val="40"/>
+          <w:lang w:eastAsia="en-GB"/>
+        </w:rPr>
+      </w:pPr>
+      <w:r>
+        <w:rPr>
+          <w:rFonts w:ascii="Times New Roman" w:eastAsia="Times New Roman" w:hAnsi="Times New Roman" w:cs="Times New Roman"/>
+          <w:b/>
+          <w:sz w:val="40"/>
+          <w:szCs w:val="40"/>
+          <w:lang w:eastAsia="en-GB"/>
+        </w:rPr>
+        <w:t>The Algorithm</w:t>
+      </w:r>
+    </w:p>
+    <w:p>
+      <w:pPr>
+        <w:rPr>
+          <w:rFonts w:ascii="Times New Roman" w:eastAsia="Times New Roman" w:hAnsi="Times New Roman" w:cs="Times New Roman"/>
+          <w:lang w:eastAsia="en-GB"/>
+        </w:rPr>
+      </w:pPr>
+      <w:r>
+        <w:rPr>
+          <w:rFonts w:ascii="Times New Roman" w:eastAsia="Times New Roman" w:hAnsi="Times New Roman" w:cs="Times New Roman"/>
+          <w:lang w:eastAsia="en-GB"/>
+        </w:rPr>
+        <w:t>Steps for</w:t>
+      </w:r>
+      <w:r>
+        <w:rPr>
+          <w:rFonts w:ascii="Times New Roman" w:eastAsia="Times New Roman" w:hAnsi="Times New Roman" w:cs="Times New Roman"/>
+          <w:lang w:eastAsia="en-GB"/>
+        </w:rPr>
+        <w:t xml:space="preserve"> the algorithm –</w:t>
+      </w:r>
+    </w:p>
+    <w:p>
+      <w:pPr>
+        <w:rPr>
+          <w:rFonts w:ascii="Times New Roman" w:eastAsia="Times New Roman" w:hAnsi="Times New Roman" w:cs="Times New Roman"/>
+          <w:lang w:eastAsia="en-GB"/>
+        </w:rPr>
+      </w:pPr>
+    </w:p>
+    <w:p>
+      <w:pPr>
+        <w:pStyle w:val="ListParagraph"/>
+        <w:numPr>
+          <w:ilvl w:val="0"/>
+          <w:numId w:val="4"/>
+        </w:numPr>
+        <w:rPr>
+          <w:rFonts w:ascii="Times New Roman" w:eastAsia="Times New Roman" w:hAnsi="Times New Roman" w:cs="Times New Roman"/>
+          <w:lang w:eastAsia="en-GB"/>
+        </w:rPr>
+      </w:pPr>
+      <w:r>
+        <w:rPr>
+          <w:rFonts w:ascii="Times New Roman" w:eastAsia="Times New Roman" w:hAnsi="Times New Roman" w:cs="Times New Roman"/>
+          <w:lang w:eastAsia="en-GB"/>
+        </w:rPr>
+        <w:t>First the algorithm takes the plain text message as the input.</w:t>
+      </w:r>
+    </w:p>
+    <w:p>
+      <w:pPr>
+        <w:pStyle w:val="ListParagraph"/>
+        <w:numPr>
+          <w:ilvl w:val="0"/>
+          <w:numId w:val="4"/>
+        </w:numPr>
+        <w:rPr>
+          <w:rFonts w:ascii="Times New Roman" w:eastAsia="Times New Roman" w:hAnsi="Times New Roman" w:cs="Times New Roman"/>
+          <w:lang w:eastAsia="en-GB"/>
+        </w:rPr>
+      </w:pPr>
+      <w:r>
+        <w:rPr>
+          <w:rFonts w:ascii="Times New Roman" w:eastAsia="Times New Roman" w:hAnsi="Times New Roman" w:cs="Times New Roman"/>
+          <w:lang w:eastAsia="en-GB"/>
+        </w:rPr>
+        <w:t>It is then converted to the cipher</w:t>
+      </w:r>
+      <w:r>
+        <w:rPr>
+          <w:rFonts w:ascii="Times New Roman" w:eastAsia="Times New Roman" w:hAnsi="Times New Roman" w:cs="Times New Roman"/>
+          <w:lang w:eastAsia="en-GB"/>
+        </w:rPr>
+        <w:t xml:space="preserve"> text through a series of steps.</w:t>
+      </w:r>
+      <w:r>
+        <w:rPr>
+          <w:rFonts w:ascii="Times New Roman" w:eastAsia="Times New Roman" w:hAnsi="Times New Roman" w:cs="Times New Roman"/>
+          <w:lang w:eastAsia="en-GB"/>
+        </w:rPr>
+        <w:t xml:space="preserve"> </w:t>
+      </w:r>
+    </w:p>
+    <w:p>
+      <w:pPr>
+        <w:pStyle w:val="ListParagraph"/>
+        <w:numPr>
+          <w:ilvl w:val="0"/>
+          <w:numId w:val="9"/>
+        </w:numPr>
+        <w:rPr>
+          <w:rFonts w:ascii="Times New Roman" w:eastAsia="Times New Roman" w:hAnsi="Times New Roman" w:cs="Times New Roman"/>
+          <w:lang w:eastAsia="en-GB"/>
+        </w:rPr>
+      </w:pPr>
+      <w:r>
+        <w:rPr>
+          <w:rFonts w:ascii="Times New Roman" w:eastAsia="Times New Roman" w:hAnsi="Times New Roman" w:cs="Times New Roman"/>
+          <w:lang w:eastAsia="en-GB"/>
+        </w:rPr>
+        <w:t>First every character is shifted by the rotation value specified by the sender in the Caesar cipher and converted to its ASCII code.</w:t>
+      </w:r>
+    </w:p>
+    <w:p>
+      <w:pPr>
+        <w:pStyle w:val="ListParagraph"/>
+        <w:numPr>
+          <w:ilvl w:val="0"/>
+          <w:numId w:val="9"/>
+        </w:numPr>
+        <w:rPr>
+          <w:rFonts w:ascii="Times New Roman" w:eastAsia="Times New Roman" w:hAnsi="Times New Roman" w:cs="Times New Roman"/>
+          <w:lang w:eastAsia="en-GB"/>
+        </w:rPr>
+      </w:pPr>
+      <w:r>
+        <w:rPr>
+          <w:rFonts w:ascii="Times New Roman" w:eastAsia="Times New Roman" w:hAnsi="Times New Roman" w:cs="Times New Roman"/>
+          <w:lang w:eastAsia="en-GB"/>
+        </w:rPr>
+        <w:t>Then the ASCII code is converted to the corresponding 8-bit binary representation.</w:t>
+      </w:r>
+    </w:p>
+    <w:p>
+      <w:pPr>
+        <w:pStyle w:val="ListParagraph"/>
+        <w:numPr>
+          <w:ilvl w:val="0"/>
+          <w:numId w:val="9"/>
+        </w:numPr>
+        <w:rPr>
+          <w:rFonts w:ascii="Times New Roman" w:eastAsia="Times New Roman" w:hAnsi="Times New Roman" w:cs="Times New Roman"/>
+          <w:lang w:eastAsia="en-GB"/>
+        </w:rPr>
+      </w:pPr>
+      <w:r>
+        <w:rPr>
+          <w:rFonts w:ascii="Times New Roman" w:eastAsia="Times New Roman" w:hAnsi="Times New Roman" w:cs="Times New Roman"/>
+          <w:lang w:eastAsia="en-GB"/>
+        </w:rPr>
+        <w:t>Then the one’s complement of the binary code is taken.</w:t>
+      </w:r>
+    </w:p>
+    <w:p>
+      <w:pPr>
+        <w:pStyle w:val="ListParagraph"/>
+        <w:numPr>
+          <w:ilvl w:val="0"/>
+          <w:numId w:val="9"/>
+        </w:numPr>
+        <w:rPr>
+          <w:rFonts w:ascii="Times New Roman" w:eastAsia="Times New Roman" w:hAnsi="Times New Roman" w:cs="Times New Roman"/>
+          <w:lang w:eastAsia="en-GB"/>
+        </w:rPr>
+      </w:pPr>
+      <w:r>
+        <w:rPr>
+          <w:rFonts w:ascii="Times New Roman" w:eastAsia="Times New Roman" w:hAnsi="Times New Roman" w:cs="Times New Roman"/>
+          <w:lang w:eastAsia="en-GB"/>
+        </w:rPr>
+        <w:t>The whole bit string is now XOR-</w:t>
+      </w:r>
+      <w:proofErr w:type="spellStart"/>
+      <w:r>
+        <w:rPr>
+          <w:rFonts w:ascii="Times New Roman" w:eastAsia="Times New Roman" w:hAnsi="Times New Roman" w:cs="Times New Roman"/>
+          <w:lang w:eastAsia="en-GB"/>
+        </w:rPr>
+        <w:t>ed</w:t>
+      </w:r>
+      <w:proofErr w:type="spellEnd"/>
+      <w:r>
+        <w:rPr>
+          <w:rFonts w:ascii="Times New Roman" w:eastAsia="Times New Roman" w:hAnsi="Times New Roman" w:cs="Times New Roman"/>
+          <w:lang w:eastAsia="en-GB"/>
+        </w:rPr>
+        <w:t xml:space="preserve"> with a specific 8-bit XOR key specified by the sender which is to be remembered for the whole process.</w:t>
+      </w:r>
+    </w:p>
+    <w:p>
+      <w:pPr>
+        <w:pStyle w:val="ListParagraph"/>
+        <w:numPr>
+          <w:ilvl w:val="0"/>
+          <w:numId w:val="9"/>
+        </w:numPr>
+        <w:rPr>
+          <w:rFonts w:ascii="Times New Roman" w:eastAsia="Times New Roman" w:hAnsi="Times New Roman" w:cs="Times New Roman"/>
+          <w:lang w:eastAsia="en-GB"/>
+        </w:rPr>
+      </w:pPr>
+      <w:r>
+        <w:rPr>
+          <w:rFonts w:ascii="Times New Roman" w:eastAsia="Times New Roman" w:hAnsi="Times New Roman" w:cs="Times New Roman"/>
+          <w:lang w:eastAsia="en-GB"/>
+        </w:rPr>
+        <w:t>The resultant bit string is now the encrypted data which can be now transmitted safely.</w:t>
+      </w:r>
+    </w:p>
+    <w:p>
+      <w:pPr>
+        <w:pStyle w:val="ListParagraph"/>
+        <w:numPr>
+          <w:ilvl w:val="0"/>
+          <w:numId w:val="10"/>
+        </w:numPr>
+        <w:rPr>
+          <w:rFonts w:ascii="Times New Roman" w:eastAsia="Times New Roman" w:hAnsi="Times New Roman" w:cs="Times New Roman"/>
+          <w:lang w:eastAsia="en-GB"/>
+        </w:rPr>
+      </w:pPr>
+      <w:r>
+        <w:rPr>
+          <w:rFonts w:ascii="Times New Roman" w:eastAsia="Times New Roman" w:hAnsi="Times New Roman" w:cs="Times New Roman"/>
+          <w:lang w:eastAsia="en-GB"/>
+        </w:rPr>
+        <w:t>The whole process is repeated in reverse for decryption process (converting cipher text to plain text message). Only the XOR key and the Rotation value is to be specified.</w:t>
+      </w:r>
+    </w:p>
+    <w:p>
+      <w:pPr>
+        <w:rPr>
+          <w:rFonts w:ascii="Times New Roman" w:eastAsia="Times New Roman" w:hAnsi="Times New Roman" w:cs="Times New Roman"/>
+          <w:lang w:eastAsia="en-GB"/>
+        </w:rPr>
+      </w:pPr>
+    </w:p>
+    <w:p>
+      <w:pPr>
+        <w:rPr>
+          <w:rFonts w:ascii="Times New Roman" w:eastAsia="Times New Roman" w:hAnsi="Times New Roman" w:cs="Times New Roman"/>
+          <w:lang w:eastAsia="en-GB"/>
+        </w:rPr>
+      </w:pPr>
+    </w:p>
+    <w:p>
+      <w:pPr>
+        <w:rPr>
+          <w:rFonts w:ascii="Times New Roman" w:eastAsia="Times New Roman" w:hAnsi="Times New Roman" w:cs="Times New Roman"/>
+          <w:lang w:eastAsia="en-GB"/>
+        </w:rPr>
+      </w:pPr>
+      <w:r>
+        <w:rPr>
+          <w:rFonts w:ascii="Times New Roman" w:eastAsia="Times New Roman" w:hAnsi="Times New Roman" w:cs="Times New Roman"/>
+          <w:lang w:eastAsia="en-GB"/>
+        </w:rPr>
+        <w:t>For e.g.</w:t>
+      </w:r>
+    </w:p>
+    <w:p>
+      <w:pPr>
+        <w:rPr>
+          <w:rFonts w:ascii="Times New Roman" w:eastAsia="Times New Roman" w:hAnsi="Times New Roman" w:cs="Times New Roman"/>
+          <w:lang w:eastAsia="en-GB"/>
+        </w:rPr>
+      </w:pPr>
+    </w:p>
+    <w:p>
+      <w:pPr>
+        <w:rPr>
+          <w:rFonts w:ascii="Times New Roman" w:eastAsia="Times New Roman" w:hAnsi="Times New Roman" w:cs="Times New Roman"/>
+          <w:lang w:eastAsia="en-GB"/>
+        </w:rPr>
+      </w:pPr>
+      <w:r>
+        <w:rPr>
+          <w:rFonts w:ascii="Times New Roman" w:eastAsia="Times New Roman" w:hAnsi="Times New Roman" w:cs="Times New Roman"/>
+          <w:noProof/>
+          <w:lang w:eastAsia="en-GB"/>
+        </w:rPr>
+        <w:drawing>
+          <wp:inline distT="0" distB="0" distL="0" distR="0" wp14:anchorId="35C28B8D" wp14:editId="5D94BB5D">
+            <wp:extent cx="6286500" cy="3199130"/>
+            <wp:effectExtent l="0" t="0" r="12700" b="1270"/>
+            <wp:docPr id="26" name="Picture 26" descr="../../../Desktop/Screenshot%202019-06-02%20at%2012.09.39%20AM.png"/>
+            <wp:cNvGraphicFramePr>
+              <a:graphicFrameLocks xmlns:a="http://schemas.openxmlformats.org/drawingml/2006/main" noChangeAspect="1"/>
+            </wp:cNvGraphicFramePr>
+            <a:graphic xmlns:a="http://schemas.openxmlformats.org/drawingml/2006/main">
+              <a:graphicData uri="http://schemas.openxmlformats.org/drawingml/2006/picture">
+                <pic:pic xmlns:pic="http://schemas.openxmlformats.org/drawingml/2006/picture">
+                  <pic:nvPicPr>
+                    <pic:cNvPr id="0" name="Picture 1" descr="../../../Desktop/Screenshot%202019-06-02%20at%2012.09.39%20AM.png"/>
+                    <pic:cNvPicPr>
+                      <a:picLocks noChangeAspect="1" noChangeArrowheads="1"/>
+                    </pic:cNvPicPr>
+                  </pic:nvPicPr>
+                  <pic:blipFill>
+                    <a:blip r:embed="rId13">
+                      <a:alphaModFix/>
+                      <a:extLst>
+                        <a:ext uri="{28A0092B-C50C-407E-A947-70E740481C1C}">
+                          <a14:useLocalDpi xmlns:a14="http://schemas.microsoft.com/office/drawing/2010/main" val="0"/>
+                        </a:ext>
+                      </a:extLst>
+                    </a:blip>
+                    <a:srcRect/>
+                    <a:stretch>
+                      <a:fillRect/>
+                    </a:stretch>
+                  </pic:blipFill>
+                  <pic:spPr bwMode="auto">
+                    <a:xfrm>
+                      <a:off x="0" y="0"/>
+                      <a:ext cx="6286867" cy="3199317"/>
+                    </a:xfrm>
+                    <a:prstGeom prst="rect">
+                      <a:avLst/>
+                    </a:prstGeom>
+                    <a:noFill/>
+                    <a:ln>
+                      <a:noFill/>
+                    </a:ln>
+                  </pic:spPr>
+                </pic:pic>
+              </a:graphicData>
+            </a:graphic>
+          </wp:inline>
+        </w:drawing>
+      </w:r>
+    </w:p>
+    <w:p>
+      <w:pPr>
+        <w:rPr>
+          <w:rFonts w:ascii="Times New Roman" w:eastAsia="Times New Roman" w:hAnsi="Times New Roman" w:cs="Times New Roman"/>
+          <w:lang w:eastAsia="en-GB"/>
+        </w:rPr>
+      </w:pPr>
+    </w:p>
+    <w:p>
+      <w:pPr>
+        <w:rPr>
+          <w:rFonts w:ascii="Times New Roman" w:eastAsia="Times New Roman" w:hAnsi="Times New Roman" w:cs="Times New Roman"/>
+          <w:lang w:eastAsia="en-GB"/>
+        </w:rPr>
+      </w:pPr>
+    </w:p>
+    <w:p>
+      <w:pPr>
+        <w:rPr>
+          <w:rFonts w:ascii="Times New Roman" w:eastAsia="Times New Roman" w:hAnsi="Times New Roman" w:cs="Times New Roman"/>
+          <w:lang w:eastAsia="en-GB"/>
+        </w:rPr>
+      </w:pPr>
+    </w:p>
+    <w:p>
+      <w:pPr>
+        <w:rPr>
+          <w:rFonts w:ascii="Times New Roman" w:eastAsia="Times New Roman" w:hAnsi="Times New Roman" w:cs="Times New Roman"/>
+          <w:lang w:eastAsia="en-GB"/>
+        </w:rPr>
+      </w:pPr>
+      <w:r>
+        <w:rPr>
+          <w:rFonts w:ascii="Times New Roman" w:eastAsia="Times New Roman" w:hAnsi="Times New Roman" w:cs="Times New Roman"/>
+          <w:lang w:eastAsia="en-GB"/>
+        </w:rPr>
+        <w:br w:type="page"/>
+      </w:r>
+    </w:p>
+    <w:p>
+      <w:pPr>
+        <w:jc w:val="center"/>
+        <w:rPr>
+          <w:rFonts w:ascii="Times New Roman" w:eastAsia="Times New Roman" w:hAnsi="Times New Roman" w:cs="Times New Roman"/>
+          <w:b/>
+          <w:sz w:val="40"/>
+          <w:szCs w:val="40"/>
+          <w:lang w:eastAsia="en-GB"/>
+        </w:rPr>
+      </w:pPr>
+    </w:p>
+    <w:p>
+      <w:pPr>
+        <w:jc w:val="center"/>
+        <w:rPr>
+          <w:rFonts w:ascii="Times New Roman" w:eastAsia="Times New Roman" w:hAnsi="Times New Roman" w:cs="Times New Roman"/>
+          <w:b/>
+          <w:sz w:val="40"/>
+          <w:szCs w:val="40"/>
+          <w:lang w:eastAsia="en-GB"/>
+        </w:rPr>
+      </w:pPr>
+    </w:p>
+    <w:p>
+      <w:pPr>
+        <w:jc w:val="center"/>
+        <w:rPr>
+          <w:rFonts w:ascii="Times New Roman" w:eastAsia="Times New Roman" w:hAnsi="Times New Roman" w:cs="Times New Roman"/>
+          <w:b/>
+          <w:sz w:val="40"/>
+          <w:szCs w:val="40"/>
+          <w:lang w:eastAsia="en-GB"/>
+        </w:rPr>
+      </w:pPr>
+    </w:p>
+    <w:p>
+      <w:pPr>
+        <w:jc w:val="center"/>
+        <w:rPr>
+          <w:rFonts w:ascii="Times New Roman" w:eastAsia="Times New Roman" w:hAnsi="Times New Roman" w:cs="Times New Roman"/>
+          <w:b/>
+          <w:sz w:val="40"/>
+          <w:szCs w:val="40"/>
+          <w:lang w:eastAsia="en-GB"/>
+        </w:rPr>
+      </w:pPr>
+    </w:p>
+    <w:p>
+      <w:pPr>
+        <w:jc w:val="center"/>
+        <w:rPr>
+          <w:rFonts w:ascii="Times New Roman" w:eastAsia="Times New Roman" w:hAnsi="Times New Roman" w:cs="Times New Roman"/>
+          <w:b/>
+          <w:sz w:val="40"/>
+          <w:szCs w:val="40"/>
+          <w:lang w:eastAsia="en-GB"/>
+        </w:rPr>
+      </w:pPr>
+      <w:r>
+        <w:rPr>
+          <w:rFonts w:ascii="Times New Roman" w:eastAsia="Times New Roman" w:hAnsi="Times New Roman" w:cs="Times New Roman"/>
+          <w:b/>
+          <w:sz w:val="40"/>
+          <w:szCs w:val="40"/>
+          <w:lang w:eastAsia="en-GB"/>
+        </w:rPr>
+        <w:t>Future Work</w:t>
+      </w:r>
+    </w:p>
+    <w:p>
+      <w:pPr>
+        <w:jc w:val="center"/>
+        <w:rPr>
+          <w:rFonts w:ascii="Times New Roman" w:eastAsia="Times New Roman" w:hAnsi="Times New Roman" w:cs="Times New Roman"/>
+          <w:b/>
+          <w:sz w:val="40"/>
+          <w:szCs w:val="40"/>
+          <w:lang w:eastAsia="en-GB"/>
+        </w:rPr>
+      </w:pPr>
+    </w:p>
+    <w:p>
+      <w:pPr>
+        <w:pStyle w:val="ListParagraph"/>
+        <w:numPr>
+          <w:ilvl w:val="0"/>
+          <w:numId w:val="10"/>
+        </w:numPr>
+        <w:rPr>
+          <w:rFonts w:ascii="Times New Roman" w:eastAsia="Times New Roman" w:hAnsi="Times New Roman" w:cs="Times New Roman"/>
+          <w:sz w:val="32"/>
+          <w:szCs w:val="32"/>
+          <w:lang w:eastAsia="en-GB"/>
+        </w:rPr>
+      </w:pPr>
+      <w:r>
+        <w:rPr>
+          <w:rFonts w:ascii="Times New Roman" w:eastAsia="Times New Roman" w:hAnsi="Times New Roman" w:cs="Times New Roman"/>
+          <w:sz w:val="32"/>
+          <w:szCs w:val="32"/>
+          <w:lang w:eastAsia="en-GB"/>
+        </w:rPr>
+        <w:t xml:space="preserve">Implementing </w:t>
+      </w:r>
+      <w:r>
+        <w:rPr>
+          <w:rFonts w:ascii="Times New Roman" w:eastAsia="Times New Roman" w:hAnsi="Times New Roman" w:cs="Times New Roman"/>
+          <w:sz w:val="32"/>
+          <w:szCs w:val="32"/>
+          <w:lang w:eastAsia="en-GB"/>
+        </w:rPr>
+        <w:t>this algorithm using a raspberry pi to send the encrypted data in a network.</w:t>
+      </w:r>
+      <w:r>
+        <w:rPr>
+          <w:rFonts w:ascii="Times New Roman" w:eastAsia="Times New Roman" w:hAnsi="Times New Roman" w:cs="Times New Roman"/>
+          <w:sz w:val="32"/>
+          <w:szCs w:val="32"/>
+          <w:lang w:eastAsia="en-GB"/>
+        </w:rPr>
+        <w:t xml:space="preserve"> Since the algorithm is simple it does not require much hardware resources and can be implemented in limited hardware also.</w:t>
+      </w:r>
+    </w:p>
+    <w:p>
+      <w:pPr>
+        <w:rPr>
+          <w:rFonts w:ascii="Times New Roman" w:eastAsia="Times New Roman" w:hAnsi="Times New Roman" w:cs="Times New Roman"/>
+          <w:sz w:val="32"/>
+          <w:szCs w:val="32"/>
+          <w:lang w:eastAsia="en-GB"/>
+        </w:rPr>
+      </w:pPr>
+    </w:p>
+    <w:p>
+      <w:pPr>
+        <w:pStyle w:val="ListParagraph"/>
+        <w:numPr>
+          <w:ilvl w:val="0"/>
+          <w:numId w:val="10"/>
+        </w:numPr>
+        <w:rPr>
+          <w:rFonts w:ascii="Times New Roman" w:eastAsia="Times New Roman" w:hAnsi="Times New Roman" w:cs="Times New Roman"/>
+          <w:sz w:val="32"/>
+          <w:szCs w:val="32"/>
+          <w:lang w:eastAsia="en-GB"/>
+        </w:rPr>
+      </w:pPr>
+      <w:r>
+        <w:rPr>
+          <w:rFonts w:ascii="Times New Roman" w:eastAsia="Times New Roman" w:hAnsi="Times New Roman" w:cs="Times New Roman"/>
+          <w:sz w:val="32"/>
+          <w:szCs w:val="32"/>
+          <w:lang w:eastAsia="en-GB"/>
+        </w:rPr>
+        <w:t>We can create a simple messaging app using this algorithm to keep the messages safe.</w:t>
+      </w:r>
+      <w:r>
+        <w:rPr>
+          <w:rFonts w:ascii="Times New Roman" w:eastAsia="Times New Roman" w:hAnsi="Times New Roman" w:cs="Times New Roman"/>
+          <w:sz w:val="32"/>
+          <w:szCs w:val="32"/>
+          <w:lang w:eastAsia="en-GB"/>
+        </w:rPr>
+        <w:t xml:space="preserve"> This app could have three functions –</w:t>
+      </w:r>
+    </w:p>
+    <w:p>
+      <w:pPr>
+        <w:rPr>
+          <w:rFonts w:ascii="Times New Roman" w:eastAsia="Times New Roman" w:hAnsi="Times New Roman" w:cs="Times New Roman"/>
+          <w:sz w:val="32"/>
+          <w:szCs w:val="32"/>
+          <w:lang w:eastAsia="en-GB"/>
+        </w:rPr>
+      </w:pPr>
+      <w:r>
+        <w:rPr>
+          <w:rFonts w:ascii="Times New Roman" w:eastAsia="Times New Roman" w:hAnsi="Times New Roman" w:cs="Times New Roman"/>
+          <w:sz w:val="32"/>
+          <w:szCs w:val="32"/>
+          <w:lang w:eastAsia="en-GB"/>
+        </w:rPr>
+        <w:tab/>
+        <w:t xml:space="preserve">to encrypt an outgoing message string, to decrypt an incoming </w:t>
+      </w:r>
+      <w:r>
+        <w:rPr>
+          <w:rFonts w:ascii="Times New Roman" w:eastAsia="Times New Roman" w:hAnsi="Times New Roman" w:cs="Times New Roman"/>
+          <w:sz w:val="32"/>
+          <w:szCs w:val="32"/>
+          <w:lang w:eastAsia="en-GB"/>
+        </w:rPr>
+        <w:tab/>
+        <w:t>string and to send the data through it.</w:t>
+      </w:r>
+    </w:p>
+    <w:p>
+      <w:pPr>
+        <w:rPr>
+          <w:rFonts w:ascii="Times New Roman" w:eastAsia="Times New Roman" w:hAnsi="Times New Roman" w:cs="Times New Roman"/>
+          <w:sz w:val="32"/>
+          <w:szCs w:val="32"/>
+          <w:lang w:eastAsia="en-GB"/>
+        </w:rPr>
+      </w:pPr>
+    </w:p>
+    <w:p>
+      <w:pPr>
+        <w:pStyle w:val="ListParagraph"/>
+        <w:numPr>
+          <w:ilvl w:val="0"/>
+          <w:numId w:val="10"/>
+        </w:numPr>
+        <w:rPr>
+          <w:rFonts w:ascii="Times New Roman" w:eastAsia="Times New Roman" w:hAnsi="Times New Roman" w:cs="Times New Roman"/>
+          <w:sz w:val="32"/>
+          <w:szCs w:val="32"/>
+          <w:lang w:eastAsia="en-GB"/>
+        </w:rPr>
+      </w:pPr>
+      <w:r>
+        <w:rPr>
+          <w:rFonts w:ascii="Times New Roman" w:eastAsia="Times New Roman" w:hAnsi="Times New Roman" w:cs="Times New Roman"/>
+          <w:sz w:val="32"/>
+          <w:szCs w:val="32"/>
+          <w:lang w:eastAsia="en-GB"/>
+        </w:rPr>
+        <w:t>We can improve this algorithm by using some error correcting code like Hamming code.</w:t>
+      </w:r>
+      <w:r>
+        <w:rPr>
+          <w:rFonts w:ascii="Times New Roman" w:eastAsia="Times New Roman" w:hAnsi="Times New Roman" w:cs="Times New Roman"/>
+          <w:sz w:val="32"/>
+          <w:szCs w:val="32"/>
+          <w:lang w:eastAsia="en-GB"/>
+        </w:rPr>
+        <w:t xml:space="preserve"> When the data bits would be travelling inside the network it might encounter noise and other impairments, therefore we could use error </w:t>
+      </w:r>
+      <w:r>
+        <w:rPr>
+          <w:rFonts w:ascii="Times New Roman" w:eastAsia="Times New Roman" w:hAnsi="Times New Roman" w:cs="Times New Roman"/>
+          <w:sz w:val="32"/>
+          <w:szCs w:val="32"/>
+          <w:lang w:eastAsia="en-GB"/>
+        </w:rPr>
+        <w:t>detecting</w:t>
+      </w:r>
+      <w:r>
+        <w:rPr>
+          <w:rFonts w:ascii="Times New Roman" w:eastAsia="Times New Roman" w:hAnsi="Times New Roman" w:cs="Times New Roman"/>
+          <w:sz w:val="32"/>
+          <w:szCs w:val="32"/>
+          <w:lang w:eastAsia="en-GB"/>
+        </w:rPr>
+        <w:t xml:space="preserve"> </w:t>
+      </w:r>
+      <w:r>
+        <w:rPr>
+          <w:rFonts w:ascii="Times New Roman" w:eastAsia="Times New Roman" w:hAnsi="Times New Roman" w:cs="Times New Roman"/>
+          <w:sz w:val="32"/>
+          <w:szCs w:val="32"/>
+          <w:lang w:eastAsia="en-GB"/>
+        </w:rPr>
+        <w:t>and error correcting as well as only error detecting codes also.</w:t>
+      </w:r>
+    </w:p>
+    <w:p>
+      <w:pPr>
+        <w:rPr>
+          <w:rFonts w:ascii="Times New Roman" w:eastAsia="Times New Roman" w:hAnsi="Times New Roman" w:cs="Times New Roman"/>
+          <w:sz w:val="32"/>
+          <w:szCs w:val="32"/>
+          <w:lang w:eastAsia="en-GB"/>
+        </w:rPr>
+      </w:pPr>
+    </w:p>
+    <w:p>
+      <w:pPr>
+        <w:pStyle w:val="ListParagraph"/>
+        <w:numPr>
+          <w:ilvl w:val="0"/>
+          <w:numId w:val="10"/>
+        </w:numPr>
+        <w:rPr>
+          <w:rFonts w:ascii="Times New Roman" w:eastAsia="Times New Roman" w:hAnsi="Times New Roman" w:cs="Times New Roman"/>
+          <w:sz w:val="32"/>
+          <w:szCs w:val="32"/>
+          <w:lang w:eastAsia="en-GB"/>
+        </w:rPr>
+      </w:pPr>
+      <w:r>
+        <w:rPr>
+          <w:rFonts w:ascii="Times New Roman" w:eastAsia="Times New Roman" w:hAnsi="Times New Roman" w:cs="Times New Roman"/>
+          <w:sz w:val="32"/>
+          <w:szCs w:val="32"/>
+          <w:lang w:eastAsia="en-GB"/>
+        </w:rPr>
+        <w:t>We can strengthen the encrypted data by using different 8-bit XOR key for every character along with different rotation values with a particular periodicity.</w:t>
+      </w:r>
+      <w:r>
+        <w:rPr>
+          <w:rFonts w:ascii="Times New Roman" w:eastAsia="Times New Roman" w:hAnsi="Times New Roman" w:cs="Times New Roman"/>
+          <w:sz w:val="32"/>
+          <w:szCs w:val="32"/>
+          <w:lang w:eastAsia="en-GB"/>
+        </w:rPr>
+        <w:t xml:space="preserve"> To increase the randomness in the encryption process and make it less vulnerable to simple cryptanalysis techniques.</w:t>
+      </w:r>
+    </w:p>
+    <w:p>
+      <w:pPr>
+        <w:rPr>
+          <w:rFonts w:ascii="Times New Roman" w:eastAsia="Times New Roman" w:hAnsi="Times New Roman" w:cs="Times New Roman"/>
+          <w:lang w:eastAsia="en-GB"/>
+        </w:rPr>
+      </w:pPr>
+    </w:p>
+    <w:p>
+      <w:pPr>
+        <w:rPr>
+          <w:rFonts w:ascii="Times New Roman" w:hAnsi="Times New Roman" w:cs="Times New Roman"/>
         </w:rPr>
       </w:pPr>
       <w:bookmarkStart w:id="0" w:name="_GoBack"/>
@@ -132,6 +3130,1105 @@
     </w:sectPr>
   </w:body>
 </w:document>
+</file>
+
+<file path=word/numbering.xml><?xml version="1.0" encoding="utf-8"?>
+<w:numbering xmlns:wpc="http://schemas.microsoft.com/office/word/2010/wordprocessingCanvas" xmlns:mo="http://schemas.microsoft.com/office/mac/office/2008/main" xmlns:mc="http://schemas.openxmlformats.org/markup-compatibility/2006" xmlns:mv="urn:schemas-microsoft-com:mac:vml" xmlns:o="urn:schemas-microsoft-com:office:office" xmlns:r="http://schemas.openxmlformats.org/officeDocument/2006/relationships" xmlns:m="http://schemas.openxmlformats.org/officeDocument/2006/math" xmlns:v="urn:schemas-microsoft-com:vml" xmlns:wp14="http://schemas.microsoft.com/office/word/2010/wordprocessingDrawing" xmlns:wp="http://schemas.openxmlformats.org/drawingml/2006/wordprocessingDrawing" xmlns:w10="urn:schemas-microsoft-com:office:word" xmlns:w="http://schemas.openxmlformats.org/wordprocessingml/2006/main" xmlns:w14="http://schemas.microsoft.com/office/word/2010/wordml" xmlns:w15="http://schemas.microsoft.com/office/word/2012/wordml" xmlns:wpg="http://schemas.microsoft.com/office/word/2010/wordprocessingGroup" xmlns:wpi="http://schemas.microsoft.com/office/word/2010/wordprocessingInk" xmlns:wne="http://schemas.microsoft.com/office/word/2006/wordml" xmlns:wps="http://schemas.microsoft.com/office/word/2010/wordprocessingShape" mc:Ignorable="w14 w15 wp14">
+  <w:abstractNum w:abstractNumId="0">
+    <w:nsid w:val="005164E3"/>
+    <w:multiLevelType w:val="hybridMultilevel"/>
+    <w:tmpl w:val="69A078C0"/>
+    <w:lvl w:ilvl="0" w:tplc="0809000B">
+      <w:start w:val="1"/>
+      <w:numFmt w:val="bullet"/>
+      <w:lvlText w:val=""/>
+      <w:lvlJc w:val="left"/>
+      <w:pPr>
+        <w:ind w:left="720" w:hanging="360"/>
+      </w:pPr>
+      <w:rPr>
+        <w:rFonts w:ascii="Wingdings" w:hAnsi="Wingdings" w:hint="default"/>
+      </w:rPr>
+    </w:lvl>
+    <w:lvl w:ilvl="1" w:tplc="08090019" w:tentative="1">
+      <w:start w:val="1"/>
+      <w:numFmt w:val="lowerLetter"/>
+      <w:lvlText w:val="%2."/>
+      <w:lvlJc w:val="left"/>
+      <w:pPr>
+        <w:ind w:left="1440" w:hanging="360"/>
+      </w:pPr>
+    </w:lvl>
+    <w:lvl w:ilvl="2" w:tplc="0809001B" w:tentative="1">
+      <w:start w:val="1"/>
+      <w:numFmt w:val="lowerRoman"/>
+      <w:lvlText w:val="%3."/>
+      <w:lvlJc w:val="right"/>
+      <w:pPr>
+        <w:ind w:left="2160" w:hanging="180"/>
+      </w:pPr>
+    </w:lvl>
+    <w:lvl w:ilvl="3" w:tplc="0809000F" w:tentative="1">
+      <w:start w:val="1"/>
+      <w:numFmt w:val="decimal"/>
+      <w:lvlText w:val="%4."/>
+      <w:lvlJc w:val="left"/>
+      <w:pPr>
+        <w:ind w:left="2880" w:hanging="360"/>
+      </w:pPr>
+    </w:lvl>
+    <w:lvl w:ilvl="4" w:tplc="08090019" w:tentative="1">
+      <w:start w:val="1"/>
+      <w:numFmt w:val="lowerLetter"/>
+      <w:lvlText w:val="%5."/>
+      <w:lvlJc w:val="left"/>
+      <w:pPr>
+        <w:ind w:left="3600" w:hanging="360"/>
+      </w:pPr>
+    </w:lvl>
+    <w:lvl w:ilvl="5" w:tplc="0809001B" w:tentative="1">
+      <w:start w:val="1"/>
+      <w:numFmt w:val="lowerRoman"/>
+      <w:lvlText w:val="%6."/>
+      <w:lvlJc w:val="right"/>
+      <w:pPr>
+        <w:ind w:left="4320" w:hanging="180"/>
+      </w:pPr>
+    </w:lvl>
+    <w:lvl w:ilvl="6" w:tplc="0809000F" w:tentative="1">
+      <w:start w:val="1"/>
+      <w:numFmt w:val="decimal"/>
+      <w:lvlText w:val="%7."/>
+      <w:lvlJc w:val="left"/>
+      <w:pPr>
+        <w:ind w:left="5040" w:hanging="360"/>
+      </w:pPr>
+    </w:lvl>
+    <w:lvl w:ilvl="7" w:tplc="08090019" w:tentative="1">
+      <w:start w:val="1"/>
+      <w:numFmt w:val="lowerLetter"/>
+      <w:lvlText w:val="%8."/>
+      <w:lvlJc w:val="left"/>
+      <w:pPr>
+        <w:ind w:left="5760" w:hanging="360"/>
+      </w:pPr>
+    </w:lvl>
+    <w:lvl w:ilvl="8" w:tplc="0809001B" w:tentative="1">
+      <w:start w:val="1"/>
+      <w:numFmt w:val="lowerRoman"/>
+      <w:lvlText w:val="%9."/>
+      <w:lvlJc w:val="right"/>
+      <w:pPr>
+        <w:ind w:left="6480" w:hanging="180"/>
+      </w:pPr>
+    </w:lvl>
+  </w:abstractNum>
+  <w:abstractNum w:abstractNumId="1">
+    <w:nsid w:val="01AF48A1"/>
+    <w:multiLevelType w:val="hybridMultilevel"/>
+    <w:tmpl w:val="21C86062"/>
+    <w:lvl w:ilvl="0" w:tplc="0809000B">
+      <w:start w:val="1"/>
+      <w:numFmt w:val="bullet"/>
+      <w:lvlText w:val=""/>
+      <w:lvlJc w:val="left"/>
+      <w:pPr>
+        <w:ind w:left="720" w:hanging="360"/>
+      </w:pPr>
+      <w:rPr>
+        <w:rFonts w:ascii="Wingdings" w:hAnsi="Wingdings" w:hint="default"/>
+      </w:rPr>
+    </w:lvl>
+    <w:lvl w:ilvl="1" w:tplc="08090003" w:tentative="1">
+      <w:start w:val="1"/>
+      <w:numFmt w:val="bullet"/>
+      <w:lvlText w:val="o"/>
+      <w:lvlJc w:val="left"/>
+      <w:pPr>
+        <w:ind w:left="1440" w:hanging="360"/>
+      </w:pPr>
+      <w:rPr>
+        <w:rFonts w:ascii="Courier New" w:hAnsi="Courier New" w:cs="Courier New" w:hint="default"/>
+      </w:rPr>
+    </w:lvl>
+    <w:lvl w:ilvl="2" w:tplc="08090005" w:tentative="1">
+      <w:start w:val="1"/>
+      <w:numFmt w:val="bullet"/>
+      <w:lvlText w:val=""/>
+      <w:lvlJc w:val="left"/>
+      <w:pPr>
+        <w:ind w:left="2160" w:hanging="360"/>
+      </w:pPr>
+      <w:rPr>
+        <w:rFonts w:ascii="Wingdings" w:hAnsi="Wingdings" w:hint="default"/>
+      </w:rPr>
+    </w:lvl>
+    <w:lvl w:ilvl="3" w:tplc="08090001" w:tentative="1">
+      <w:start w:val="1"/>
+      <w:numFmt w:val="bullet"/>
+      <w:lvlText w:val=""/>
+      <w:lvlJc w:val="left"/>
+      <w:pPr>
+        <w:ind w:left="2880" w:hanging="360"/>
+      </w:pPr>
+      <w:rPr>
+        <w:rFonts w:ascii="Symbol" w:hAnsi="Symbol" w:hint="default"/>
+      </w:rPr>
+    </w:lvl>
+    <w:lvl w:ilvl="4" w:tplc="08090003" w:tentative="1">
+      <w:start w:val="1"/>
+      <w:numFmt w:val="bullet"/>
+      <w:lvlText w:val="o"/>
+      <w:lvlJc w:val="left"/>
+      <w:pPr>
+        <w:ind w:left="3600" w:hanging="360"/>
+      </w:pPr>
+      <w:rPr>
+        <w:rFonts w:ascii="Courier New" w:hAnsi="Courier New" w:cs="Courier New" w:hint="default"/>
+      </w:rPr>
+    </w:lvl>
+    <w:lvl w:ilvl="5" w:tplc="08090005" w:tentative="1">
+      <w:start w:val="1"/>
+      <w:numFmt w:val="bullet"/>
+      <w:lvlText w:val=""/>
+      <w:lvlJc w:val="left"/>
+      <w:pPr>
+        <w:ind w:left="4320" w:hanging="360"/>
+      </w:pPr>
+      <w:rPr>
+        <w:rFonts w:ascii="Wingdings" w:hAnsi="Wingdings" w:hint="default"/>
+      </w:rPr>
+    </w:lvl>
+    <w:lvl w:ilvl="6" w:tplc="08090001" w:tentative="1">
+      <w:start w:val="1"/>
+      <w:numFmt w:val="bullet"/>
+      <w:lvlText w:val=""/>
+      <w:lvlJc w:val="left"/>
+      <w:pPr>
+        <w:ind w:left="5040" w:hanging="360"/>
+      </w:pPr>
+      <w:rPr>
+        <w:rFonts w:ascii="Symbol" w:hAnsi="Symbol" w:hint="default"/>
+      </w:rPr>
+    </w:lvl>
+    <w:lvl w:ilvl="7" w:tplc="08090003" w:tentative="1">
+      <w:start w:val="1"/>
+      <w:numFmt w:val="bullet"/>
+      <w:lvlText w:val="o"/>
+      <w:lvlJc w:val="left"/>
+      <w:pPr>
+        <w:ind w:left="5760" w:hanging="360"/>
+      </w:pPr>
+      <w:rPr>
+        <w:rFonts w:ascii="Courier New" w:hAnsi="Courier New" w:cs="Courier New" w:hint="default"/>
+      </w:rPr>
+    </w:lvl>
+    <w:lvl w:ilvl="8" w:tplc="08090005" w:tentative="1">
+      <w:start w:val="1"/>
+      <w:numFmt w:val="bullet"/>
+      <w:lvlText w:val=""/>
+      <w:lvlJc w:val="left"/>
+      <w:pPr>
+        <w:ind w:left="6480" w:hanging="360"/>
+      </w:pPr>
+      <w:rPr>
+        <w:rFonts w:ascii="Wingdings" w:hAnsi="Wingdings" w:hint="default"/>
+      </w:rPr>
+    </w:lvl>
+  </w:abstractNum>
+  <w:abstractNum w:abstractNumId="2">
+    <w:nsid w:val="0566491E"/>
+    <w:multiLevelType w:val="multilevel"/>
+    <w:tmpl w:val="92D80C1C"/>
+    <w:lvl w:ilvl="0">
+      <w:start w:val="1"/>
+      <w:numFmt w:val="bullet"/>
+      <w:lvlText w:val=""/>
+      <w:lvlJc w:val="left"/>
+      <w:pPr>
+        <w:tabs>
+          <w:tab w:val="num" w:pos="720"/>
+        </w:tabs>
+        <w:ind w:left="720" w:hanging="360"/>
+      </w:pPr>
+      <w:rPr>
+        <w:rFonts w:ascii="Symbol" w:hAnsi="Symbol" w:hint="default"/>
+        <w:sz w:val="20"/>
+      </w:rPr>
+    </w:lvl>
+    <w:lvl w:ilvl="1" w:tentative="1">
+      <w:start w:val="1"/>
+      <w:numFmt w:val="bullet"/>
+      <w:lvlText w:val="o"/>
+      <w:lvlJc w:val="left"/>
+      <w:pPr>
+        <w:tabs>
+          <w:tab w:val="num" w:pos="1440"/>
+        </w:tabs>
+        <w:ind w:left="1440" w:hanging="360"/>
+      </w:pPr>
+      <w:rPr>
+        <w:rFonts w:ascii="Courier New" w:hAnsi="Courier New" w:hint="default"/>
+        <w:sz w:val="20"/>
+      </w:rPr>
+    </w:lvl>
+    <w:lvl w:ilvl="2" w:tentative="1">
+      <w:start w:val="1"/>
+      <w:numFmt w:val="bullet"/>
+      <w:lvlText w:val=""/>
+      <w:lvlJc w:val="left"/>
+      <w:pPr>
+        <w:tabs>
+          <w:tab w:val="num" w:pos="2160"/>
+        </w:tabs>
+        <w:ind w:left="2160" w:hanging="360"/>
+      </w:pPr>
+      <w:rPr>
+        <w:rFonts w:ascii="Wingdings" w:hAnsi="Wingdings" w:hint="default"/>
+        <w:sz w:val="20"/>
+      </w:rPr>
+    </w:lvl>
+    <w:lvl w:ilvl="3" w:tentative="1">
+      <w:start w:val="1"/>
+      <w:numFmt w:val="bullet"/>
+      <w:lvlText w:val=""/>
+      <w:lvlJc w:val="left"/>
+      <w:pPr>
+        <w:tabs>
+          <w:tab w:val="num" w:pos="2880"/>
+        </w:tabs>
+        <w:ind w:left="2880" w:hanging="360"/>
+      </w:pPr>
+      <w:rPr>
+        <w:rFonts w:ascii="Wingdings" w:hAnsi="Wingdings" w:hint="default"/>
+        <w:sz w:val="20"/>
+      </w:rPr>
+    </w:lvl>
+    <w:lvl w:ilvl="4" w:tentative="1">
+      <w:start w:val="1"/>
+      <w:numFmt w:val="bullet"/>
+      <w:lvlText w:val=""/>
+      <w:lvlJc w:val="left"/>
+      <w:pPr>
+        <w:tabs>
+          <w:tab w:val="num" w:pos="3600"/>
+        </w:tabs>
+        <w:ind w:left="3600" w:hanging="360"/>
+      </w:pPr>
+      <w:rPr>
+        <w:rFonts w:ascii="Wingdings" w:hAnsi="Wingdings" w:hint="default"/>
+        <w:sz w:val="20"/>
+      </w:rPr>
+    </w:lvl>
+    <w:lvl w:ilvl="5" w:tentative="1">
+      <w:start w:val="1"/>
+      <w:numFmt w:val="bullet"/>
+      <w:lvlText w:val=""/>
+      <w:lvlJc w:val="left"/>
+      <w:pPr>
+        <w:tabs>
+          <w:tab w:val="num" w:pos="4320"/>
+        </w:tabs>
+        <w:ind w:left="4320" w:hanging="360"/>
+      </w:pPr>
+      <w:rPr>
+        <w:rFonts w:ascii="Wingdings" w:hAnsi="Wingdings" w:hint="default"/>
+        <w:sz w:val="20"/>
+      </w:rPr>
+    </w:lvl>
+    <w:lvl w:ilvl="6" w:tentative="1">
+      <w:start w:val="1"/>
+      <w:numFmt w:val="bullet"/>
+      <w:lvlText w:val=""/>
+      <w:lvlJc w:val="left"/>
+      <w:pPr>
+        <w:tabs>
+          <w:tab w:val="num" w:pos="5040"/>
+        </w:tabs>
+        <w:ind w:left="5040" w:hanging="360"/>
+      </w:pPr>
+      <w:rPr>
+        <w:rFonts w:ascii="Wingdings" w:hAnsi="Wingdings" w:hint="default"/>
+        <w:sz w:val="20"/>
+      </w:rPr>
+    </w:lvl>
+    <w:lvl w:ilvl="7" w:tentative="1">
+      <w:start w:val="1"/>
+      <w:numFmt w:val="bullet"/>
+      <w:lvlText w:val=""/>
+      <w:lvlJc w:val="left"/>
+      <w:pPr>
+        <w:tabs>
+          <w:tab w:val="num" w:pos="5760"/>
+        </w:tabs>
+        <w:ind w:left="5760" w:hanging="360"/>
+      </w:pPr>
+      <w:rPr>
+        <w:rFonts w:ascii="Wingdings" w:hAnsi="Wingdings" w:hint="default"/>
+        <w:sz w:val="20"/>
+      </w:rPr>
+    </w:lvl>
+    <w:lvl w:ilvl="8" w:tentative="1">
+      <w:start w:val="1"/>
+      <w:numFmt w:val="bullet"/>
+      <w:lvlText w:val=""/>
+      <w:lvlJc w:val="left"/>
+      <w:pPr>
+        <w:tabs>
+          <w:tab w:val="num" w:pos="6480"/>
+        </w:tabs>
+        <w:ind w:left="6480" w:hanging="360"/>
+      </w:pPr>
+      <w:rPr>
+        <w:rFonts w:ascii="Wingdings" w:hAnsi="Wingdings" w:hint="default"/>
+        <w:sz w:val="20"/>
+      </w:rPr>
+    </w:lvl>
+  </w:abstractNum>
+  <w:abstractNum w:abstractNumId="3">
+    <w:nsid w:val="3AD4298E"/>
+    <w:multiLevelType w:val="hybridMultilevel"/>
+    <w:tmpl w:val="ECF2B212"/>
+    <w:lvl w:ilvl="0" w:tplc="0809000F">
+      <w:start w:val="1"/>
+      <w:numFmt w:val="decimal"/>
+      <w:lvlText w:val="%1."/>
+      <w:lvlJc w:val="left"/>
+      <w:pPr>
+        <w:ind w:left="720" w:hanging="360"/>
+      </w:pPr>
+    </w:lvl>
+    <w:lvl w:ilvl="1" w:tplc="08090019" w:tentative="1">
+      <w:start w:val="1"/>
+      <w:numFmt w:val="lowerLetter"/>
+      <w:lvlText w:val="%2."/>
+      <w:lvlJc w:val="left"/>
+      <w:pPr>
+        <w:ind w:left="1440" w:hanging="360"/>
+      </w:pPr>
+    </w:lvl>
+    <w:lvl w:ilvl="2" w:tplc="0809001B" w:tentative="1">
+      <w:start w:val="1"/>
+      <w:numFmt w:val="lowerRoman"/>
+      <w:lvlText w:val="%3."/>
+      <w:lvlJc w:val="right"/>
+      <w:pPr>
+        <w:ind w:left="2160" w:hanging="180"/>
+      </w:pPr>
+    </w:lvl>
+    <w:lvl w:ilvl="3" w:tplc="0809000F" w:tentative="1">
+      <w:start w:val="1"/>
+      <w:numFmt w:val="decimal"/>
+      <w:lvlText w:val="%4."/>
+      <w:lvlJc w:val="left"/>
+      <w:pPr>
+        <w:ind w:left="2880" w:hanging="360"/>
+      </w:pPr>
+    </w:lvl>
+    <w:lvl w:ilvl="4" w:tplc="08090019" w:tentative="1">
+      <w:start w:val="1"/>
+      <w:numFmt w:val="lowerLetter"/>
+      <w:lvlText w:val="%5."/>
+      <w:lvlJc w:val="left"/>
+      <w:pPr>
+        <w:ind w:left="3600" w:hanging="360"/>
+      </w:pPr>
+    </w:lvl>
+    <w:lvl w:ilvl="5" w:tplc="0809001B" w:tentative="1">
+      <w:start w:val="1"/>
+      <w:numFmt w:val="lowerRoman"/>
+      <w:lvlText w:val="%6."/>
+      <w:lvlJc w:val="right"/>
+      <w:pPr>
+        <w:ind w:left="4320" w:hanging="180"/>
+      </w:pPr>
+    </w:lvl>
+    <w:lvl w:ilvl="6" w:tplc="0809000F" w:tentative="1">
+      <w:start w:val="1"/>
+      <w:numFmt w:val="decimal"/>
+      <w:lvlText w:val="%7."/>
+      <w:lvlJc w:val="left"/>
+      <w:pPr>
+        <w:ind w:left="5040" w:hanging="360"/>
+      </w:pPr>
+    </w:lvl>
+    <w:lvl w:ilvl="7" w:tplc="08090019" w:tentative="1">
+      <w:start w:val="1"/>
+      <w:numFmt w:val="lowerLetter"/>
+      <w:lvlText w:val="%8."/>
+      <w:lvlJc w:val="left"/>
+      <w:pPr>
+        <w:ind w:left="5760" w:hanging="360"/>
+      </w:pPr>
+    </w:lvl>
+    <w:lvl w:ilvl="8" w:tplc="0809001B" w:tentative="1">
+      <w:start w:val="1"/>
+      <w:numFmt w:val="lowerRoman"/>
+      <w:lvlText w:val="%9."/>
+      <w:lvlJc w:val="right"/>
+      <w:pPr>
+        <w:ind w:left="6480" w:hanging="180"/>
+      </w:pPr>
+    </w:lvl>
+  </w:abstractNum>
+  <w:abstractNum w:abstractNumId="4">
+    <w:nsid w:val="3DF2366C"/>
+    <w:multiLevelType w:val="hybridMultilevel"/>
+    <w:tmpl w:val="13BC61B4"/>
+    <w:lvl w:ilvl="0" w:tplc="7BE22D08">
+      <w:start w:val="1"/>
+      <w:numFmt w:val="lowerLetter"/>
+      <w:lvlText w:val="(%1)"/>
+      <w:lvlJc w:val="left"/>
+      <w:pPr>
+        <w:ind w:left="1560" w:hanging="360"/>
+      </w:pPr>
+      <w:rPr>
+        <w:rFonts w:hint="default"/>
+      </w:rPr>
+    </w:lvl>
+    <w:lvl w:ilvl="1" w:tplc="08090019" w:tentative="1">
+      <w:start w:val="1"/>
+      <w:numFmt w:val="lowerLetter"/>
+      <w:lvlText w:val="%2."/>
+      <w:lvlJc w:val="left"/>
+      <w:pPr>
+        <w:ind w:left="2280" w:hanging="360"/>
+      </w:pPr>
+    </w:lvl>
+    <w:lvl w:ilvl="2" w:tplc="0809001B" w:tentative="1">
+      <w:start w:val="1"/>
+      <w:numFmt w:val="lowerRoman"/>
+      <w:lvlText w:val="%3."/>
+      <w:lvlJc w:val="right"/>
+      <w:pPr>
+        <w:ind w:left="3000" w:hanging="180"/>
+      </w:pPr>
+    </w:lvl>
+    <w:lvl w:ilvl="3" w:tplc="0809000F" w:tentative="1">
+      <w:start w:val="1"/>
+      <w:numFmt w:val="decimal"/>
+      <w:lvlText w:val="%4."/>
+      <w:lvlJc w:val="left"/>
+      <w:pPr>
+        <w:ind w:left="3720" w:hanging="360"/>
+      </w:pPr>
+    </w:lvl>
+    <w:lvl w:ilvl="4" w:tplc="08090019" w:tentative="1">
+      <w:start w:val="1"/>
+      <w:numFmt w:val="lowerLetter"/>
+      <w:lvlText w:val="%5."/>
+      <w:lvlJc w:val="left"/>
+      <w:pPr>
+        <w:ind w:left="4440" w:hanging="360"/>
+      </w:pPr>
+    </w:lvl>
+    <w:lvl w:ilvl="5" w:tplc="0809001B" w:tentative="1">
+      <w:start w:val="1"/>
+      <w:numFmt w:val="lowerRoman"/>
+      <w:lvlText w:val="%6."/>
+      <w:lvlJc w:val="right"/>
+      <w:pPr>
+        <w:ind w:left="5160" w:hanging="180"/>
+      </w:pPr>
+    </w:lvl>
+    <w:lvl w:ilvl="6" w:tplc="0809000F" w:tentative="1">
+      <w:start w:val="1"/>
+      <w:numFmt w:val="decimal"/>
+      <w:lvlText w:val="%7."/>
+      <w:lvlJc w:val="left"/>
+      <w:pPr>
+        <w:ind w:left="5880" w:hanging="360"/>
+      </w:pPr>
+    </w:lvl>
+    <w:lvl w:ilvl="7" w:tplc="08090019" w:tentative="1">
+      <w:start w:val="1"/>
+      <w:numFmt w:val="lowerLetter"/>
+      <w:lvlText w:val="%8."/>
+      <w:lvlJc w:val="left"/>
+      <w:pPr>
+        <w:ind w:left="6600" w:hanging="360"/>
+      </w:pPr>
+    </w:lvl>
+    <w:lvl w:ilvl="8" w:tplc="0809001B" w:tentative="1">
+      <w:start w:val="1"/>
+      <w:numFmt w:val="lowerRoman"/>
+      <w:lvlText w:val="%9."/>
+      <w:lvlJc w:val="right"/>
+      <w:pPr>
+        <w:ind w:left="7320" w:hanging="180"/>
+      </w:pPr>
+    </w:lvl>
+  </w:abstractNum>
+  <w:abstractNum w:abstractNumId="5">
+    <w:nsid w:val="40A37FEE"/>
+    <w:multiLevelType w:val="hybridMultilevel"/>
+    <w:tmpl w:val="402678D2"/>
+    <w:lvl w:ilvl="0" w:tplc="0809000B">
+      <w:start w:val="1"/>
+      <w:numFmt w:val="bullet"/>
+      <w:lvlText w:val=""/>
+      <w:lvlJc w:val="left"/>
+      <w:pPr>
+        <w:ind w:left="720" w:hanging="360"/>
+      </w:pPr>
+      <w:rPr>
+        <w:rFonts w:ascii="Wingdings" w:hAnsi="Wingdings" w:hint="default"/>
+      </w:rPr>
+    </w:lvl>
+    <w:lvl w:ilvl="1" w:tplc="08090003" w:tentative="1">
+      <w:start w:val="1"/>
+      <w:numFmt w:val="bullet"/>
+      <w:lvlText w:val="o"/>
+      <w:lvlJc w:val="left"/>
+      <w:pPr>
+        <w:ind w:left="1440" w:hanging="360"/>
+      </w:pPr>
+      <w:rPr>
+        <w:rFonts w:ascii="Courier New" w:hAnsi="Courier New" w:cs="Courier New" w:hint="default"/>
+      </w:rPr>
+    </w:lvl>
+    <w:lvl w:ilvl="2" w:tplc="08090005" w:tentative="1">
+      <w:start w:val="1"/>
+      <w:numFmt w:val="bullet"/>
+      <w:lvlText w:val=""/>
+      <w:lvlJc w:val="left"/>
+      <w:pPr>
+        <w:ind w:left="2160" w:hanging="360"/>
+      </w:pPr>
+      <w:rPr>
+        <w:rFonts w:ascii="Wingdings" w:hAnsi="Wingdings" w:hint="default"/>
+      </w:rPr>
+    </w:lvl>
+    <w:lvl w:ilvl="3" w:tplc="08090001" w:tentative="1">
+      <w:start w:val="1"/>
+      <w:numFmt w:val="bullet"/>
+      <w:lvlText w:val=""/>
+      <w:lvlJc w:val="left"/>
+      <w:pPr>
+        <w:ind w:left="2880" w:hanging="360"/>
+      </w:pPr>
+      <w:rPr>
+        <w:rFonts w:ascii="Symbol" w:hAnsi="Symbol" w:hint="default"/>
+      </w:rPr>
+    </w:lvl>
+    <w:lvl w:ilvl="4" w:tplc="08090003" w:tentative="1">
+      <w:start w:val="1"/>
+      <w:numFmt w:val="bullet"/>
+      <w:lvlText w:val="o"/>
+      <w:lvlJc w:val="left"/>
+      <w:pPr>
+        <w:ind w:left="3600" w:hanging="360"/>
+      </w:pPr>
+      <w:rPr>
+        <w:rFonts w:ascii="Courier New" w:hAnsi="Courier New" w:cs="Courier New" w:hint="default"/>
+      </w:rPr>
+    </w:lvl>
+    <w:lvl w:ilvl="5" w:tplc="08090005" w:tentative="1">
+      <w:start w:val="1"/>
+      <w:numFmt w:val="bullet"/>
+      <w:lvlText w:val=""/>
+      <w:lvlJc w:val="left"/>
+      <w:pPr>
+        <w:ind w:left="4320" w:hanging="360"/>
+      </w:pPr>
+      <w:rPr>
+        <w:rFonts w:ascii="Wingdings" w:hAnsi="Wingdings" w:hint="default"/>
+      </w:rPr>
+    </w:lvl>
+    <w:lvl w:ilvl="6" w:tplc="08090001" w:tentative="1">
+      <w:start w:val="1"/>
+      <w:numFmt w:val="bullet"/>
+      <w:lvlText w:val=""/>
+      <w:lvlJc w:val="left"/>
+      <w:pPr>
+        <w:ind w:left="5040" w:hanging="360"/>
+      </w:pPr>
+      <w:rPr>
+        <w:rFonts w:ascii="Symbol" w:hAnsi="Symbol" w:hint="default"/>
+      </w:rPr>
+    </w:lvl>
+    <w:lvl w:ilvl="7" w:tplc="08090003" w:tentative="1">
+      <w:start w:val="1"/>
+      <w:numFmt w:val="bullet"/>
+      <w:lvlText w:val="o"/>
+      <w:lvlJc w:val="left"/>
+      <w:pPr>
+        <w:ind w:left="5760" w:hanging="360"/>
+      </w:pPr>
+      <w:rPr>
+        <w:rFonts w:ascii="Courier New" w:hAnsi="Courier New" w:cs="Courier New" w:hint="default"/>
+      </w:rPr>
+    </w:lvl>
+    <w:lvl w:ilvl="8" w:tplc="08090005" w:tentative="1">
+      <w:start w:val="1"/>
+      <w:numFmt w:val="bullet"/>
+      <w:lvlText w:val=""/>
+      <w:lvlJc w:val="left"/>
+      <w:pPr>
+        <w:ind w:left="6480" w:hanging="360"/>
+      </w:pPr>
+      <w:rPr>
+        <w:rFonts w:ascii="Wingdings" w:hAnsi="Wingdings" w:hint="default"/>
+      </w:rPr>
+    </w:lvl>
+  </w:abstractNum>
+  <w:abstractNum w:abstractNumId="6">
+    <w:nsid w:val="671E35AC"/>
+    <w:multiLevelType w:val="hybridMultilevel"/>
+    <w:tmpl w:val="6F405F98"/>
+    <w:lvl w:ilvl="0" w:tplc="0809000B">
+      <w:start w:val="1"/>
+      <w:numFmt w:val="bullet"/>
+      <w:lvlText w:val=""/>
+      <w:lvlJc w:val="left"/>
+      <w:pPr>
+        <w:ind w:left="720" w:hanging="360"/>
+      </w:pPr>
+      <w:rPr>
+        <w:rFonts w:ascii="Wingdings" w:hAnsi="Wingdings" w:hint="default"/>
+      </w:rPr>
+    </w:lvl>
+    <w:lvl w:ilvl="1" w:tplc="08090003" w:tentative="1">
+      <w:start w:val="1"/>
+      <w:numFmt w:val="bullet"/>
+      <w:lvlText w:val="o"/>
+      <w:lvlJc w:val="left"/>
+      <w:pPr>
+        <w:ind w:left="1440" w:hanging="360"/>
+      </w:pPr>
+      <w:rPr>
+        <w:rFonts w:ascii="Courier New" w:hAnsi="Courier New" w:cs="Courier New" w:hint="default"/>
+      </w:rPr>
+    </w:lvl>
+    <w:lvl w:ilvl="2" w:tplc="08090005" w:tentative="1">
+      <w:start w:val="1"/>
+      <w:numFmt w:val="bullet"/>
+      <w:lvlText w:val=""/>
+      <w:lvlJc w:val="left"/>
+      <w:pPr>
+        <w:ind w:left="2160" w:hanging="360"/>
+      </w:pPr>
+      <w:rPr>
+        <w:rFonts w:ascii="Wingdings" w:hAnsi="Wingdings" w:hint="default"/>
+      </w:rPr>
+    </w:lvl>
+    <w:lvl w:ilvl="3" w:tplc="08090001" w:tentative="1">
+      <w:start w:val="1"/>
+      <w:numFmt w:val="bullet"/>
+      <w:lvlText w:val=""/>
+      <w:lvlJc w:val="left"/>
+      <w:pPr>
+        <w:ind w:left="2880" w:hanging="360"/>
+      </w:pPr>
+      <w:rPr>
+        <w:rFonts w:ascii="Symbol" w:hAnsi="Symbol" w:hint="default"/>
+      </w:rPr>
+    </w:lvl>
+    <w:lvl w:ilvl="4" w:tplc="08090003" w:tentative="1">
+      <w:start w:val="1"/>
+      <w:numFmt w:val="bullet"/>
+      <w:lvlText w:val="o"/>
+      <w:lvlJc w:val="left"/>
+      <w:pPr>
+        <w:ind w:left="3600" w:hanging="360"/>
+      </w:pPr>
+      <w:rPr>
+        <w:rFonts w:ascii="Courier New" w:hAnsi="Courier New" w:cs="Courier New" w:hint="default"/>
+      </w:rPr>
+    </w:lvl>
+    <w:lvl w:ilvl="5" w:tplc="08090005" w:tentative="1">
+      <w:start w:val="1"/>
+      <w:numFmt w:val="bullet"/>
+      <w:lvlText w:val=""/>
+      <w:lvlJc w:val="left"/>
+      <w:pPr>
+        <w:ind w:left="4320" w:hanging="360"/>
+      </w:pPr>
+      <w:rPr>
+        <w:rFonts w:ascii="Wingdings" w:hAnsi="Wingdings" w:hint="default"/>
+      </w:rPr>
+    </w:lvl>
+    <w:lvl w:ilvl="6" w:tplc="08090001" w:tentative="1">
+      <w:start w:val="1"/>
+      <w:numFmt w:val="bullet"/>
+      <w:lvlText w:val=""/>
+      <w:lvlJc w:val="left"/>
+      <w:pPr>
+        <w:ind w:left="5040" w:hanging="360"/>
+      </w:pPr>
+      <w:rPr>
+        <w:rFonts w:ascii="Symbol" w:hAnsi="Symbol" w:hint="default"/>
+      </w:rPr>
+    </w:lvl>
+    <w:lvl w:ilvl="7" w:tplc="08090003" w:tentative="1">
+      <w:start w:val="1"/>
+      <w:numFmt w:val="bullet"/>
+      <w:lvlText w:val="o"/>
+      <w:lvlJc w:val="left"/>
+      <w:pPr>
+        <w:ind w:left="5760" w:hanging="360"/>
+      </w:pPr>
+      <w:rPr>
+        <w:rFonts w:ascii="Courier New" w:hAnsi="Courier New" w:cs="Courier New" w:hint="default"/>
+      </w:rPr>
+    </w:lvl>
+    <w:lvl w:ilvl="8" w:tplc="08090005" w:tentative="1">
+      <w:start w:val="1"/>
+      <w:numFmt w:val="bullet"/>
+      <w:lvlText w:val=""/>
+      <w:lvlJc w:val="left"/>
+      <w:pPr>
+        <w:ind w:left="6480" w:hanging="360"/>
+      </w:pPr>
+      <w:rPr>
+        <w:rFonts w:ascii="Wingdings" w:hAnsi="Wingdings" w:hint="default"/>
+      </w:rPr>
+    </w:lvl>
+  </w:abstractNum>
+  <w:abstractNum w:abstractNumId="7">
+    <w:nsid w:val="6AB14602"/>
+    <w:multiLevelType w:val="hybridMultilevel"/>
+    <w:tmpl w:val="9160AD7A"/>
+    <w:lvl w:ilvl="0" w:tplc="0809000B">
+      <w:start w:val="1"/>
+      <w:numFmt w:val="bullet"/>
+      <w:lvlText w:val=""/>
+      <w:lvlJc w:val="left"/>
+      <w:pPr>
+        <w:ind w:left="720" w:hanging="360"/>
+      </w:pPr>
+      <w:rPr>
+        <w:rFonts w:ascii="Wingdings" w:hAnsi="Wingdings" w:hint="default"/>
+      </w:rPr>
+    </w:lvl>
+    <w:lvl w:ilvl="1" w:tplc="08090003" w:tentative="1">
+      <w:start w:val="1"/>
+      <w:numFmt w:val="bullet"/>
+      <w:lvlText w:val="o"/>
+      <w:lvlJc w:val="left"/>
+      <w:pPr>
+        <w:ind w:left="1440" w:hanging="360"/>
+      </w:pPr>
+      <w:rPr>
+        <w:rFonts w:ascii="Courier New" w:hAnsi="Courier New" w:cs="Courier New" w:hint="default"/>
+      </w:rPr>
+    </w:lvl>
+    <w:lvl w:ilvl="2" w:tplc="08090005" w:tentative="1">
+      <w:start w:val="1"/>
+      <w:numFmt w:val="bullet"/>
+      <w:lvlText w:val=""/>
+      <w:lvlJc w:val="left"/>
+      <w:pPr>
+        <w:ind w:left="2160" w:hanging="360"/>
+      </w:pPr>
+      <w:rPr>
+        <w:rFonts w:ascii="Wingdings" w:hAnsi="Wingdings" w:hint="default"/>
+      </w:rPr>
+    </w:lvl>
+    <w:lvl w:ilvl="3" w:tplc="08090001" w:tentative="1">
+      <w:start w:val="1"/>
+      <w:numFmt w:val="bullet"/>
+      <w:lvlText w:val=""/>
+      <w:lvlJc w:val="left"/>
+      <w:pPr>
+        <w:ind w:left="2880" w:hanging="360"/>
+      </w:pPr>
+      <w:rPr>
+        <w:rFonts w:ascii="Symbol" w:hAnsi="Symbol" w:hint="default"/>
+      </w:rPr>
+    </w:lvl>
+    <w:lvl w:ilvl="4" w:tplc="08090003" w:tentative="1">
+      <w:start w:val="1"/>
+      <w:numFmt w:val="bullet"/>
+      <w:lvlText w:val="o"/>
+      <w:lvlJc w:val="left"/>
+      <w:pPr>
+        <w:ind w:left="3600" w:hanging="360"/>
+      </w:pPr>
+      <w:rPr>
+        <w:rFonts w:ascii="Courier New" w:hAnsi="Courier New" w:cs="Courier New" w:hint="default"/>
+      </w:rPr>
+    </w:lvl>
+    <w:lvl w:ilvl="5" w:tplc="08090005" w:tentative="1">
+      <w:start w:val="1"/>
+      <w:numFmt w:val="bullet"/>
+      <w:lvlText w:val=""/>
+      <w:lvlJc w:val="left"/>
+      <w:pPr>
+        <w:ind w:left="4320" w:hanging="360"/>
+      </w:pPr>
+      <w:rPr>
+        <w:rFonts w:ascii="Wingdings" w:hAnsi="Wingdings" w:hint="default"/>
+      </w:rPr>
+    </w:lvl>
+    <w:lvl w:ilvl="6" w:tplc="08090001" w:tentative="1">
+      <w:start w:val="1"/>
+      <w:numFmt w:val="bullet"/>
+      <w:lvlText w:val=""/>
+      <w:lvlJc w:val="left"/>
+      <w:pPr>
+        <w:ind w:left="5040" w:hanging="360"/>
+      </w:pPr>
+      <w:rPr>
+        <w:rFonts w:ascii="Symbol" w:hAnsi="Symbol" w:hint="default"/>
+      </w:rPr>
+    </w:lvl>
+    <w:lvl w:ilvl="7" w:tplc="08090003" w:tentative="1">
+      <w:start w:val="1"/>
+      <w:numFmt w:val="bullet"/>
+      <w:lvlText w:val="o"/>
+      <w:lvlJc w:val="left"/>
+      <w:pPr>
+        <w:ind w:left="5760" w:hanging="360"/>
+      </w:pPr>
+      <w:rPr>
+        <w:rFonts w:ascii="Courier New" w:hAnsi="Courier New" w:cs="Courier New" w:hint="default"/>
+      </w:rPr>
+    </w:lvl>
+    <w:lvl w:ilvl="8" w:tplc="08090005" w:tentative="1">
+      <w:start w:val="1"/>
+      <w:numFmt w:val="bullet"/>
+      <w:lvlText w:val=""/>
+      <w:lvlJc w:val="left"/>
+      <w:pPr>
+        <w:ind w:left="6480" w:hanging="360"/>
+      </w:pPr>
+      <w:rPr>
+        <w:rFonts w:ascii="Wingdings" w:hAnsi="Wingdings" w:hint="default"/>
+      </w:rPr>
+    </w:lvl>
+  </w:abstractNum>
+  <w:abstractNum w:abstractNumId="8">
+    <w:nsid w:val="6BF857DD"/>
+    <w:multiLevelType w:val="hybridMultilevel"/>
+    <w:tmpl w:val="12325FB6"/>
+    <w:lvl w:ilvl="0" w:tplc="0809000F">
+      <w:start w:val="1"/>
+      <w:numFmt w:val="decimal"/>
+      <w:lvlText w:val="%1."/>
+      <w:lvlJc w:val="left"/>
+      <w:pPr>
+        <w:ind w:left="720" w:hanging="360"/>
+      </w:pPr>
+    </w:lvl>
+    <w:lvl w:ilvl="1" w:tplc="08090019" w:tentative="1">
+      <w:start w:val="1"/>
+      <w:numFmt w:val="lowerLetter"/>
+      <w:lvlText w:val="%2."/>
+      <w:lvlJc w:val="left"/>
+      <w:pPr>
+        <w:ind w:left="1440" w:hanging="360"/>
+      </w:pPr>
+    </w:lvl>
+    <w:lvl w:ilvl="2" w:tplc="0809001B" w:tentative="1">
+      <w:start w:val="1"/>
+      <w:numFmt w:val="lowerRoman"/>
+      <w:lvlText w:val="%3."/>
+      <w:lvlJc w:val="right"/>
+      <w:pPr>
+        <w:ind w:left="2160" w:hanging="180"/>
+      </w:pPr>
+    </w:lvl>
+    <w:lvl w:ilvl="3" w:tplc="0809000F" w:tentative="1">
+      <w:start w:val="1"/>
+      <w:numFmt w:val="decimal"/>
+      <w:lvlText w:val="%4."/>
+      <w:lvlJc w:val="left"/>
+      <w:pPr>
+        <w:ind w:left="2880" w:hanging="360"/>
+      </w:pPr>
+    </w:lvl>
+    <w:lvl w:ilvl="4" w:tplc="08090019" w:tentative="1">
+      <w:start w:val="1"/>
+      <w:numFmt w:val="lowerLetter"/>
+      <w:lvlText w:val="%5."/>
+      <w:lvlJc w:val="left"/>
+      <w:pPr>
+        <w:ind w:left="3600" w:hanging="360"/>
+      </w:pPr>
+    </w:lvl>
+    <w:lvl w:ilvl="5" w:tplc="0809001B" w:tentative="1">
+      <w:start w:val="1"/>
+      <w:numFmt w:val="lowerRoman"/>
+      <w:lvlText w:val="%6."/>
+      <w:lvlJc w:val="right"/>
+      <w:pPr>
+        <w:ind w:left="4320" w:hanging="180"/>
+      </w:pPr>
+    </w:lvl>
+    <w:lvl w:ilvl="6" w:tplc="0809000F" w:tentative="1">
+      <w:start w:val="1"/>
+      <w:numFmt w:val="decimal"/>
+      <w:lvlText w:val="%7."/>
+      <w:lvlJc w:val="left"/>
+      <w:pPr>
+        <w:ind w:left="5040" w:hanging="360"/>
+      </w:pPr>
+    </w:lvl>
+    <w:lvl w:ilvl="7" w:tplc="08090019" w:tentative="1">
+      <w:start w:val="1"/>
+      <w:numFmt w:val="lowerLetter"/>
+      <w:lvlText w:val="%8."/>
+      <w:lvlJc w:val="left"/>
+      <w:pPr>
+        <w:ind w:left="5760" w:hanging="360"/>
+      </w:pPr>
+    </w:lvl>
+    <w:lvl w:ilvl="8" w:tplc="0809001B" w:tentative="1">
+      <w:start w:val="1"/>
+      <w:numFmt w:val="lowerRoman"/>
+      <w:lvlText w:val="%9."/>
+      <w:lvlJc w:val="right"/>
+      <w:pPr>
+        <w:ind w:left="6480" w:hanging="180"/>
+      </w:pPr>
+    </w:lvl>
+  </w:abstractNum>
+  <w:abstractNum w:abstractNumId="9">
+    <w:nsid w:val="70FE2015"/>
+    <w:multiLevelType w:val="hybridMultilevel"/>
+    <w:tmpl w:val="F28C8A1E"/>
+    <w:lvl w:ilvl="0" w:tplc="0809000B">
+      <w:start w:val="1"/>
+      <w:numFmt w:val="bullet"/>
+      <w:lvlText w:val=""/>
+      <w:lvlJc w:val="left"/>
+      <w:pPr>
+        <w:ind w:left="720" w:hanging="360"/>
+      </w:pPr>
+      <w:rPr>
+        <w:rFonts w:ascii="Wingdings" w:hAnsi="Wingdings" w:hint="default"/>
+      </w:rPr>
+    </w:lvl>
+    <w:lvl w:ilvl="1" w:tplc="08090003" w:tentative="1">
+      <w:start w:val="1"/>
+      <w:numFmt w:val="bullet"/>
+      <w:lvlText w:val="o"/>
+      <w:lvlJc w:val="left"/>
+      <w:pPr>
+        <w:ind w:left="1440" w:hanging="360"/>
+      </w:pPr>
+      <w:rPr>
+        <w:rFonts w:ascii="Courier New" w:hAnsi="Courier New" w:cs="Courier New" w:hint="default"/>
+      </w:rPr>
+    </w:lvl>
+    <w:lvl w:ilvl="2" w:tplc="08090005" w:tentative="1">
+      <w:start w:val="1"/>
+      <w:numFmt w:val="bullet"/>
+      <w:lvlText w:val=""/>
+      <w:lvlJc w:val="left"/>
+      <w:pPr>
+        <w:ind w:left="2160" w:hanging="360"/>
+      </w:pPr>
+      <w:rPr>
+        <w:rFonts w:ascii="Wingdings" w:hAnsi="Wingdings" w:hint="default"/>
+      </w:rPr>
+    </w:lvl>
+    <w:lvl w:ilvl="3" w:tplc="08090001" w:tentative="1">
+      <w:start w:val="1"/>
+      <w:numFmt w:val="bullet"/>
+      <w:lvlText w:val=""/>
+      <w:lvlJc w:val="left"/>
+      <w:pPr>
+        <w:ind w:left="2880" w:hanging="360"/>
+      </w:pPr>
+      <w:rPr>
+        <w:rFonts w:ascii="Symbol" w:hAnsi="Symbol" w:hint="default"/>
+      </w:rPr>
+    </w:lvl>
+    <w:lvl w:ilvl="4" w:tplc="08090003" w:tentative="1">
+      <w:start w:val="1"/>
+      <w:numFmt w:val="bullet"/>
+      <w:lvlText w:val="o"/>
+      <w:lvlJc w:val="left"/>
+      <w:pPr>
+        <w:ind w:left="3600" w:hanging="360"/>
+      </w:pPr>
+      <w:rPr>
+        <w:rFonts w:ascii="Courier New" w:hAnsi="Courier New" w:cs="Courier New" w:hint="default"/>
+      </w:rPr>
+    </w:lvl>
+    <w:lvl w:ilvl="5" w:tplc="08090005" w:tentative="1">
+      <w:start w:val="1"/>
+      <w:numFmt w:val="bullet"/>
+      <w:lvlText w:val=""/>
+      <w:lvlJc w:val="left"/>
+      <w:pPr>
+        <w:ind w:left="4320" w:hanging="360"/>
+      </w:pPr>
+      <w:rPr>
+        <w:rFonts w:ascii="Wingdings" w:hAnsi="Wingdings" w:hint="default"/>
+      </w:rPr>
+    </w:lvl>
+    <w:lvl w:ilvl="6" w:tplc="08090001" w:tentative="1">
+      <w:start w:val="1"/>
+      <w:numFmt w:val="bullet"/>
+      <w:lvlText w:val=""/>
+      <w:lvlJc w:val="left"/>
+      <w:pPr>
+        <w:ind w:left="5040" w:hanging="360"/>
+      </w:pPr>
+      <w:rPr>
+        <w:rFonts w:ascii="Symbol" w:hAnsi="Symbol" w:hint="default"/>
+      </w:rPr>
+    </w:lvl>
+    <w:lvl w:ilvl="7" w:tplc="08090003" w:tentative="1">
+      <w:start w:val="1"/>
+      <w:numFmt w:val="bullet"/>
+      <w:lvlText w:val="o"/>
+      <w:lvlJc w:val="left"/>
+      <w:pPr>
+        <w:ind w:left="5760" w:hanging="360"/>
+      </w:pPr>
+      <w:rPr>
+        <w:rFonts w:ascii="Courier New" w:hAnsi="Courier New" w:cs="Courier New" w:hint="default"/>
+      </w:rPr>
+    </w:lvl>
+    <w:lvl w:ilvl="8" w:tplc="08090005" w:tentative="1">
+      <w:start w:val="1"/>
+      <w:numFmt w:val="bullet"/>
+      <w:lvlText w:val=""/>
+      <w:lvlJc w:val="left"/>
+      <w:pPr>
+        <w:ind w:left="6480" w:hanging="360"/>
+      </w:pPr>
+      <w:rPr>
+        <w:rFonts w:ascii="Wingdings" w:hAnsi="Wingdings" w:hint="default"/>
+      </w:rPr>
+    </w:lvl>
+  </w:abstractNum>
+  <w:num w:numId="1">
+    <w:abstractNumId w:val="2"/>
+  </w:num>
+  <w:num w:numId="2">
+    <w:abstractNumId w:val="5"/>
+  </w:num>
+  <w:num w:numId="3">
+    <w:abstractNumId w:val="6"/>
+  </w:num>
+  <w:num w:numId="4">
+    <w:abstractNumId w:val="9"/>
+  </w:num>
+  <w:num w:numId="5">
+    <w:abstractNumId w:val="1"/>
+  </w:num>
+  <w:num w:numId="6">
+    <w:abstractNumId w:val="8"/>
+  </w:num>
+  <w:num w:numId="7">
+    <w:abstractNumId w:val="3"/>
+  </w:num>
+  <w:num w:numId="8">
+    <w:abstractNumId w:val="0"/>
+  </w:num>
+  <w:num w:numId="9">
+    <w:abstractNumId w:val="4"/>
+  </w:num>
+  <w:num w:numId="10">
+    <w:abstractNumId w:val="7"/>
+  </w:num>
+</w:numbering>
 </file>
 
 <file path=word/styles.xml><?xml version="1.0" encoding="utf-8"?>
@@ -562,6 +4659,69 @@
     <w:semiHidden/>
     <w:unhideWhenUsed/>
   </w:style>
+  <w:style w:type="paragraph" w:customStyle="1" w:styleId="Default">
+    <w:name w:val="Default"/>
+    <w:rsid w:val="00C02E5A"/>
+    <w:pPr>
+      <w:autoSpaceDE w:val="0"/>
+      <w:autoSpaceDN w:val="0"/>
+      <w:adjustRightInd w:val="0"/>
+    </w:pPr>
+    <w:rPr>
+      <w:rFonts w:ascii="Arial" w:hAnsi="Arial" w:cs="Arial"/>
+      <w:color w:val="000000"/>
+      <w:lang w:val="en-US"/>
+    </w:rPr>
+  </w:style>
+  <w:style w:type="paragraph" w:styleId="NormalWeb">
+    <w:name w:val="Normal (Web)"/>
+    <w:basedOn w:val="Normal"/>
+    <w:uiPriority w:val="99"/>
+    <w:unhideWhenUsed/>
+    <w:rsid w:val="009A5C81"/>
+    <w:pPr>
+      <w:spacing w:before="100" w:beforeAutospacing="1" w:after="100" w:afterAutospacing="1"/>
+    </w:pPr>
+    <w:rPr>
+      <w:rFonts w:ascii="Times New Roman" w:hAnsi="Times New Roman" w:cs="Times New Roman"/>
+      <w:lang w:eastAsia="en-GB"/>
+    </w:rPr>
+  </w:style>
+  <w:style w:type="paragraph" w:styleId="ListParagraph">
+    <w:name w:val="List Paragraph"/>
+    <w:basedOn w:val="Normal"/>
+    <w:uiPriority w:val="34"/>
+    <w:qFormat/>
+    <w:rsid w:val="00BA7DD4"/>
+    <w:pPr>
+      <w:ind w:left="720"/>
+      <w:contextualSpacing/>
+    </w:pPr>
+  </w:style>
+  <w:style w:type="character" w:styleId="Hyperlink">
+    <w:name w:val="Hyperlink"/>
+    <w:basedOn w:val="DefaultParagraphFont"/>
+    <w:uiPriority w:val="99"/>
+    <w:semiHidden/>
+    <w:unhideWhenUsed/>
+    <w:rsid w:val="00CF3863"/>
+    <w:rPr>
+      <w:color w:val="0000FF"/>
+      <w:u w:val="single"/>
+    </w:rPr>
+  </w:style>
+  <w:style w:type="character" w:styleId="HTMLCite">
+    <w:name w:val="HTML Cite"/>
+    <w:basedOn w:val="DefaultParagraphFont"/>
+    <w:uiPriority w:val="99"/>
+    <w:semiHidden/>
+    <w:unhideWhenUsed/>
+    <w:rsid w:val="00D843CC"/>
+    <w:rPr>
+      <w:i/>
+      <w:iCs/>
+    </w:rPr>
+  </w:style>
 </w:styles>
 </file>
 

--- a/project_report.docx
+++ b/project_report.docx
@@ -8,140 +8,6 @@
           <w:lang w:val="en-US"/>
         </w:rPr>
       </w:pPr>
-      <w:r>
-        <w:rPr>
-          <w:lang w:val="en-US"/>
-        </w:rPr>
-        <w:t>Introduction</w:t>
-      </w:r>
-    </w:p>
-    <w:p>
-      <w:pPr>
-        <w:rPr>
-          <w:lang w:val="en-US"/>
-        </w:rPr>
-      </w:pPr>
-    </w:p>
-    <w:p>
-      <w:pPr>
-        <w:rPr>
-          <w:lang w:val="en-US"/>
-        </w:rPr>
-      </w:pPr>
-      <w:r>
-        <w:rPr>
-          <w:lang w:val="en-US"/>
-        </w:rPr>
-        <w:t>Motivation and citation</w:t>
-      </w:r>
-    </w:p>
-    <w:p>
-      <w:pPr>
-        <w:rPr>
-          <w:lang w:val="en-US"/>
-        </w:rPr>
-      </w:pPr>
-    </w:p>
-    <w:p>
-      <w:pPr>
-        <w:rPr>
-          <w:lang w:val="en-US"/>
-        </w:rPr>
-      </w:pPr>
-      <w:r>
-        <w:rPr>
-          <w:lang w:val="en-US"/>
-        </w:rPr>
-        <w:t xml:space="preserve">Defining the </w:t>
-      </w:r>
-      <w:proofErr w:type="spellStart"/>
-      <w:r>
-        <w:rPr>
-          <w:lang w:val="en-US"/>
-        </w:rPr>
-        <w:t>algo</w:t>
-      </w:r>
-      <w:proofErr w:type="spellEnd"/>
-    </w:p>
-    <w:p>
-      <w:pPr>
-        <w:rPr>
-          <w:lang w:val="en-US"/>
-        </w:rPr>
-      </w:pPr>
-    </w:p>
-    <w:p>
-      <w:pPr>
-        <w:rPr>
-          <w:lang w:val="en-US"/>
-        </w:rPr>
-      </w:pPr>
-      <w:r>
-        <w:rPr>
-          <w:lang w:val="en-US"/>
-        </w:rPr>
-        <w:t>What point completed</w:t>
-      </w:r>
-    </w:p>
-    <w:p>
-      <w:pPr>
-        <w:rPr>
-          <w:lang w:val="en-US"/>
-        </w:rPr>
-      </w:pPr>
-    </w:p>
-    <w:p>
-      <w:pPr>
-        <w:rPr>
-          <w:lang w:val="en-US"/>
-        </w:rPr>
-      </w:pPr>
-      <w:r>
-        <w:rPr>
-          <w:lang w:val="en-US"/>
-        </w:rPr>
-        <w:t>Future work</w:t>
-      </w:r>
-    </w:p>
-    <w:p>
-      <w:pPr>
-        <w:rPr>
-          <w:lang w:val="en-US"/>
-        </w:rPr>
-      </w:pPr>
-    </w:p>
-    <w:p>
-      <w:pPr>
-        <w:rPr>
-          <w:lang w:val="en-US"/>
-        </w:rPr>
-      </w:pPr>
-      <w:r>
-        <w:rPr>
-          <w:lang w:val="en-US"/>
-        </w:rPr>
-        <w:t>Bibliography</w:t>
-      </w:r>
-    </w:p>
-    <w:p>
-      <w:pPr>
-        <w:rPr>
-          <w:lang w:val="en-US"/>
-        </w:rPr>
-      </w:pPr>
-    </w:p>
-    <w:p>
-      <w:pPr>
-        <w:rPr>
-          <w:lang w:val="en-US"/>
-        </w:rPr>
-      </w:pPr>
-      <w:r>
-        <w:rPr>
-          <w:lang w:val="en-US"/>
-        </w:rPr>
-        <w:br w:type="page"/>
-      </w:r>
     </w:p>
     <w:p>
       <w:pPr>
@@ -158,7 +24,6 @@
           <w:sz w:val="32"/>
           <w:szCs w:val="32"/>
         </w:rPr>
-        <w:lastRenderedPageBreak/>
         <w:t>Project Report</w:t>
       </w:r>
     </w:p>
@@ -197,7 +62,16 @@
           <w:sz w:val="32"/>
           <w:szCs w:val="32"/>
         </w:rPr>
-        <w:t>Implementing a simple encryption and decryption algorithm based on some basic ciphers.</w:t>
+        <w:t>Implementation of</w:t>
+      </w:r>
+      <w:r>
+        <w:rPr>
+          <w:rFonts w:ascii="Times New Roman" w:hAnsi="Times New Roman" w:cs="Times New Roman"/>
+          <w:b/>
+          <w:sz w:val="32"/>
+          <w:szCs w:val="32"/>
+        </w:rPr>
+        <w:t xml:space="preserve"> a simple encryption and decryption algorithm based on some basic ciphers.</w:t>
       </w:r>
     </w:p>
     <w:p>
@@ -305,23 +179,13 @@
           <w:szCs w:val="32"/>
         </w:rPr>
       </w:pPr>
-      <w:proofErr w:type="spellStart"/>
-      <w:r>
-        <w:rPr>
-          <w:rFonts w:ascii="Times New Roman" w:hAnsi="Times New Roman" w:cs="Times New Roman"/>
-          <w:sz w:val="32"/>
-          <w:szCs w:val="32"/>
-        </w:rPr>
-        <w:t>Tezpur</w:t>
-      </w:r>
-      <w:proofErr w:type="spellEnd"/>
-      <w:r>
-        <w:rPr>
-          <w:rFonts w:ascii="Times New Roman" w:hAnsi="Times New Roman" w:cs="Times New Roman"/>
-          <w:sz w:val="32"/>
-          <w:szCs w:val="32"/>
-        </w:rPr>
-        <w:t xml:space="preserve"> University</w:t>
+      <w:r>
+        <w:rPr>
+          <w:rFonts w:ascii="Times New Roman" w:hAnsi="Times New Roman" w:cs="Times New Roman"/>
+          <w:sz w:val="32"/>
+          <w:szCs w:val="32"/>
+        </w:rPr>
+        <w:t>Tezpur University</w:t>
       </w:r>
     </w:p>
     <w:p>
@@ -416,42 +280,8 @@
           <w:sz w:val="32"/>
           <w:szCs w:val="32"/>
         </w:rPr>
-        <w:t xml:space="preserve">Dr. </w:t>
-      </w:r>
-      <w:proofErr w:type="spellStart"/>
-      <w:r>
-        <w:rPr>
-          <w:rFonts w:ascii="Times New Roman" w:hAnsi="Times New Roman" w:cs="Times New Roman"/>
-          <w:b/>
-          <w:bCs/>
-          <w:sz w:val="32"/>
-          <w:szCs w:val="32"/>
-        </w:rPr>
-        <w:t>Arindam</w:t>
-      </w:r>
-      <w:proofErr w:type="spellEnd"/>
-      <w:r>
-        <w:rPr>
-          <w:rFonts w:ascii="Times New Roman" w:hAnsi="Times New Roman" w:cs="Times New Roman"/>
-          <w:b/>
-          <w:bCs/>
-          <w:sz w:val="32"/>
-          <w:szCs w:val="32"/>
-        </w:rPr>
-        <w:t xml:space="preserve"> </w:t>
-      </w:r>
-      <w:proofErr w:type="spellStart"/>
-      <w:r>
-        <w:rPr>
-          <w:rFonts w:ascii="Times New Roman" w:hAnsi="Times New Roman" w:cs="Times New Roman"/>
-          <w:b/>
-          <w:bCs/>
-          <w:sz w:val="32"/>
-          <w:szCs w:val="32"/>
-        </w:rPr>
-        <w:t>Karmakar</w:t>
-      </w:r>
-      <w:proofErr w:type="spellEnd"/>
+        <w:t>Dr. Arindam Karmakar</w:t>
+      </w:r>
     </w:p>
     <w:p>
       <w:pPr>
@@ -503,23 +333,13 @@
           <w:szCs w:val="32"/>
         </w:rPr>
       </w:pPr>
-      <w:proofErr w:type="spellStart"/>
-      <w:r>
-        <w:rPr>
-          <w:rFonts w:ascii="Times New Roman" w:hAnsi="Times New Roman" w:cs="Times New Roman"/>
-          <w:sz w:val="32"/>
-          <w:szCs w:val="32"/>
-        </w:rPr>
-        <w:t>Tezpur</w:t>
-      </w:r>
-      <w:proofErr w:type="spellEnd"/>
-      <w:r>
-        <w:rPr>
-          <w:rFonts w:ascii="Times New Roman" w:hAnsi="Times New Roman" w:cs="Times New Roman"/>
-          <w:sz w:val="32"/>
-          <w:szCs w:val="32"/>
-        </w:rPr>
-        <w:t xml:space="preserve"> University</w:t>
+      <w:r>
+        <w:rPr>
+          <w:rFonts w:ascii="Times New Roman" w:hAnsi="Times New Roman" w:cs="Times New Roman"/>
+          <w:sz w:val="32"/>
+          <w:szCs w:val="32"/>
+        </w:rPr>
+        <w:t>Tezpur University</w:t>
       </w:r>
     </w:p>
     <w:p>
@@ -599,73 +419,33 @@
           <w:sz w:val="32"/>
           <w:szCs w:val="32"/>
         </w:rPr>
-        <w:t xml:space="preserve">Ravi </w:t>
-      </w:r>
-      <w:proofErr w:type="spellStart"/>
-      <w:r>
-        <w:rPr>
-          <w:rFonts w:ascii="Times New Roman" w:hAnsi="Times New Roman" w:cs="Times New Roman"/>
-          <w:b/>
-          <w:bCs/>
-          <w:sz w:val="32"/>
-          <w:szCs w:val="32"/>
-        </w:rPr>
-        <w:t>Roushan</w:t>
-      </w:r>
-      <w:proofErr w:type="spellEnd"/>
-      <w:r>
-        <w:rPr>
-          <w:rFonts w:ascii="Times New Roman" w:hAnsi="Times New Roman" w:cs="Times New Roman"/>
-          <w:b/>
-          <w:bCs/>
-          <w:sz w:val="32"/>
-          <w:szCs w:val="32"/>
-        </w:rPr>
-        <w:t xml:space="preserve"> Kumar(CSB17078)</w:t>
-      </w:r>
-    </w:p>
-    <w:p>
-      <w:pPr>
-        <w:rPr>
-          <w:rFonts w:ascii="Times New Roman" w:hAnsi="Times New Roman" w:cs="Times New Roman"/>
-          <w:sz w:val="32"/>
-          <w:szCs w:val="32"/>
-        </w:rPr>
-      </w:pPr>
-    </w:p>
-    <w:p>
-      <w:pPr>
-        <w:rPr>
-          <w:rFonts w:ascii="Times New Roman" w:hAnsi="Times New Roman" w:cs="Times New Roman"/>
-          <w:sz w:val="32"/>
-          <w:szCs w:val="32"/>
-        </w:rPr>
-      </w:pPr>
-      <w:r>
-        <w:rPr>
-          <w:rFonts w:ascii="Times New Roman" w:hAnsi="Times New Roman" w:cs="Times New Roman"/>
-          <w:sz w:val="32"/>
-          <w:szCs w:val="32"/>
-        </w:rPr>
-        <w:t xml:space="preserve"> (B. Tech, Computer Science &amp; Engineering, </w:t>
-      </w:r>
-      <w:proofErr w:type="spellStart"/>
-      <w:r>
-        <w:rPr>
-          <w:rFonts w:ascii="Times New Roman" w:hAnsi="Times New Roman" w:cs="Times New Roman"/>
-          <w:sz w:val="32"/>
-          <w:szCs w:val="32"/>
-        </w:rPr>
-        <w:t>Tezpur</w:t>
-      </w:r>
-      <w:proofErr w:type="spellEnd"/>
-      <w:r>
-        <w:rPr>
-          <w:rFonts w:ascii="Times New Roman" w:hAnsi="Times New Roman" w:cs="Times New Roman"/>
-          <w:sz w:val="32"/>
-          <w:szCs w:val="32"/>
-        </w:rPr>
-        <w:t xml:space="preserve"> University)</w:t>
+        <w:t>Ravi Roushan Kumar(CSB17078)</w:t>
+      </w:r>
+    </w:p>
+    <w:p>
+      <w:pPr>
+        <w:rPr>
+          <w:rFonts w:ascii="Times New Roman" w:hAnsi="Times New Roman" w:cs="Times New Roman"/>
+          <w:sz w:val="32"/>
+          <w:szCs w:val="32"/>
+        </w:rPr>
+      </w:pPr>
+    </w:p>
+    <w:p>
+      <w:pPr>
+        <w:rPr>
+          <w:rFonts w:ascii="Times New Roman" w:hAnsi="Times New Roman" w:cs="Times New Roman"/>
+          <w:sz w:val="32"/>
+          <w:szCs w:val="32"/>
+        </w:rPr>
+      </w:pPr>
+      <w:r>
+        <w:rPr>
+          <w:rFonts w:ascii="Times New Roman" w:hAnsi="Times New Roman" w:cs="Times New Roman"/>
+          <w:sz w:val="32"/>
+          <w:szCs w:val="32"/>
+        </w:rPr>
+        <w:t xml:space="preserve"> (B. Tech, Computer Science &amp; Engineering, Tezpur University)</w:t>
       </w:r>
     </w:p>
     <w:p>
@@ -751,57 +531,27 @@
         <w:rPr>
           <w:rFonts w:ascii="Times New Roman" w:hAnsi="Times New Roman" w:cs="Times New Roman"/>
           <w:b/>
-        </w:rPr>
-      </w:pPr>
-      <w:r>
-        <w:rPr>
-          <w:rFonts w:ascii="Times New Roman" w:hAnsi="Times New Roman" w:cs="Times New Roman"/>
-        </w:rPr>
-        <w:t xml:space="preserve">This project </w:t>
-      </w:r>
-      <w:r>
-        <w:rPr>
-          <w:rFonts w:ascii="Times New Roman" w:hAnsi="Times New Roman" w:cs="Times New Roman"/>
-        </w:rPr>
-        <w:t xml:space="preserve">― </w:t>
-      </w:r>
-      <w:r>
-        <w:rPr>
-          <w:rFonts w:ascii="Times New Roman" w:hAnsi="Times New Roman" w:cs="Times New Roman"/>
-        </w:rPr>
-        <w:t xml:space="preserve">Implementing a simple encryption and decryption algorithm using some basic ciphers </w:t>
-      </w:r>
-      <w:r>
-        <w:rPr>
-          <w:rFonts w:ascii="Times New Roman" w:hAnsi="Times New Roman" w:cs="Times New Roman"/>
-        </w:rPr>
-        <w:t xml:space="preserve">was a great learning experience for us and we are submitting this project work to </w:t>
+          <w:sz w:val="28"/>
+          <w:szCs w:val="28"/>
+        </w:rPr>
+      </w:pPr>
+      <w:r>
+        <w:rPr>
+          <w:rFonts w:ascii="Times New Roman" w:hAnsi="Times New Roman" w:cs="Times New Roman"/>
+          <w:sz w:val="28"/>
+          <w:szCs w:val="28"/>
+        </w:rPr>
+        <w:t xml:space="preserve">This project ― Implementing a simple encryption and decryption algorithm using some basic ciphers was a great learning experience for us and we are submitting this project work to </w:t>
       </w:r>
       <w:r>
         <w:rPr>
           <w:rFonts w:ascii="Times New Roman" w:hAnsi="Times New Roman" w:cs="Times New Roman"/>
           <w:b/>
           <w:bCs/>
-        </w:rPr>
-        <w:t xml:space="preserve">Department of CSE, </w:t>
-      </w:r>
-      <w:proofErr w:type="spellStart"/>
-      <w:r>
-        <w:rPr>
-          <w:rFonts w:ascii="Times New Roman" w:hAnsi="Times New Roman" w:cs="Times New Roman"/>
-          <w:b/>
-          <w:bCs/>
-        </w:rPr>
-        <w:t>Tezpur</w:t>
-      </w:r>
-      <w:proofErr w:type="spellEnd"/>
-      <w:r>
-        <w:rPr>
-          <w:rFonts w:ascii="Times New Roman" w:hAnsi="Times New Roman" w:cs="Times New Roman"/>
-          <w:b/>
-          <w:bCs/>
-        </w:rPr>
-        <w:t xml:space="preserve"> University.</w:t>
+          <w:sz w:val="28"/>
+          <w:szCs w:val="28"/>
+        </w:rPr>
+        <w:t>Department of CSE, Tezpur University.</w:t>
       </w:r>
     </w:p>
     <w:p>
@@ -811,11 +561,15 @@
         <w:jc w:val="both"/>
         <w:rPr>
           <w:rFonts w:ascii="Times New Roman" w:hAnsi="Times New Roman" w:cs="Times New Roman"/>
-        </w:rPr>
-      </w:pPr>
-      <w:r>
-        <w:rPr>
-          <w:rFonts w:ascii="Times New Roman" w:hAnsi="Times New Roman" w:cs="Times New Roman"/>
+          <w:sz w:val="28"/>
+          <w:szCs w:val="28"/>
+        </w:rPr>
+      </w:pPr>
+      <w:r>
+        <w:rPr>
+          <w:rFonts w:ascii="Times New Roman" w:hAnsi="Times New Roman" w:cs="Times New Roman"/>
+          <w:sz w:val="28"/>
+          <w:szCs w:val="28"/>
         </w:rPr>
         <w:t>The satiation and euphoria that accompany the successful completion of the project would be incomplete without mentioning name of the people who made it possible. It is my pleasure to express our sincere thanks to all of them.</w:t>
       </w:r>
@@ -827,6 +581,8 @@
         <w:jc w:val="both"/>
         <w:rPr>
           <w:rFonts w:ascii="Times New Roman" w:hAnsi="Times New Roman" w:cs="Times New Roman"/>
+          <w:sz w:val="28"/>
+          <w:szCs w:val="28"/>
         </w:rPr>
       </w:pPr>
     </w:p>
@@ -837,42 +593,18 @@
         <w:jc w:val="both"/>
         <w:rPr>
           <w:rFonts w:ascii="Times New Roman" w:hAnsi="Times New Roman" w:cs="Times New Roman"/>
-        </w:rPr>
-      </w:pPr>
-      <w:r>
-        <w:rPr>
-          <w:rFonts w:ascii="Times New Roman" w:hAnsi="Times New Roman" w:cs="Times New Roman"/>
-        </w:rPr>
-        <w:t xml:space="preserve">First and foremost, we would like to take this opportunity to thank and express our deep sense of gratitude to our </w:t>
-      </w:r>
-      <w:r>
-        <w:rPr>
-          <w:rFonts w:ascii="Times New Roman" w:hAnsi="Times New Roman" w:cs="Times New Roman"/>
-        </w:rPr>
-        <w:t xml:space="preserve">Professor Dr. </w:t>
-      </w:r>
-      <w:proofErr w:type="spellStart"/>
-      <w:r>
-        <w:rPr>
-          <w:rFonts w:ascii="Times New Roman" w:hAnsi="Times New Roman" w:cs="Times New Roman"/>
-        </w:rPr>
-        <w:t>Arindam</w:t>
-      </w:r>
-      <w:proofErr w:type="spellEnd"/>
-      <w:r>
-        <w:rPr>
-          <w:rFonts w:ascii="Times New Roman" w:hAnsi="Times New Roman" w:cs="Times New Roman"/>
-        </w:rPr>
-        <w:t xml:space="preserve"> </w:t>
-      </w:r>
-      <w:proofErr w:type="spellStart"/>
-      <w:r>
-        <w:rPr>
-          <w:rFonts w:ascii="Times New Roman" w:hAnsi="Times New Roman" w:cs="Times New Roman"/>
-        </w:rPr>
-        <w:t>Karmakar</w:t>
-      </w:r>
-      <w:proofErr w:type="spellEnd"/>
+          <w:sz w:val="28"/>
+          <w:szCs w:val="28"/>
+        </w:rPr>
+      </w:pPr>
+      <w:r>
+        <w:rPr>
+          <w:rFonts w:ascii="Times New Roman" w:hAnsi="Times New Roman" w:cs="Times New Roman"/>
+          <w:sz w:val="28"/>
+          <w:szCs w:val="28"/>
+        </w:rPr>
+        <w:t>First and foremost, we would like to take this opportunity to thank and express our deep sense of gratitude to our Professor Dr. Arindam Karmakar</w:t>
+      </w:r>
       <w:r>
         <w:rPr>
           <w:rFonts w:ascii="Times New Roman" w:hAnsi="Times New Roman" w:cs="Times New Roman"/>
@@ -880,32 +612,34 @@
           <w:bCs/>
           <w:i/>
           <w:iCs/>
+          <w:sz w:val="28"/>
+          <w:szCs w:val="28"/>
         </w:rPr>
         <w:t xml:space="preserve"> </w:t>
       </w:r>
       <w:r>
         <w:rPr>
           <w:rFonts w:ascii="Times New Roman" w:hAnsi="Times New Roman" w:cs="Times New Roman"/>
-        </w:rPr>
-        <w:t xml:space="preserve">(Professor of </w:t>
-      </w:r>
-      <w:r>
-        <w:rPr>
-          <w:rFonts w:ascii="Times New Roman" w:hAnsi="Times New Roman" w:cs="Times New Roman"/>
-        </w:rPr>
-        <w:t>CSE Department)</w:t>
+          <w:sz w:val="28"/>
+          <w:szCs w:val="28"/>
+        </w:rPr>
+        <w:t>(Professor of CSE Department)</w:t>
       </w:r>
       <w:r>
         <w:rPr>
           <w:rFonts w:ascii="Times New Roman" w:hAnsi="Times New Roman" w:cs="Times New Roman"/>
           <w:b/>
           <w:bCs/>
+          <w:sz w:val="28"/>
+          <w:szCs w:val="28"/>
         </w:rPr>
         <w:t xml:space="preserve">. </w:t>
       </w:r>
       <w:r>
         <w:rPr>
           <w:rFonts w:ascii="Times New Roman" w:hAnsi="Times New Roman" w:cs="Times New Roman"/>
+          <w:sz w:val="28"/>
+          <w:szCs w:val="28"/>
         </w:rPr>
         <w:t>We are greatly indebted to him for providing his valuable guidance at all stages of the study, his advice, constructive suggestions, positive and supportive attitude and continuous encouragement without which it would never have been possible to complete the project.</w:t>
       </w:r>
@@ -917,6 +651,8 @@
         <w:jc w:val="both"/>
         <w:rPr>
           <w:rFonts w:ascii="Times New Roman" w:hAnsi="Times New Roman" w:cs="Times New Roman"/>
+          <w:sz w:val="28"/>
+          <w:szCs w:val="28"/>
         </w:rPr>
       </w:pPr>
     </w:p>
@@ -927,47 +663,17 @@
         <w:jc w:val="both"/>
         <w:rPr>
           <w:rFonts w:ascii="Times New Roman" w:hAnsi="Times New Roman" w:cs="Times New Roman"/>
-        </w:rPr>
-      </w:pPr>
-      <w:r>
-        <w:rPr>
-          <w:rFonts w:ascii="Times New Roman" w:hAnsi="Times New Roman" w:cs="Times New Roman"/>
-        </w:rPr>
-        <w:t>We are very glad to mention the name of</w:t>
-      </w:r>
-      <w:r>
-        <w:rPr>
-          <w:rFonts w:ascii="Times New Roman" w:hAnsi="Times New Roman" w:cs="Times New Roman"/>
-        </w:rPr>
-        <w:t xml:space="preserve"> </w:t>
-      </w:r>
-      <w:proofErr w:type="spellStart"/>
-      <w:r>
-        <w:rPr>
-          <w:rFonts w:ascii="Times New Roman" w:hAnsi="Times New Roman" w:cs="Times New Roman"/>
-        </w:rPr>
-        <w:t>Bidon</w:t>
-      </w:r>
-      <w:proofErr w:type="spellEnd"/>
-      <w:r>
-        <w:rPr>
-          <w:rFonts w:ascii="Times New Roman" w:hAnsi="Times New Roman" w:cs="Times New Roman"/>
-        </w:rPr>
-        <w:t xml:space="preserve"> </w:t>
-      </w:r>
-      <w:proofErr w:type="spellStart"/>
-      <w:r>
-        <w:rPr>
-          <w:rFonts w:ascii="Times New Roman" w:hAnsi="Times New Roman" w:cs="Times New Roman"/>
-        </w:rPr>
-        <w:t>Saha</w:t>
-      </w:r>
-      <w:proofErr w:type="spellEnd"/>
-      <w:r>
-        <w:rPr>
-          <w:rFonts w:ascii="Times New Roman" w:hAnsi="Times New Roman" w:cs="Times New Roman"/>
-        </w:rPr>
-        <w:t>(CSB17008) for his help and interest towards our project.</w:t>
+          <w:sz w:val="28"/>
+          <w:szCs w:val="28"/>
+        </w:rPr>
+      </w:pPr>
+      <w:r>
+        <w:rPr>
+          <w:rFonts w:ascii="Times New Roman" w:hAnsi="Times New Roman" w:cs="Times New Roman"/>
+          <w:sz w:val="28"/>
+          <w:szCs w:val="28"/>
+        </w:rPr>
+        <w:t>We are very glad to mention the name of Bidon Saha(CSB17008) for his help and interest towards our project.</w:t>
       </w:r>
     </w:p>
     <w:p>
@@ -977,6 +683,8 @@
         <w:jc w:val="both"/>
         <w:rPr>
           <w:rFonts w:ascii="Times New Roman" w:hAnsi="Times New Roman" w:cs="Times New Roman"/>
+          <w:sz w:val="28"/>
+          <w:szCs w:val="28"/>
         </w:rPr>
       </w:pPr>
     </w:p>
@@ -988,6 +696,8 @@
           <w:rFonts w:ascii="Times New Roman" w:hAnsi="Times New Roman" w:cs="Times New Roman"/>
           <w:b/>
           <w:bCs/>
+          <w:sz w:val="28"/>
+          <w:szCs w:val="28"/>
         </w:rPr>
       </w:pPr>
       <w:r>
@@ -995,6 +705,8 @@
           <w:rFonts w:ascii="Times New Roman" w:hAnsi="Times New Roman" w:cs="Times New Roman"/>
           <w:b/>
           <w:bCs/>
+          <w:sz w:val="28"/>
+          <w:szCs w:val="28"/>
         </w:rPr>
         <w:t xml:space="preserve">Sincerely </w:t>
       </w:r>
@@ -1007,6 +719,8 @@
           <w:rFonts w:ascii="Times New Roman" w:hAnsi="Times New Roman" w:cs="Times New Roman"/>
           <w:b/>
           <w:bCs/>
+          <w:sz w:val="28"/>
+          <w:szCs w:val="28"/>
         </w:rPr>
       </w:pPr>
       <w:r>
@@ -1014,6 +728,8 @@
           <w:rFonts w:ascii="Times New Roman" w:hAnsi="Times New Roman" w:cs="Times New Roman"/>
           <w:b/>
           <w:bCs/>
+          <w:sz w:val="28"/>
+          <w:szCs w:val="28"/>
         </w:rPr>
         <w:t>Dhiraj Saharia(CSB17026)</w:t>
       </w:r>
@@ -1024,6 +740,8 @@
         <w:spacing w:line="276" w:lineRule="auto"/>
         <w:rPr>
           <w:rFonts w:ascii="Times New Roman" w:hAnsi="Times New Roman" w:cs="Times New Roman"/>
+          <w:sz w:val="28"/>
+          <w:szCs w:val="28"/>
         </w:rPr>
       </w:pPr>
       <w:r>
@@ -1031,26 +749,10 @@
           <w:rFonts w:ascii="Times New Roman" w:hAnsi="Times New Roman" w:cs="Times New Roman"/>
           <w:b/>
           <w:bCs/>
-        </w:rPr>
-        <w:t xml:space="preserve">Ravi </w:t>
-      </w:r>
-      <w:proofErr w:type="spellStart"/>
-      <w:r>
-        <w:rPr>
-          <w:rFonts w:ascii="Times New Roman" w:hAnsi="Times New Roman" w:cs="Times New Roman"/>
-          <w:b/>
-          <w:bCs/>
-        </w:rPr>
-        <w:t>Roushan</w:t>
-      </w:r>
-      <w:proofErr w:type="spellEnd"/>
-      <w:r>
-        <w:rPr>
-          <w:rFonts w:ascii="Times New Roman" w:hAnsi="Times New Roman" w:cs="Times New Roman"/>
-          <w:b/>
-          <w:bCs/>
-        </w:rPr>
-        <w:t xml:space="preserve"> Kumar(CSB17078)</w:t>
+          <w:sz w:val="28"/>
+          <w:szCs w:val="28"/>
+        </w:rPr>
+        <w:t>Ravi Roushan Kumar(CSB17078)</w:t>
       </w:r>
     </w:p>
     <w:p>
@@ -1117,12 +819,16 @@
         <w:rPr>
           <w:rFonts w:ascii="Times" w:hAnsi="Times"/>
           <w:color w:val="212529"/>
+          <w:sz w:val="28"/>
+          <w:szCs w:val="28"/>
         </w:rPr>
       </w:pPr>
       <w:r>
         <w:rPr>
           <w:rFonts w:ascii="Times" w:hAnsi="Times"/>
           <w:color w:val="212529"/>
+          <w:sz w:val="28"/>
+          <w:szCs w:val="28"/>
         </w:rPr>
         <w:t xml:space="preserve">Network security is concerned with the protection of network resources against alteration, destruction and unauthorized use, cryptography and encryption are most critical components of network security. </w:t>
       </w:r>
@@ -1135,14 +841,144 @@
         <w:rPr>
           <w:rFonts w:ascii="Times" w:hAnsi="Times"/>
           <w:color w:val="212529"/>
+          <w:sz w:val="28"/>
+          <w:szCs w:val="28"/>
         </w:rPr>
       </w:pPr>
       <w:r>
         <w:rPr>
           <w:rFonts w:ascii="Times" w:hAnsi="Times"/>
           <w:color w:val="212529"/>
-        </w:rPr>
-        <w:t>Networks take all kind of sensitive data and security play a vital role of any wireless network system. Security certify level of data integrity and data confidentiality as maintain wired network, without accurately implement security measures and wireless network adapter come within range of the network adapter. Security is high lack, laziness, and lack of knowledge and employee are not aware of these things, especially in small organisation and home, every organisation need to aware and training for employees’ time to time.</w:t>
+          <w:sz w:val="28"/>
+          <w:szCs w:val="28"/>
+        </w:rPr>
+        <w:t xml:space="preserve">Networks take all kind of sensitive data and security play a vital role of any wireless network system. </w:t>
+      </w:r>
+      <w:r>
+        <w:rPr>
+          <w:rFonts w:ascii="Times" w:hAnsi="Times"/>
+          <w:color w:val="212529"/>
+          <w:sz w:val="28"/>
+          <w:szCs w:val="28"/>
+        </w:rPr>
+        <w:t>Network s</w:t>
+      </w:r>
+      <w:r>
+        <w:rPr>
+          <w:rFonts w:ascii="Times" w:hAnsi="Times"/>
+          <w:color w:val="212529"/>
+          <w:sz w:val="28"/>
+          <w:szCs w:val="28"/>
+        </w:rPr>
+        <w:t>ecurity is</w:t>
+      </w:r>
+      <w:r>
+        <w:rPr>
+          <w:rFonts w:ascii="Times" w:hAnsi="Times"/>
+          <w:color w:val="212529"/>
+          <w:sz w:val="28"/>
+          <w:szCs w:val="28"/>
+        </w:rPr>
+        <w:t xml:space="preserve"> at</w:t>
+      </w:r>
+      <w:r>
+        <w:rPr>
+          <w:rFonts w:ascii="Times" w:hAnsi="Times"/>
+          <w:color w:val="212529"/>
+          <w:sz w:val="28"/>
+          <w:szCs w:val="28"/>
+        </w:rPr>
+        <w:t xml:space="preserve"> </w:t>
+      </w:r>
+      <w:r>
+        <w:rPr>
+          <w:rFonts w:ascii="Times" w:hAnsi="Times"/>
+          <w:color w:val="212529"/>
+          <w:sz w:val="28"/>
+          <w:szCs w:val="28"/>
+        </w:rPr>
+        <w:t xml:space="preserve">high </w:t>
+      </w:r>
+      <w:r>
+        <w:rPr>
+          <w:rFonts w:ascii="Times" w:hAnsi="Times"/>
+          <w:color w:val="212529"/>
+          <w:sz w:val="28"/>
+          <w:szCs w:val="28"/>
+        </w:rPr>
+        <w:t>risk due to the</w:t>
+      </w:r>
+      <w:r>
+        <w:rPr>
+          <w:rFonts w:ascii="Times" w:hAnsi="Times"/>
+          <w:color w:val="212529"/>
+          <w:sz w:val="28"/>
+          <w:szCs w:val="28"/>
+        </w:rPr>
+        <w:t xml:space="preserve"> laziness, and</w:t>
+      </w:r>
+      <w:r>
+        <w:rPr>
+          <w:rFonts w:ascii="Times" w:hAnsi="Times"/>
+          <w:color w:val="212529"/>
+          <w:sz w:val="28"/>
+          <w:szCs w:val="28"/>
+        </w:rPr>
+        <w:t xml:space="preserve"> lack of knowledge of the employee who </w:t>
+      </w:r>
+      <w:r>
+        <w:rPr>
+          <w:rFonts w:ascii="Times" w:hAnsi="Times"/>
+          <w:color w:val="212529"/>
+          <w:sz w:val="28"/>
+          <w:szCs w:val="28"/>
+        </w:rPr>
+        <w:t>are not aware of these things, especially in small organisation and home, every organisation need</w:t>
+      </w:r>
+      <w:r>
+        <w:rPr>
+          <w:rFonts w:ascii="Times" w:hAnsi="Times"/>
+          <w:color w:val="212529"/>
+          <w:sz w:val="28"/>
+          <w:szCs w:val="28"/>
+        </w:rPr>
+        <w:t xml:space="preserve">s to be aware and train </w:t>
+      </w:r>
+      <w:r>
+        <w:rPr>
+          <w:rFonts w:ascii="Times" w:hAnsi="Times"/>
+          <w:color w:val="212529"/>
+          <w:sz w:val="28"/>
+          <w:szCs w:val="28"/>
+        </w:rPr>
+        <w:t>employees</w:t>
+      </w:r>
+      <w:r>
+        <w:rPr>
+          <w:rFonts w:ascii="Times" w:hAnsi="Times"/>
+          <w:color w:val="212529"/>
+          <w:sz w:val="28"/>
+          <w:szCs w:val="28"/>
+        </w:rPr>
+        <w:t xml:space="preserve"> </w:t>
+      </w:r>
+      <w:r>
+        <w:rPr>
+          <w:rFonts w:ascii="Times" w:hAnsi="Times"/>
+          <w:color w:val="212529"/>
+          <w:sz w:val="28"/>
+          <w:szCs w:val="28"/>
+        </w:rPr>
+        <w:t xml:space="preserve">from </w:t>
+      </w:r>
+      <w:r>
+        <w:rPr>
+          <w:rFonts w:ascii="Times" w:hAnsi="Times"/>
+          <w:color w:val="212529"/>
+          <w:sz w:val="28"/>
+          <w:szCs w:val="28"/>
+        </w:rPr>
+        <w:t>time to time.</w:t>
       </w:r>
     </w:p>
     <w:p>
@@ -1153,12 +989,16 @@
         <w:rPr>
           <w:rFonts w:ascii="Times" w:hAnsi="Times"/>
           <w:color w:val="212529"/>
+          <w:sz w:val="28"/>
+          <w:szCs w:val="28"/>
         </w:rPr>
       </w:pPr>
       <w:r>
         <w:rPr>
           <w:rFonts w:ascii="Times" w:hAnsi="Times"/>
           <w:color w:val="212529"/>
+          <w:sz w:val="28"/>
+          <w:szCs w:val="28"/>
         </w:rPr>
         <w:t>Role of Cryptography –</w:t>
       </w:r>
@@ -1171,12 +1011,16 @@
         <w:rPr>
           <w:rFonts w:ascii="Times" w:hAnsi="Times"/>
           <w:color w:val="212529"/>
+          <w:sz w:val="28"/>
+          <w:szCs w:val="28"/>
         </w:rPr>
       </w:pPr>
       <w:r>
         <w:rPr>
           <w:rFonts w:ascii="Times" w:hAnsi="Times"/>
           <w:color w:val="212529"/>
+          <w:sz w:val="28"/>
+          <w:szCs w:val="28"/>
         </w:rPr>
         <w:t>Nowadays business operation decentralization and correspondence growth of computer network is the number one driver of concern about the network security. As far as security concern, many organisation networks are accidently waiting to occur, such accident will occur is impossible to predict bu</w:t>
       </w:r>
@@ -1184,6 +1028,8 @@
         <w:rPr>
           <w:rFonts w:ascii="Times" w:hAnsi="Times"/>
           <w:color w:val="212529"/>
+          <w:sz w:val="28"/>
+          <w:szCs w:val="28"/>
         </w:rPr>
         <w:t xml:space="preserve">t security breaches will occur. </w:t>
       </w:r>
@@ -1191,6 +1037,8 @@
         <w:rPr>
           <w:rFonts w:ascii="Times" w:hAnsi="Times"/>
           <w:color w:val="212529"/>
+          <w:sz w:val="28"/>
+          <w:szCs w:val="28"/>
         </w:rPr>
         <w:t>The following five basic uses of cryptography in network security solution are:</w:t>
       </w:r>
@@ -1203,14 +1051,28 @@
         <w:rPr>
           <w:rFonts w:ascii="Times" w:hAnsi="Times"/>
           <w:color w:val="212529"/>
-        </w:rPr>
-      </w:pPr>
+          <w:sz w:val="28"/>
+          <w:szCs w:val="28"/>
+        </w:rPr>
+      </w:pPr>
+      <w:r>
+        <w:rPr>
+          <w:rFonts w:ascii="Times" w:hAnsi="Times"/>
+          <w:b/>
+          <w:color w:val="212529"/>
+          <w:sz w:val="28"/>
+          <w:szCs w:val="28"/>
+        </w:rPr>
+        <w:t>Confidentiality</w:t>
+      </w:r>
       <w:r>
         <w:rPr>
           <w:rFonts w:ascii="Times" w:hAnsi="Times"/>
           <w:color w:val="212529"/>
-        </w:rPr>
-        <w:t>Confidentiality – Cryptography gives confidentiality through changing or hiding a message and protects confidential data from unauthorized access and use cryptographic key techniques to critically protect data;</w:t>
+          <w:sz w:val="28"/>
+          <w:szCs w:val="28"/>
+        </w:rPr>
+        <w:t xml:space="preserve"> – Cryptography gives confidentiality through changing or hiding a message and protects confidential data from unauthorized access and use cryptographic key techniques to critically protect data;</w:t>
       </w:r>
     </w:p>
     <w:p>
@@ -1221,14 +1083,28 @@
         <w:rPr>
           <w:rFonts w:ascii="Times" w:hAnsi="Times"/>
           <w:color w:val="212529"/>
-        </w:rPr>
-      </w:pPr>
+          <w:sz w:val="28"/>
+          <w:szCs w:val="28"/>
+        </w:rPr>
+      </w:pPr>
+      <w:r>
+        <w:rPr>
+          <w:rFonts w:ascii="Times" w:hAnsi="Times"/>
+          <w:b/>
+          <w:color w:val="212529"/>
+          <w:sz w:val="28"/>
+          <w:szCs w:val="28"/>
+        </w:rPr>
+        <w:t>Access control</w:t>
+      </w:r>
       <w:r>
         <w:rPr>
           <w:rFonts w:ascii="Times" w:hAnsi="Times"/>
           <w:color w:val="212529"/>
-        </w:rPr>
-        <w:t>Access control – Only authorized users (login &amp; password) can access to protect confidential data etc. Access would be possible for those individual that had access to the correct cryptographic keys; (Mitchell, M, 1995)</w:t>
+          <w:sz w:val="28"/>
+          <w:szCs w:val="28"/>
+        </w:rPr>
+        <w:t xml:space="preserve"> – Only authorized users (login &amp; password) can access to protect confidential data etc. Access would be possible for those individual that had access to the correct cryptographic keys; (Mitchell, M, 1995)</w:t>
       </w:r>
     </w:p>
     <w:p>
@@ -1239,19 +1115,35 @@
         <w:rPr>
           <w:rFonts w:ascii="Times" w:hAnsi="Times"/>
           <w:color w:val="212529"/>
-        </w:rPr>
-      </w:pPr>
+          <w:sz w:val="28"/>
+          <w:szCs w:val="28"/>
+        </w:rPr>
+      </w:pPr>
+      <w:r>
+        <w:rPr>
+          <w:rFonts w:ascii="Times" w:hAnsi="Times"/>
+          <w:b/>
+          <w:color w:val="212529"/>
+          <w:sz w:val="28"/>
+          <w:szCs w:val="28"/>
+        </w:rPr>
+        <w:t>Integrity</w:t>
+      </w:r>
       <w:r>
         <w:rPr>
           <w:rFonts w:ascii="Times" w:hAnsi="Times"/>
           <w:color w:val="212529"/>
-        </w:rPr>
-        <w:t xml:space="preserve">Integrity – Cryptographic tools give integrity verify that permit a recipient to authenticate that message transformed and cannot prevent a message from being transformed but </w:t>
+          <w:sz w:val="28"/>
+          <w:szCs w:val="28"/>
+        </w:rPr>
+        <w:t xml:space="preserve"> – Cryptographic tools give integrity verify that permit a recipient to authenticate that message transformed and cannot prevent a message from being transformed but </w:t>
       </w:r>
       <w:r>
         <w:rPr>
           <w:rFonts w:ascii="Times" w:hAnsi="Times"/>
           <w:color w:val="212529"/>
+          <w:sz w:val="28"/>
+          <w:szCs w:val="28"/>
         </w:rPr>
         <w:t xml:space="preserve">effective </w:t>
       </w:r>
@@ -1259,6 +1151,8 @@
         <w:rPr>
           <w:rFonts w:ascii="Times" w:hAnsi="Times"/>
           <w:color w:val="212529"/>
+          <w:sz w:val="28"/>
+          <w:szCs w:val="28"/>
         </w:rPr>
         <w:t>to</w:t>
       </w:r>
@@ -1266,6 +1160,8 @@
         <w:rPr>
           <w:rFonts w:ascii="Times" w:hAnsi="Times"/>
           <w:color w:val="212529"/>
+          <w:sz w:val="28"/>
+          <w:szCs w:val="28"/>
         </w:rPr>
         <w:t xml:space="preserve"> </w:t>
       </w:r>
@@ -1273,6 +1169,8 @@
         <w:rPr>
           <w:rFonts w:ascii="Times" w:hAnsi="Times"/>
           <w:color w:val="212529"/>
+          <w:sz w:val="28"/>
+          <w:szCs w:val="28"/>
         </w:rPr>
         <w:t xml:space="preserve">identify </w:t>
       </w:r>
@@ -1280,6 +1178,8 @@
         <w:rPr>
           <w:rFonts w:ascii="Times" w:hAnsi="Times"/>
           <w:color w:val="212529"/>
+          <w:sz w:val="28"/>
+          <w:szCs w:val="28"/>
         </w:rPr>
         <w:t>E</w:t>
       </w:r>
@@ -1287,6 +1187,8 @@
         <w:rPr>
           <w:rFonts w:ascii="Times" w:hAnsi="Times"/>
           <w:color w:val="212529"/>
+          <w:sz w:val="28"/>
+          <w:szCs w:val="28"/>
         </w:rPr>
         <w:t>ither</w:t>
       </w:r>
@@ -1294,22 +1196,10 @@
         <w:rPr>
           <w:rFonts w:ascii="Times" w:hAnsi="Times"/>
           <w:color w:val="212529"/>
-        </w:rPr>
-        <w:t xml:space="preserve"> </w:t>
-      </w:r>
-      <w:r>
-        <w:rPr>
-          <w:rFonts w:ascii="Times" w:hAnsi="Times"/>
-          <w:color w:val="212529"/>
-        </w:rPr>
-        <w:t>planned and unplanned change of the messag</w:t>
-      </w:r>
-      <w:r>
-        <w:rPr>
-          <w:rFonts w:ascii="Times" w:hAnsi="Times"/>
-          <w:color w:val="212529"/>
-        </w:rPr>
-        <w:t>e</w:t>
+          <w:sz w:val="28"/>
+          <w:szCs w:val="28"/>
+        </w:rPr>
+        <w:t xml:space="preserve"> planned and unplanned change of the message</w:t>
       </w:r>
     </w:p>
     <w:p>
@@ -1458,6 +1348,8 @@
           <w:rFonts w:ascii="Times" w:eastAsia="Times New Roman" w:hAnsi="Times" w:cs="Times New Roman"/>
           <w:color w:val="16161D"/>
           <w:spacing w:val="-5"/>
+          <w:sz w:val="28"/>
+          <w:szCs w:val="28"/>
           <w:lang w:eastAsia="en-GB"/>
         </w:rPr>
       </w:pPr>
@@ -1466,6 +1358,8 @@
           <w:rFonts w:ascii="Times" w:eastAsia="Times New Roman" w:hAnsi="Times" w:cs="Times New Roman"/>
           <w:color w:val="16161D"/>
           <w:spacing w:val="-5"/>
+          <w:sz w:val="28"/>
+          <w:szCs w:val="28"/>
           <w:lang w:eastAsia="en-GB"/>
         </w:rPr>
         <w:t>90% of remote code execution attacks are associated with crypto mining.</w:t>
@@ -1484,6 +1378,8 @@
           <w:rFonts w:ascii="Times" w:eastAsia="Times New Roman" w:hAnsi="Times" w:cs="Times New Roman"/>
           <w:color w:val="16161D"/>
           <w:spacing w:val="-5"/>
+          <w:sz w:val="28"/>
+          <w:szCs w:val="28"/>
           <w:lang w:eastAsia="en-GB"/>
         </w:rPr>
       </w:pPr>
@@ -1492,6 +1388,8 @@
           <w:rFonts w:ascii="Times" w:eastAsia="Times New Roman" w:hAnsi="Times" w:cs="Times New Roman"/>
           <w:color w:val="16161D"/>
           <w:spacing w:val="-5"/>
+          <w:sz w:val="28"/>
+          <w:szCs w:val="28"/>
           <w:lang w:eastAsia="en-GB"/>
         </w:rPr>
         <w:t>92% of malware is delivered by email.</w:t>
@@ -1510,6 +1408,8 @@
           <w:rFonts w:ascii="Times" w:eastAsia="Times New Roman" w:hAnsi="Times" w:cs="Times New Roman"/>
           <w:color w:val="16161D"/>
           <w:spacing w:val="-5"/>
+          <w:sz w:val="28"/>
+          <w:szCs w:val="28"/>
           <w:lang w:eastAsia="en-GB"/>
         </w:rPr>
       </w:pPr>
@@ -1518,6 +1418,8 @@
           <w:rFonts w:ascii="Times" w:eastAsia="Times New Roman" w:hAnsi="Times" w:cs="Times New Roman"/>
           <w:color w:val="16161D"/>
           <w:spacing w:val="-5"/>
+          <w:sz w:val="28"/>
+          <w:szCs w:val="28"/>
           <w:lang w:eastAsia="en-GB"/>
         </w:rPr>
         <w:t>56% of IT decision makers say targeted phishing attacks are their top security threat.</w:t>
@@ -1536,6 +1438,8 @@
           <w:rFonts w:ascii="Times" w:eastAsia="Times New Roman" w:hAnsi="Times" w:cs="Times New Roman"/>
           <w:color w:val="16161D"/>
           <w:spacing w:val="-5"/>
+          <w:sz w:val="28"/>
+          <w:szCs w:val="28"/>
           <w:lang w:eastAsia="en-GB"/>
         </w:rPr>
       </w:pPr>
@@ -1544,6 +1448,8 @@
           <w:rFonts w:ascii="Times" w:eastAsia="Times New Roman" w:hAnsi="Times" w:cs="Times New Roman"/>
           <w:color w:val="16161D"/>
           <w:spacing w:val="-5"/>
+          <w:sz w:val="28"/>
+          <w:szCs w:val="28"/>
           <w:lang w:eastAsia="en-GB"/>
         </w:rPr>
         <w:t>77% of compromised attacks in 2017 were file less.</w:t>
@@ -1562,6 +1468,8 @@
           <w:rFonts w:ascii="Times" w:eastAsia="Times New Roman" w:hAnsi="Times" w:cs="Times New Roman"/>
           <w:color w:val="16161D"/>
           <w:spacing w:val="-5"/>
+          <w:sz w:val="28"/>
+          <w:szCs w:val="28"/>
           <w:lang w:eastAsia="en-GB"/>
         </w:rPr>
       </w:pPr>
@@ -1570,6 +1478,8 @@
           <w:rFonts w:ascii="Times" w:eastAsia="Times New Roman" w:hAnsi="Times" w:cs="Times New Roman"/>
           <w:color w:val="16161D"/>
           <w:spacing w:val="-5"/>
+          <w:sz w:val="28"/>
+          <w:szCs w:val="28"/>
           <w:lang w:eastAsia="en-GB"/>
         </w:rPr>
         <w:t>The average ransomware attack costs a company $5 million.</w:t>
@@ -1588,6 +1498,8 @@
           <w:rFonts w:ascii="Times" w:eastAsia="Times New Roman" w:hAnsi="Times" w:cs="Times New Roman"/>
           <w:color w:val="16161D"/>
           <w:spacing w:val="-5"/>
+          <w:sz w:val="28"/>
+          <w:szCs w:val="28"/>
           <w:lang w:eastAsia="en-GB"/>
         </w:rPr>
       </w:pPr>
@@ -1596,6 +1508,8 @@
           <w:rFonts w:ascii="Times" w:eastAsia="Times New Roman" w:hAnsi="Times" w:cs="Times New Roman"/>
           <w:color w:val="16161D"/>
           <w:spacing w:val="-5"/>
+          <w:sz w:val="28"/>
+          <w:szCs w:val="28"/>
           <w:lang w:eastAsia="en-GB"/>
         </w:rPr>
         <w:t>It takes organizations an average of 191 days to identify data breaches.</w:t>
@@ -1614,6 +1528,8 @@
           <w:rFonts w:ascii="Times" w:eastAsia="Times New Roman" w:hAnsi="Times" w:cs="Times New Roman"/>
           <w:color w:val="16161D"/>
           <w:spacing w:val="-5"/>
+          <w:sz w:val="28"/>
+          <w:szCs w:val="28"/>
           <w:lang w:eastAsia="en-GB"/>
         </w:rPr>
       </w:pPr>
@@ -1622,6 +1538,8 @@
           <w:rFonts w:ascii="Times" w:eastAsia="Times New Roman" w:hAnsi="Times" w:cs="Times New Roman"/>
           <w:color w:val="16161D"/>
           <w:spacing w:val="-5"/>
+          <w:sz w:val="28"/>
+          <w:szCs w:val="28"/>
           <w:lang w:eastAsia="en-GB"/>
         </w:rPr>
         <w:t>69% of companies see compliance mandates driving spending.</w:t>
@@ -1640,6 +1558,8 @@
           <w:rFonts w:ascii="Times" w:eastAsia="Times New Roman" w:hAnsi="Times" w:cs="Times New Roman"/>
           <w:color w:val="16161D"/>
           <w:spacing w:val="-5"/>
+          <w:sz w:val="28"/>
+          <w:szCs w:val="28"/>
           <w:lang w:eastAsia="en-GB"/>
         </w:rPr>
       </w:pPr>
@@ -1648,6 +1568,8 @@
           <w:rFonts w:ascii="Times" w:eastAsia="Times New Roman" w:hAnsi="Times" w:cs="Times New Roman"/>
           <w:color w:val="16161D"/>
           <w:spacing w:val="-5"/>
+          <w:sz w:val="28"/>
+          <w:szCs w:val="28"/>
           <w:lang w:eastAsia="en-GB"/>
         </w:rPr>
         <w:t>88% companies spent more than $1 million on preparing for the GDPR.</w:t>
@@ -1666,6 +1588,8 @@
           <w:rFonts w:ascii="Times" w:eastAsia="Times New Roman" w:hAnsi="Times" w:cs="Times New Roman"/>
           <w:color w:val="16161D"/>
           <w:spacing w:val="-5"/>
+          <w:sz w:val="28"/>
+          <w:szCs w:val="28"/>
           <w:lang w:eastAsia="en-GB"/>
         </w:rPr>
       </w:pPr>
@@ -1674,6 +1598,8 @@
           <w:rFonts w:ascii="Times" w:eastAsia="Times New Roman" w:hAnsi="Times" w:cs="Times New Roman"/>
           <w:color w:val="16161D"/>
           <w:spacing w:val="-5"/>
+          <w:sz w:val="28"/>
+          <w:szCs w:val="28"/>
           <w:lang w:eastAsia="en-GB"/>
         </w:rPr>
         <w:t>25% of organizations have a standalone security department.</w:t>
@@ -1692,6 +1618,8 @@
           <w:rFonts w:ascii="Times" w:eastAsia="Times New Roman" w:hAnsi="Times" w:cs="Times New Roman"/>
           <w:color w:val="16161D"/>
           <w:spacing w:val="-5"/>
+          <w:sz w:val="28"/>
+          <w:szCs w:val="28"/>
           <w:lang w:eastAsia="en-GB"/>
         </w:rPr>
       </w:pPr>
@@ -1700,6 +1628,8 @@
           <w:rFonts w:ascii="Times" w:eastAsia="Times New Roman" w:hAnsi="Times" w:cs="Times New Roman"/>
           <w:color w:val="16161D"/>
           <w:spacing w:val="-5"/>
+          <w:sz w:val="28"/>
+          <w:szCs w:val="28"/>
           <w:lang w:eastAsia="en-GB"/>
         </w:rPr>
         <w:t>54% of companies experienced an industrial control system security incident</w:t>
@@ -1718,6 +1648,8 @@
           <w:rFonts w:ascii="Times" w:eastAsia="Times New Roman" w:hAnsi="Times" w:cs="Times New Roman"/>
           <w:color w:val="16161D"/>
           <w:spacing w:val="-5"/>
+          <w:sz w:val="28"/>
+          <w:szCs w:val="28"/>
           <w:lang w:eastAsia="en-GB"/>
         </w:rPr>
       </w:pPr>
@@ -1726,29 +1658,11 @@
           <w:rFonts w:ascii="Times" w:eastAsia="Times New Roman" w:hAnsi="Times" w:cs="Times New Roman"/>
           <w:color w:val="16161D"/>
           <w:spacing w:val="-5"/>
-          <w:lang w:eastAsia="en-GB"/>
-        </w:rPr>
-        <w:t xml:space="preserve">61% of organizations have experienced an </w:t>
-      </w:r>
-      <w:proofErr w:type="spellStart"/>
-      <w:r>
-        <w:rPr>
-          <w:rFonts w:ascii="Times" w:eastAsia="Times New Roman" w:hAnsi="Times" w:cs="Times New Roman"/>
-          <w:color w:val="16161D"/>
-          <w:spacing w:val="-5"/>
-          <w:lang w:eastAsia="en-GB"/>
-        </w:rPr>
-        <w:t>IoT</w:t>
-      </w:r>
-      <w:proofErr w:type="spellEnd"/>
-      <w:r>
-        <w:rPr>
-          <w:rFonts w:ascii="Times" w:eastAsia="Times New Roman" w:hAnsi="Times" w:cs="Times New Roman"/>
-          <w:color w:val="16161D"/>
-          <w:spacing w:val="-5"/>
-          <w:lang w:eastAsia="en-GB"/>
-        </w:rPr>
-        <w:t xml:space="preserve"> security incident</w:t>
+          <w:sz w:val="28"/>
+          <w:szCs w:val="28"/>
+          <w:lang w:eastAsia="en-GB"/>
+        </w:rPr>
+        <w:t>61% of organizations have experienced an IoT security incident</w:t>
       </w:r>
     </w:p>
     <w:p>
@@ -1912,11 +1826,15 @@
       <w:pPr>
         <w:rPr>
           <w:rFonts w:ascii="Times New Roman" w:hAnsi="Times New Roman" w:cs="Times New Roman"/>
-        </w:rPr>
-      </w:pPr>
-      <w:r>
-        <w:rPr>
-          <w:rFonts w:ascii="Times New Roman" w:hAnsi="Times New Roman" w:cs="Times New Roman"/>
+          <w:sz w:val="28"/>
+          <w:szCs w:val="28"/>
+        </w:rPr>
+      </w:pPr>
+      <w:r>
+        <w:rPr>
+          <w:rFonts w:ascii="Times New Roman" w:hAnsi="Times New Roman" w:cs="Times New Roman"/>
+          <w:sz w:val="28"/>
+          <w:szCs w:val="28"/>
         </w:rPr>
         <w:t>Due to the following points we tried to create our own algorithm that was easy to understand, implement and test.</w:t>
       </w:r>
@@ -1925,6 +1843,8 @@
       <w:pPr>
         <w:rPr>
           <w:rFonts w:ascii="Times New Roman" w:hAnsi="Times New Roman" w:cs="Times New Roman"/>
+          <w:sz w:val="28"/>
+          <w:szCs w:val="28"/>
         </w:rPr>
       </w:pPr>
     </w:p>
@@ -1937,23 +1857,31 @@
         </w:numPr>
         <w:rPr>
           <w:rFonts w:ascii="Times New Roman" w:hAnsi="Times New Roman" w:cs="Times New Roman"/>
-        </w:rPr>
-      </w:pPr>
-      <w:r>
-        <w:rPr>
-          <w:rFonts w:ascii="Times New Roman" w:hAnsi="Times New Roman" w:cs="Times New Roman"/>
+          <w:sz w:val="28"/>
+          <w:szCs w:val="28"/>
+        </w:rPr>
+      </w:pPr>
+      <w:r>
+        <w:rPr>
+          <w:rFonts w:ascii="Times New Roman" w:hAnsi="Times New Roman" w:cs="Times New Roman"/>
+          <w:sz w:val="28"/>
+          <w:szCs w:val="28"/>
         </w:rPr>
         <w:t>Cybercrime</w:t>
       </w:r>
       <w:r>
         <w:rPr>
           <w:rFonts w:ascii="Times New Roman" w:hAnsi="Times New Roman" w:cs="Times New Roman"/>
+          <w:sz w:val="28"/>
+          <w:szCs w:val="28"/>
         </w:rPr>
         <w:t xml:space="preserve"> is </w:t>
       </w:r>
       <w:r>
         <w:rPr>
           <w:rFonts w:ascii="Times New Roman" w:hAnsi="Times New Roman" w:cs="Times New Roman"/>
+          <w:sz w:val="28"/>
+          <w:szCs w:val="28"/>
         </w:rPr>
         <w:t>increasing day by day with the advent of new technologies.</w:t>
       </w:r>
@@ -1967,11 +1895,15 @@
         </w:numPr>
         <w:rPr>
           <w:rFonts w:ascii="Times New Roman" w:hAnsi="Times New Roman" w:cs="Times New Roman"/>
-        </w:rPr>
-      </w:pPr>
-      <w:r>
-        <w:rPr>
-          <w:rFonts w:ascii="Times New Roman" w:hAnsi="Times New Roman" w:cs="Times New Roman"/>
+          <w:sz w:val="28"/>
+          <w:szCs w:val="28"/>
+        </w:rPr>
+      </w:pPr>
+      <w:r>
+        <w:rPr>
+          <w:rFonts w:ascii="Times New Roman" w:hAnsi="Times New Roman" w:cs="Times New Roman"/>
+          <w:sz w:val="28"/>
+          <w:szCs w:val="28"/>
         </w:rPr>
         <w:t>Most cryptographic algorithms are highly mathematical and require formal methods to prove its effectiveness.</w:t>
       </w:r>
@@ -1985,13 +1917,33 @@
         </w:numPr>
         <w:rPr>
           <w:rFonts w:ascii="Times New Roman" w:hAnsi="Times New Roman" w:cs="Times New Roman"/>
-        </w:rPr>
-      </w:pPr>
-      <w:r>
-        <w:rPr>
-          <w:rFonts w:ascii="Times New Roman" w:hAnsi="Times New Roman" w:cs="Times New Roman"/>
-        </w:rPr>
-        <w:t>Some algorithms are very difficult to compute by hand due to the use of very large numbers used.</w:t>
+          <w:sz w:val="28"/>
+          <w:szCs w:val="28"/>
+        </w:rPr>
+      </w:pPr>
+      <w:r>
+        <w:rPr>
+          <w:rFonts w:ascii="Times New Roman" w:hAnsi="Times New Roman" w:cs="Times New Roman"/>
+          <w:sz w:val="28"/>
+          <w:szCs w:val="28"/>
+        </w:rPr>
+        <w:t>Some algorithms are very difficult to compute by hand due to th</w:t>
+      </w:r>
+      <w:r>
+        <w:rPr>
+          <w:rFonts w:ascii="Times New Roman" w:hAnsi="Times New Roman" w:cs="Times New Roman"/>
+          <w:sz w:val="28"/>
+          <w:szCs w:val="28"/>
+        </w:rPr>
+        <w:t>e use of very large numbers</w:t>
+      </w:r>
+      <w:r>
+        <w:rPr>
+          <w:rFonts w:ascii="Times New Roman" w:hAnsi="Times New Roman" w:cs="Times New Roman"/>
+          <w:sz w:val="28"/>
+          <w:szCs w:val="28"/>
+        </w:rPr>
+        <w:t>.</w:t>
       </w:r>
     </w:p>
     <w:p>
@@ -2003,17 +1955,23 @@
         </w:numPr>
         <w:rPr>
           <w:rFonts w:ascii="Times New Roman" w:hAnsi="Times New Roman" w:cs="Times New Roman"/>
-        </w:rPr>
-      </w:pPr>
-      <w:r>
-        <w:rPr>
-          <w:rFonts w:ascii="Times New Roman" w:hAnsi="Times New Roman" w:cs="Times New Roman"/>
+          <w:sz w:val="28"/>
+          <w:szCs w:val="28"/>
+        </w:rPr>
+      </w:pPr>
+      <w:r>
+        <w:rPr>
+          <w:rFonts w:ascii="Times New Roman" w:hAnsi="Times New Roman" w:cs="Times New Roman"/>
+          <w:sz w:val="28"/>
+          <w:szCs w:val="28"/>
         </w:rPr>
         <w:t>Most algorithms are tested on an abstract machine first, due to this fact the corresponding machine architecture becomes complicated sometimes</w:t>
       </w:r>
       <w:r>
         <w:rPr>
           <w:rFonts w:ascii="Times New Roman" w:hAnsi="Times New Roman" w:cs="Times New Roman"/>
+          <w:sz w:val="28"/>
+          <w:szCs w:val="28"/>
         </w:rPr>
         <w:t>.</w:t>
       </w:r>
@@ -2027,11 +1985,15 @@
         </w:numPr>
         <w:rPr>
           <w:rFonts w:ascii="Times New Roman" w:hAnsi="Times New Roman" w:cs="Times New Roman"/>
-        </w:rPr>
-      </w:pPr>
-      <w:r>
-        <w:rPr>
-          <w:rFonts w:ascii="Times New Roman" w:hAnsi="Times New Roman" w:cs="Times New Roman"/>
+          <w:sz w:val="28"/>
+          <w:szCs w:val="28"/>
+        </w:rPr>
+      </w:pPr>
+      <w:r>
+        <w:rPr>
+          <w:rFonts w:ascii="Times New Roman" w:hAnsi="Times New Roman" w:cs="Times New Roman"/>
+          <w:sz w:val="28"/>
+          <w:szCs w:val="28"/>
         </w:rPr>
         <w:t>Cyber security is one of the most demanded skills in the industry now with huge potential.</w:t>
       </w:r>
@@ -2045,13 +2007,17 @@
         </w:numPr>
         <w:rPr>
           <w:rFonts w:ascii="Times New Roman" w:hAnsi="Times New Roman" w:cs="Times New Roman"/>
-        </w:rPr>
-      </w:pPr>
-      <w:r>
-        <w:rPr>
-          <w:rFonts w:ascii="Times New Roman" w:hAnsi="Times New Roman" w:cs="Times New Roman"/>
-        </w:rPr>
-        <w:t xml:space="preserve">To protect the data of users </w:t>
+          <w:sz w:val="28"/>
+          <w:szCs w:val="28"/>
+        </w:rPr>
+      </w:pPr>
+      <w:r>
+        <w:rPr>
+          <w:rFonts w:ascii="Times New Roman" w:hAnsi="Times New Roman" w:cs="Times New Roman"/>
+          <w:sz w:val="28"/>
+          <w:szCs w:val="28"/>
+        </w:rPr>
+        <w:t>To protect the data of users.</w:t>
       </w:r>
     </w:p>
     <w:p>
@@ -2073,16 +2039,16 @@
         <w:rPr>
           <w:rFonts w:ascii="Times New Roman" w:hAnsi="Times New Roman" w:cs="Times New Roman"/>
           <w:b/>
-          <w:sz w:val="32"/>
-          <w:szCs w:val="32"/>
+          <w:sz w:val="28"/>
+          <w:szCs w:val="28"/>
         </w:rPr>
       </w:pPr>
       <w:r>
         <w:rPr>
           <w:rFonts w:ascii="Times New Roman" w:hAnsi="Times New Roman" w:cs="Times New Roman"/>
           <w:b/>
-          <w:sz w:val="32"/>
-          <w:szCs w:val="32"/>
+          <w:sz w:val="28"/>
+          <w:szCs w:val="28"/>
         </w:rPr>
         <w:t>Citation –</w:t>
       </w:r>
@@ -2091,11 +2057,15 @@
       <w:pPr>
         <w:rPr>
           <w:rFonts w:ascii="Times New Roman" w:hAnsi="Times New Roman" w:cs="Times New Roman"/>
-        </w:rPr>
-      </w:pPr>
-      <w:r>
-        <w:rPr>
-          <w:rFonts w:ascii="Times New Roman" w:hAnsi="Times New Roman" w:cs="Times New Roman"/>
+          <w:sz w:val="28"/>
+          <w:szCs w:val="28"/>
+        </w:rPr>
+      </w:pPr>
+      <w:r>
+        <w:rPr>
+          <w:rFonts w:ascii="Times New Roman" w:hAnsi="Times New Roman" w:cs="Times New Roman"/>
+          <w:sz w:val="28"/>
+          <w:szCs w:val="28"/>
         </w:rPr>
         <w:t>Resources taken from Internet –</w:t>
       </w:r>
@@ -2104,18 +2074,24 @@
       <w:pPr>
         <w:rPr>
           <w:rFonts w:ascii="Times New Roman" w:hAnsi="Times New Roman" w:cs="Times New Roman"/>
-        </w:rPr>
-      </w:pPr>
-    </w:p>
-    <w:p>
-      <w:pPr>
-        <w:rPr>
-          <w:rFonts w:ascii="Times New Roman" w:hAnsi="Times New Roman" w:cs="Times New Roman"/>
-        </w:rPr>
-      </w:pPr>
-      <w:r>
-        <w:rPr>
-          <w:rFonts w:ascii="Times New Roman" w:hAnsi="Times New Roman" w:cs="Times New Roman"/>
+          <w:sz w:val="28"/>
+          <w:szCs w:val="28"/>
+        </w:rPr>
+      </w:pPr>
+    </w:p>
+    <w:p>
+      <w:pPr>
+        <w:rPr>
+          <w:rFonts w:ascii="Times New Roman" w:hAnsi="Times New Roman" w:cs="Times New Roman"/>
+          <w:sz w:val="28"/>
+          <w:szCs w:val="28"/>
+        </w:rPr>
+      </w:pPr>
+      <w:r>
+        <w:rPr>
+          <w:rFonts w:ascii="Times New Roman" w:hAnsi="Times New Roman" w:cs="Times New Roman"/>
+          <w:sz w:val="28"/>
+          <w:szCs w:val="28"/>
         </w:rPr>
         <w:t xml:space="preserve">Links – </w:t>
       </w:r>
@@ -2124,12 +2100,16 @@
       <w:pPr>
         <w:rPr>
           <w:rFonts w:ascii="Times New Roman" w:eastAsia="Times New Roman" w:hAnsi="Times New Roman" w:cs="Times New Roman"/>
-          <w:lang w:eastAsia="en-GB"/>
-        </w:rPr>
-      </w:pPr>
-      <w:r>
-        <w:rPr>
-          <w:rFonts w:ascii="Times New Roman" w:eastAsia="Times New Roman" w:hAnsi="Times New Roman" w:cs="Times New Roman"/>
+          <w:sz w:val="28"/>
+          <w:szCs w:val="28"/>
+          <w:lang w:eastAsia="en-GB"/>
+        </w:rPr>
+      </w:pPr>
+      <w:r>
+        <w:rPr>
+          <w:rFonts w:ascii="Times New Roman" w:eastAsia="Times New Roman" w:hAnsi="Times New Roman" w:cs="Times New Roman"/>
+          <w:sz w:val="28"/>
+          <w:szCs w:val="28"/>
           <w:lang w:eastAsia="en-GB"/>
         </w:rPr>
         <w:t xml:space="preserve">[1] - </w:t>
@@ -2139,6 +2119,8 @@
           <w:rPr>
             <w:rFonts w:ascii="Times New Roman" w:eastAsia="Times New Roman" w:hAnsi="Times New Roman" w:cs="Times New Roman"/>
             <w:color w:val="0000FF"/>
+            <w:sz w:val="28"/>
+            <w:szCs w:val="28"/>
             <w:u w:val="single"/>
             <w:lang w:eastAsia="en-GB"/>
           </w:rPr>
@@ -2150,12 +2132,16 @@
       <w:pPr>
         <w:rPr>
           <w:rFonts w:ascii="Times New Roman" w:eastAsia="Times New Roman" w:hAnsi="Times New Roman" w:cs="Times New Roman"/>
-          <w:lang w:eastAsia="en-GB"/>
-        </w:rPr>
-      </w:pPr>
-      <w:r>
-        <w:rPr>
-          <w:rFonts w:ascii="Times New Roman" w:eastAsia="Times New Roman" w:hAnsi="Times New Roman" w:cs="Times New Roman"/>
+          <w:sz w:val="28"/>
+          <w:szCs w:val="28"/>
+          <w:lang w:eastAsia="en-GB"/>
+        </w:rPr>
+      </w:pPr>
+      <w:r>
+        <w:rPr>
+          <w:rFonts w:ascii="Times New Roman" w:eastAsia="Times New Roman" w:hAnsi="Times New Roman" w:cs="Times New Roman"/>
+          <w:sz w:val="28"/>
+          <w:szCs w:val="28"/>
           <w:lang w:eastAsia="en-GB"/>
         </w:rPr>
         <w:t xml:space="preserve">[2] - </w:t>
@@ -2165,6 +2151,8 @@
           <w:rPr>
             <w:rFonts w:ascii="Times New Roman" w:eastAsia="Times New Roman" w:hAnsi="Times New Roman" w:cs="Times New Roman"/>
             <w:color w:val="0000FF"/>
+            <w:sz w:val="28"/>
+            <w:szCs w:val="28"/>
             <w:u w:val="single"/>
             <w:lang w:eastAsia="en-GB"/>
           </w:rPr>
@@ -2176,12 +2164,16 @@
       <w:pPr>
         <w:rPr>
           <w:rFonts w:ascii="Times New Roman" w:eastAsia="Times New Roman" w:hAnsi="Times New Roman" w:cs="Times New Roman"/>
-          <w:lang w:eastAsia="en-GB"/>
-        </w:rPr>
-      </w:pPr>
-      <w:r>
-        <w:rPr>
-          <w:rFonts w:ascii="Times New Roman" w:eastAsia="Times New Roman" w:hAnsi="Times New Roman" w:cs="Times New Roman"/>
+          <w:sz w:val="28"/>
+          <w:szCs w:val="28"/>
+          <w:lang w:eastAsia="en-GB"/>
+        </w:rPr>
+      </w:pPr>
+      <w:r>
+        <w:rPr>
+          <w:rFonts w:ascii="Times New Roman" w:eastAsia="Times New Roman" w:hAnsi="Times New Roman" w:cs="Times New Roman"/>
+          <w:sz w:val="28"/>
+          <w:szCs w:val="28"/>
           <w:lang w:eastAsia="en-GB"/>
         </w:rPr>
         <w:t xml:space="preserve">[3] - </w:t>
@@ -2191,6 +2183,8 @@
           <w:rPr>
             <w:rFonts w:ascii="Times New Roman" w:eastAsia="Times New Roman" w:hAnsi="Times New Roman" w:cs="Times New Roman"/>
             <w:color w:val="0000FF"/>
+            <w:sz w:val="28"/>
+            <w:szCs w:val="28"/>
             <w:u w:val="single"/>
             <w:lang w:eastAsia="en-GB"/>
           </w:rPr>
@@ -2202,12 +2196,16 @@
       <w:pPr>
         <w:rPr>
           <w:rFonts w:ascii="Times New Roman" w:eastAsia="Times New Roman" w:hAnsi="Times New Roman" w:cs="Times New Roman"/>
-          <w:lang w:eastAsia="en-GB"/>
-        </w:rPr>
-      </w:pPr>
-      <w:r>
-        <w:rPr>
-          <w:rFonts w:ascii="Times New Roman" w:eastAsia="Times New Roman" w:hAnsi="Times New Roman" w:cs="Times New Roman"/>
+          <w:sz w:val="28"/>
+          <w:szCs w:val="28"/>
+          <w:lang w:eastAsia="en-GB"/>
+        </w:rPr>
+      </w:pPr>
+      <w:r>
+        <w:rPr>
+          <w:rFonts w:ascii="Times New Roman" w:eastAsia="Times New Roman" w:hAnsi="Times New Roman" w:cs="Times New Roman"/>
+          <w:sz w:val="28"/>
+          <w:szCs w:val="28"/>
           <w:lang w:eastAsia="en-GB"/>
         </w:rPr>
         <w:t xml:space="preserve">[4] - </w:t>
@@ -2217,6 +2215,8 @@
           <w:rPr>
             <w:rFonts w:ascii="Times New Roman" w:eastAsia="Times New Roman" w:hAnsi="Times New Roman" w:cs="Times New Roman"/>
             <w:color w:val="0000FF"/>
+            <w:sz w:val="28"/>
+            <w:szCs w:val="28"/>
             <w:u w:val="single"/>
             <w:lang w:eastAsia="en-GB"/>
           </w:rPr>
@@ -2228,12 +2228,16 @@
       <w:pPr>
         <w:rPr>
           <w:rFonts w:ascii="Times New Roman" w:eastAsia="Times New Roman" w:hAnsi="Times New Roman" w:cs="Times New Roman"/>
-          <w:lang w:eastAsia="en-GB"/>
-        </w:rPr>
-      </w:pPr>
-      <w:r>
-        <w:rPr>
-          <w:rFonts w:ascii="Times New Roman" w:eastAsia="Times New Roman" w:hAnsi="Times New Roman" w:cs="Times New Roman"/>
+          <w:sz w:val="28"/>
+          <w:szCs w:val="28"/>
+          <w:lang w:eastAsia="en-GB"/>
+        </w:rPr>
+      </w:pPr>
+      <w:r>
+        <w:rPr>
+          <w:rFonts w:ascii="Times New Roman" w:eastAsia="Times New Roman" w:hAnsi="Times New Roman" w:cs="Times New Roman"/>
+          <w:sz w:val="28"/>
+          <w:szCs w:val="28"/>
           <w:lang w:eastAsia="en-GB"/>
         </w:rPr>
         <w:t xml:space="preserve">[5] - </w:t>
@@ -2243,6 +2247,8 @@
           <w:rPr>
             <w:rFonts w:ascii="Times New Roman" w:eastAsia="Times New Roman" w:hAnsi="Times New Roman" w:cs="Times New Roman"/>
             <w:color w:val="0000FF"/>
+            <w:sz w:val="28"/>
+            <w:szCs w:val="28"/>
             <w:u w:val="single"/>
             <w:lang w:eastAsia="en-GB"/>
           </w:rPr>
@@ -2254,12 +2260,16 @@
       <w:pPr>
         <w:rPr>
           <w:rFonts w:ascii="Times New Roman" w:eastAsia="Times New Roman" w:hAnsi="Times New Roman" w:cs="Times New Roman"/>
-          <w:lang w:eastAsia="en-GB"/>
-        </w:rPr>
-      </w:pPr>
-      <w:r>
-        <w:rPr>
-          <w:rFonts w:ascii="Times New Roman" w:hAnsi="Times New Roman" w:cs="Times New Roman"/>
+          <w:sz w:val="28"/>
+          <w:szCs w:val="28"/>
+          <w:lang w:eastAsia="en-GB"/>
+        </w:rPr>
+      </w:pPr>
+      <w:r>
+        <w:rPr>
+          <w:rFonts w:ascii="Times New Roman" w:hAnsi="Times New Roman" w:cs="Times New Roman"/>
+          <w:sz w:val="28"/>
+          <w:szCs w:val="28"/>
         </w:rPr>
         <w:t xml:space="preserve">[6] - </w:t>
       </w:r>
@@ -2268,6 +2278,8 @@
           <w:rPr>
             <w:rFonts w:ascii="Times New Roman" w:eastAsia="Times New Roman" w:hAnsi="Times New Roman" w:cs="Times New Roman"/>
             <w:color w:val="0000FF"/>
+            <w:sz w:val="28"/>
+            <w:szCs w:val="28"/>
             <w:u w:val="single"/>
             <w:lang w:eastAsia="en-GB"/>
           </w:rPr>
@@ -2594,23 +2606,7 @@
           <w:rFonts w:ascii="Times New Roman" w:eastAsia="Times New Roman" w:hAnsi="Times New Roman" w:cs="Times New Roman"/>
           <w:lang w:eastAsia="en-GB"/>
         </w:rPr>
-        <w:t>The whole bit string is now XOR-</w:t>
-      </w:r>
-      <w:proofErr w:type="spellStart"/>
-      <w:r>
-        <w:rPr>
-          <w:rFonts w:ascii="Times New Roman" w:eastAsia="Times New Roman" w:hAnsi="Times New Roman" w:cs="Times New Roman"/>
-          <w:lang w:eastAsia="en-GB"/>
-        </w:rPr>
-        <w:t>ed</w:t>
-      </w:r>
-      <w:proofErr w:type="spellEnd"/>
-      <w:r>
-        <w:rPr>
-          <w:rFonts w:ascii="Times New Roman" w:eastAsia="Times New Roman" w:hAnsi="Times New Roman" w:cs="Times New Roman"/>
-          <w:lang w:eastAsia="en-GB"/>
-        </w:rPr>
-        <w:t xml:space="preserve"> with a specific 8-bit XOR key specified by the sender which is to be remembered for the whole process.</w:t>
+        <w:t>The whole bit string is now XOR-ed with a specific 8-bit XOR key specified by the sender which is to be remembered for the whole process.</w:t>
       </w:r>
     </w:p>
     <w:p>
@@ -2768,74 +2764,6 @@
       <w:pPr>
         <w:rPr>
           <w:rFonts w:ascii="Times New Roman" w:eastAsia="Times New Roman" w:hAnsi="Times New Roman" w:cs="Times New Roman"/>
-          <w:lang w:eastAsia="en-GB"/>
-        </w:rPr>
-      </w:pPr>
-    </w:p>
-    <w:p>
-      <w:pPr>
-        <w:rPr>
-          <w:rFonts w:ascii="Times New Roman" w:eastAsia="Times New Roman" w:hAnsi="Times New Roman" w:cs="Times New Roman"/>
-          <w:lang w:eastAsia="en-GB"/>
-        </w:rPr>
-      </w:pPr>
-    </w:p>
-    <w:p>
-      <w:pPr>
-        <w:rPr>
-          <w:rFonts w:ascii="Times New Roman" w:eastAsia="Times New Roman" w:hAnsi="Times New Roman" w:cs="Times New Roman"/>
-          <w:lang w:eastAsia="en-GB"/>
-        </w:rPr>
-      </w:pPr>
-      <w:r>
-        <w:rPr>
-          <w:rFonts w:ascii="Times New Roman" w:eastAsia="Times New Roman" w:hAnsi="Times New Roman" w:cs="Times New Roman"/>
-          <w:lang w:eastAsia="en-GB"/>
-        </w:rPr>
-        <w:br w:type="page"/>
-      </w:r>
-    </w:p>
-    <w:p>
-      <w:pPr>
-        <w:jc w:val="center"/>
-        <w:rPr>
-          <w:rFonts w:ascii="Times New Roman" w:eastAsia="Times New Roman" w:hAnsi="Times New Roman" w:cs="Times New Roman"/>
-          <w:b/>
-          <w:sz w:val="40"/>
-          <w:szCs w:val="40"/>
-          <w:lang w:eastAsia="en-GB"/>
-        </w:rPr>
-      </w:pPr>
-    </w:p>
-    <w:p>
-      <w:pPr>
-        <w:jc w:val="center"/>
-        <w:rPr>
-          <w:rFonts w:ascii="Times New Roman" w:eastAsia="Times New Roman" w:hAnsi="Times New Roman" w:cs="Times New Roman"/>
-          <w:b/>
-          <w:sz w:val="40"/>
-          <w:szCs w:val="40"/>
-          <w:lang w:eastAsia="en-GB"/>
-        </w:rPr>
-      </w:pPr>
-    </w:p>
-    <w:p>
-      <w:pPr>
-        <w:jc w:val="center"/>
-        <w:rPr>
-          <w:rFonts w:ascii="Times New Roman" w:eastAsia="Times New Roman" w:hAnsi="Times New Roman" w:cs="Times New Roman"/>
-          <w:b/>
-          <w:sz w:val="40"/>
-          <w:szCs w:val="40"/>
-          <w:lang w:eastAsia="en-GB"/>
-        </w:rPr>
-      </w:pPr>
-    </w:p>
-    <w:p>
-      <w:pPr>
-        <w:jc w:val="center"/>
-        <w:rPr>
-          <w:rFonts w:ascii="Times New Roman" w:eastAsia="Times New Roman" w:hAnsi="Times New Roman" w:cs="Times New Roman"/>
           <w:b/>
           <w:sz w:val="40"/>
           <w:szCs w:val="40"/>
@@ -2989,7 +2917,25 @@
           <w:lang w:eastAsia="en-GB"/>
         </w:rPr>
         <w:tab/>
-        <w:t>string and to send the data through it.</w:t>
+        <w:t xml:space="preserve">string and to send the data through </w:t>
+      </w:r>
+      <w:r>
+        <w:rPr>
+          <w:rFonts w:ascii="Times New Roman" w:eastAsia="Times New Roman" w:hAnsi="Times New Roman" w:cs="Times New Roman"/>
+          <w:sz w:val="32"/>
+          <w:szCs w:val="32"/>
+          <w:lang w:eastAsia="en-GB"/>
+        </w:rPr>
+        <w:t>a network</w:t>
+      </w:r>
+      <w:r>
+        <w:rPr>
+          <w:rFonts w:ascii="Times New Roman" w:eastAsia="Times New Roman" w:hAnsi="Times New Roman" w:cs="Times New Roman"/>
+          <w:sz w:val="32"/>
+          <w:szCs w:val="32"/>
+          <w:lang w:eastAsia="en-GB"/>
+        </w:rPr>
+        <w:t>.</w:t>
       </w:r>
     </w:p>
     <w:p>
@@ -3110,6 +3056,13 @@
         <w:rPr>
           <w:rFonts w:ascii="Times New Roman" w:eastAsia="Times New Roman" w:hAnsi="Times New Roman" w:cs="Times New Roman"/>
           <w:lang w:eastAsia="en-GB"/>
+        </w:rPr>
+      </w:pPr>
+    </w:p>
+    <w:p>
+      <w:pPr>
+        <w:rPr>
+          <w:rFonts w:ascii="Times New Roman" w:hAnsi="Times New Roman" w:cs="Times New Roman"/>
         </w:rPr>
       </w:pPr>
     </w:p>
